--- a/Document/Team-3 Meeting Minutes.docx
+++ b/Document/Team-3 Meeting Minutes.docx
@@ -16,10 +16,28 @@
       </w:pPr>
       <w:r>
         <w:rPr>
+          <w:rtl w:val="0"/>
+        </w:rPr>
+      </w:r>
+    </w:p>
+    <w:p>
+      <w:pPr>
+        <w:widowControl w:val="0"/>
+        <w:contextualSpacing w:val="0"/>
+        <w:jc w:val="center"/>
+        <w:rPr>
           <w:b w:val="1"/>
           <w:sz w:val="24"/>
           <w:szCs w:val="24"/>
           <w:u w:val="single"/>
+        </w:rPr>
+      </w:pPr>
+      <w:r>
+        <w:rPr>
+          <w:b w:val="1"/>
+          <w:sz w:val="24"/>
+          <w:szCs w:val="24"/>
+          <w:u w:val="single"/>
           <w:rtl w:val="0"/>
         </w:rPr>
         <w:t xml:space="preserve">S673F1</w:t>
@@ -78,7 +96,7 @@
           <w:u w:val="single"/>
           <w:rtl w:val="0"/>
         </w:rPr>
-        <w:t xml:space="preserve">Week 6 (10/16)  </w:t>
+        <w:t xml:space="preserve">Week 9 (11/2)  </w:t>
       </w:r>
     </w:p>
     <w:p>
@@ -183,7 +201,7 @@
           <w:szCs w:val="24"/>
           <w:rtl w:val="0"/>
         </w:rPr>
-        <w:t xml:space="preserve">: Pal study Lounge</w:t>
+        <w:t xml:space="preserve">: General study 1st floor Lounge</w:t>
       </w:r>
     </w:p>
     <w:p>
@@ -210,7 +228,7 @@
           <w:szCs w:val="24"/>
           <w:rtl w:val="0"/>
         </w:rPr>
-        <w:t xml:space="preserve"> Weicheng Yu, Xiang Chen, Yansen Liu, Chen Shou, Dawei Li</w:t>
+        <w:t xml:space="preserve"> Weicheng Yu, Xiang Chen, Yansen Liu, Dawei Li</w:t>
       </w:r>
     </w:p>
     <w:p>
@@ -264,47 +282,835 @@
           <w:szCs w:val="24"/>
           <w:rtl w:val="0"/>
         </w:rPr>
+        <w:t xml:space="preserve">Xiang Chen</w:t>
+      </w:r>
+    </w:p>
+    <w:p>
+      <w:pPr>
+        <w:widowControl w:val="0"/>
+        <w:contextualSpacing w:val="0"/>
+        <w:rPr>
+          <w:b w:val="1"/>
+          <w:sz w:val="24"/>
+          <w:szCs w:val="24"/>
+        </w:rPr>
+      </w:pPr>
+      <w:r>
+        <w:rPr>
+          <w:rtl w:val="0"/>
+        </w:rPr>
+      </w:r>
+    </w:p>
+    <w:p>
+      <w:pPr>
+        <w:widowControl w:val="0"/>
+        <w:contextualSpacing w:val="0"/>
+        <w:rPr>
+          <w:sz w:val="24"/>
+          <w:szCs w:val="24"/>
+        </w:rPr>
+      </w:pPr>
+      <w:r>
+        <w:rPr>
+          <w:b w:val="1"/>
+          <w:sz w:val="24"/>
+          <w:szCs w:val="24"/>
+          <w:rtl w:val="0"/>
+        </w:rPr>
+        <w:t xml:space="preserve">Purpose: </w:t>
+      </w:r>
+      <w:r>
+        <w:rPr>
+          <w:rtl w:val="0"/>
+        </w:rPr>
+      </w:r>
+    </w:p>
+    <w:p>
+      <w:pPr>
+        <w:widowControl w:val="0"/>
+        <w:numPr>
+          <w:ilvl w:val="0"/>
+          <w:numId w:val="1"/>
+        </w:numPr>
+        <w:ind w:left="720" w:hanging="360"/>
+        <w:contextualSpacing w:val="1"/>
+        <w:rPr>
+          <w:sz w:val="24"/>
+          <w:szCs w:val="24"/>
+        </w:rPr>
+      </w:pPr>
+      <w:r>
+        <w:rPr>
+          <w:sz w:val="24"/>
+          <w:szCs w:val="24"/>
+          <w:rtl w:val="0"/>
+        </w:rPr>
+        <w:t xml:space="preserve">Discuss and assign works for unit test and integration test</w:t>
+      </w:r>
+    </w:p>
+    <w:p>
+      <w:pPr>
+        <w:widowControl w:val="0"/>
+        <w:numPr>
+          <w:ilvl w:val="0"/>
+          <w:numId w:val="1"/>
+        </w:numPr>
+        <w:ind w:left="720" w:hanging="360"/>
+        <w:contextualSpacing w:val="1"/>
+        <w:rPr>
+          <w:sz w:val="24"/>
+          <w:szCs w:val="24"/>
+        </w:rPr>
+      </w:pPr>
+      <w:r>
+        <w:rPr>
+          <w:sz w:val="24"/>
+          <w:szCs w:val="24"/>
+          <w:rtl w:val="0"/>
+        </w:rPr>
+        <w:t xml:space="preserve">Discuss and assign works for presentation for iteration 2</w:t>
+      </w:r>
+    </w:p>
+    <w:p>
+      <w:pPr>
+        <w:widowControl w:val="0"/>
+        <w:numPr>
+          <w:ilvl w:val="0"/>
+          <w:numId w:val="1"/>
+        </w:numPr>
+        <w:ind w:left="720" w:hanging="360"/>
+        <w:contextualSpacing w:val="1"/>
+        <w:rPr>
+          <w:sz w:val="24"/>
+          <w:szCs w:val="24"/>
+        </w:rPr>
+      </w:pPr>
+      <w:r>
+        <w:rPr>
+          <w:sz w:val="24"/>
+          <w:szCs w:val="24"/>
+          <w:rtl w:val="0"/>
+        </w:rPr>
+        <w:t xml:space="preserve">Code commit , pull request and solve conflicts issue</w:t>
+      </w:r>
+    </w:p>
+    <w:p>
+      <w:pPr>
+        <w:widowControl w:val="0"/>
+        <w:contextualSpacing w:val="0"/>
+        <w:rPr>
+          <w:b w:val="1"/>
+          <w:sz w:val="24"/>
+          <w:szCs w:val="24"/>
+        </w:rPr>
+      </w:pPr>
+      <w:r>
+        <w:rPr>
+          <w:b w:val="1"/>
+          <w:sz w:val="24"/>
+          <w:szCs w:val="24"/>
+          <w:rtl w:val="0"/>
+        </w:rPr>
+        <w:t xml:space="preserve">Agenda:</w:t>
+      </w:r>
+    </w:p>
+    <w:p>
+      <w:pPr>
+        <w:widowControl w:val="0"/>
+        <w:numPr>
+          <w:ilvl w:val="0"/>
+          <w:numId w:val="9"/>
+        </w:numPr>
+        <w:ind w:left="720" w:hanging="360"/>
+        <w:contextualSpacing w:val="1"/>
+        <w:rPr>
+          <w:sz w:val="24"/>
+          <w:szCs w:val="24"/>
+        </w:rPr>
+      </w:pPr>
+      <w:r>
+        <w:rPr>
+          <w:sz w:val="24"/>
+          <w:szCs w:val="24"/>
+          <w:rtl w:val="0"/>
+        </w:rPr>
+        <w:t xml:space="preserve">Discuss the main process of unit test and integration test </w:t>
+      </w:r>
+    </w:p>
+    <w:p>
+      <w:pPr>
+        <w:widowControl w:val="0"/>
+        <w:numPr>
+          <w:ilvl w:val="0"/>
+          <w:numId w:val="9"/>
+        </w:numPr>
+        <w:ind w:left="720" w:hanging="360"/>
+        <w:contextualSpacing w:val="1"/>
+        <w:rPr>
+          <w:sz w:val="24"/>
+          <w:szCs w:val="24"/>
+        </w:rPr>
+      </w:pPr>
+      <w:r>
+        <w:rPr>
+          <w:sz w:val="24"/>
+          <w:szCs w:val="24"/>
+          <w:rtl w:val="0"/>
+        </w:rPr>
+        <w:t xml:space="preserve">Assign jobs for the presentation for iteration 2 </w:t>
+      </w:r>
+    </w:p>
+    <w:p>
+      <w:pPr>
+        <w:widowControl w:val="0"/>
+        <w:numPr>
+          <w:ilvl w:val="0"/>
+          <w:numId w:val="9"/>
+        </w:numPr>
+        <w:ind w:left="720" w:hanging="360"/>
+        <w:contextualSpacing w:val="1"/>
+        <w:rPr>
+          <w:sz w:val="24"/>
+          <w:szCs w:val="24"/>
+        </w:rPr>
+      </w:pPr>
+      <w:r>
+        <w:rPr>
+          <w:sz w:val="24"/>
+          <w:szCs w:val="24"/>
+          <w:rtl w:val="0"/>
+        </w:rPr>
+        <w:t xml:space="preserve">Assign works for everyone about STD and SDD</w:t>
+      </w:r>
+    </w:p>
+    <w:p>
+      <w:pPr>
+        <w:widowControl w:val="0"/>
+        <w:contextualSpacing w:val="0"/>
+        <w:rPr>
+          <w:sz w:val="24"/>
+          <w:szCs w:val="24"/>
+        </w:rPr>
+      </w:pPr>
+      <w:r>
+        <w:rPr>
+          <w:rtl w:val="0"/>
+        </w:rPr>
+      </w:r>
+    </w:p>
+    <w:p>
+      <w:pPr>
+        <w:widowControl w:val="0"/>
+        <w:contextualSpacing w:val="0"/>
+        <w:rPr>
+          <w:sz w:val="24"/>
+          <w:szCs w:val="24"/>
+        </w:rPr>
+      </w:pPr>
+      <w:r>
+        <w:rPr>
+          <w:b w:val="1"/>
+          <w:sz w:val="24"/>
+          <w:szCs w:val="24"/>
+          <w:rtl w:val="0"/>
+        </w:rPr>
+        <w:t xml:space="preserve">Discussions:</w:t>
+      </w:r>
+      <w:r>
+        <w:rPr>
+          <w:rtl w:val="0"/>
+        </w:rPr>
+      </w:r>
+    </w:p>
+    <w:p>
+      <w:pPr>
+        <w:widowControl w:val="0"/>
+        <w:contextualSpacing w:val="0"/>
+        <w:rPr>
+          <w:sz w:val="24"/>
+          <w:szCs w:val="24"/>
+        </w:rPr>
+      </w:pPr>
+      <w:r>
+        <w:rPr>
+          <w:rtl w:val="0"/>
+        </w:rPr>
+      </w:r>
+    </w:p>
+    <w:p>
+      <w:pPr>
+        <w:widowControl w:val="0"/>
+        <w:contextualSpacing w:val="0"/>
+        <w:rPr>
+          <w:sz w:val="24"/>
+          <w:szCs w:val="24"/>
+        </w:rPr>
+      </w:pPr>
+      <w:r>
+        <w:rPr>
+          <w:sz w:val="24"/>
+          <w:szCs w:val="24"/>
+          <w:rtl w:val="0"/>
+        </w:rPr>
+        <w:t xml:space="preserve">Yuhao Wu :  ( Missing)</w:t>
+      </w:r>
+    </w:p>
+    <w:p>
+      <w:pPr>
+        <w:widowControl w:val="0"/>
+        <w:contextualSpacing w:val="0"/>
+        <w:rPr>
+          <w:sz w:val="24"/>
+          <w:szCs w:val="24"/>
+        </w:rPr>
+      </w:pPr>
+      <w:r>
+        <w:rPr>
+          <w:rtl w:val="0"/>
+        </w:rPr>
+      </w:r>
+    </w:p>
+    <w:p>
+      <w:pPr>
+        <w:widowControl w:val="0"/>
+        <w:contextualSpacing w:val="0"/>
+        <w:rPr>
+          <w:sz w:val="24"/>
+          <w:szCs w:val="24"/>
+        </w:rPr>
+      </w:pPr>
+      <w:r>
+        <w:rPr>
+          <w:sz w:val="24"/>
+          <w:szCs w:val="24"/>
+          <w:rtl w:val="0"/>
+        </w:rPr>
+        <w:t xml:space="preserve">Xiang chen: </w:t>
+      </w:r>
+    </w:p>
+    <w:p>
+      <w:pPr>
+        <w:widowControl w:val="0"/>
+        <w:numPr>
+          <w:ilvl w:val="0"/>
+          <w:numId w:val="5"/>
+        </w:numPr>
+        <w:ind w:left="720" w:hanging="360"/>
+        <w:contextualSpacing w:val="1"/>
+        <w:rPr>
+          <w:sz w:val="24"/>
+          <w:szCs w:val="24"/>
+        </w:rPr>
+      </w:pPr>
+      <w:r>
+        <w:rPr>
+          <w:sz w:val="24"/>
+          <w:szCs w:val="24"/>
+          <w:rtl w:val="0"/>
+        </w:rPr>
+        <w:t xml:space="preserve">Write Integration Test Code </w:t>
+      </w:r>
+    </w:p>
+    <w:p>
+      <w:pPr>
+        <w:widowControl w:val="0"/>
+        <w:numPr>
+          <w:ilvl w:val="0"/>
+          <w:numId w:val="5"/>
+        </w:numPr>
+        <w:ind w:left="720" w:hanging="360"/>
+        <w:contextualSpacing w:val="1"/>
+        <w:rPr>
+          <w:sz w:val="24"/>
+          <w:szCs w:val="24"/>
+          <w:u w:val="none"/>
+        </w:rPr>
+      </w:pPr>
+      <w:r>
+        <w:rPr>
+          <w:sz w:val="24"/>
+          <w:szCs w:val="24"/>
+          <w:rtl w:val="0"/>
+        </w:rPr>
+        <w:t xml:space="preserve">Upload integration test to github</w:t>
+      </w:r>
+    </w:p>
+    <w:p>
+      <w:pPr>
+        <w:widowControl w:val="0"/>
+        <w:numPr>
+          <w:ilvl w:val="0"/>
+          <w:numId w:val="5"/>
+        </w:numPr>
+        <w:ind w:left="720" w:hanging="360"/>
+        <w:contextualSpacing w:val="1"/>
+        <w:rPr>
+          <w:sz w:val="24"/>
+          <w:szCs w:val="24"/>
+          <w:u w:val="none"/>
+        </w:rPr>
+      </w:pPr>
+      <w:r>
+        <w:rPr>
+          <w:sz w:val="24"/>
+          <w:szCs w:val="24"/>
+          <w:rtl w:val="0"/>
+        </w:rPr>
+        <w:t xml:space="preserve">Write integration test document with graph</w:t>
+      </w:r>
+    </w:p>
+    <w:p>
+      <w:pPr>
+        <w:widowControl w:val="0"/>
+        <w:contextualSpacing w:val="0"/>
+        <w:rPr>
+          <w:sz w:val="24"/>
+          <w:szCs w:val="24"/>
+        </w:rPr>
+      </w:pPr>
+      <w:r>
+        <w:rPr>
+          <w:rtl w:val="0"/>
+        </w:rPr>
+      </w:r>
+    </w:p>
+    <w:p>
+      <w:pPr>
+        <w:widowControl w:val="0"/>
+        <w:contextualSpacing w:val="0"/>
+        <w:rPr>
+          <w:sz w:val="24"/>
+          <w:szCs w:val="24"/>
+        </w:rPr>
+      </w:pPr>
+      <w:r>
+        <w:rPr>
+          <w:sz w:val="24"/>
+          <w:szCs w:val="24"/>
+          <w:rtl w:val="0"/>
+        </w:rPr>
         <w:t xml:space="preserve">Yansen Liu</w:t>
       </w:r>
     </w:p>
     <w:p>
       <w:pPr>
         <w:widowControl w:val="0"/>
-        <w:contextualSpacing w:val="0"/>
-        <w:rPr>
-          <w:b w:val="1"/>
-          <w:sz w:val="24"/>
-          <w:szCs w:val="24"/>
-        </w:rPr>
-      </w:pPr>
-      <w:r>
-        <w:rPr>
-          <w:rtl w:val="0"/>
-        </w:rPr>
-      </w:r>
-    </w:p>
-    <w:p>
-      <w:pPr>
-        <w:widowControl w:val="0"/>
-        <w:contextualSpacing w:val="0"/>
-        <w:rPr>
-          <w:sz w:val="24"/>
-          <w:szCs w:val="24"/>
-        </w:rPr>
-      </w:pPr>
-      <w:r>
-        <w:rPr>
-          <w:b w:val="1"/>
-          <w:sz w:val="24"/>
-          <w:szCs w:val="24"/>
-          <w:rtl w:val="0"/>
-        </w:rPr>
-        <w:t xml:space="preserve">Purpose: </w:t>
-      </w:r>
-      <w:r>
-        <w:rPr>
-          <w:rtl w:val="0"/>
-        </w:rPr>
+        <w:numPr>
+          <w:ilvl w:val="0"/>
+          <w:numId w:val="10"/>
+        </w:numPr>
+        <w:ind w:left="720" w:hanging="360"/>
+        <w:contextualSpacing w:val="1"/>
+        <w:rPr>
+          <w:sz w:val="24"/>
+          <w:szCs w:val="24"/>
+        </w:rPr>
+      </w:pPr>
+      <w:r>
+        <w:rPr>
+          <w:sz w:val="24"/>
+          <w:szCs w:val="24"/>
+          <w:rtl w:val="0"/>
+        </w:rPr>
+        <w:t xml:space="preserve">Change front-end design </w:t>
+      </w:r>
+    </w:p>
+    <w:p>
+      <w:pPr>
+        <w:widowControl w:val="0"/>
+        <w:numPr>
+          <w:ilvl w:val="0"/>
+          <w:numId w:val="10"/>
+        </w:numPr>
+        <w:ind w:left="720" w:hanging="360"/>
+        <w:contextualSpacing w:val="1"/>
+        <w:rPr>
+          <w:sz w:val="24"/>
+          <w:szCs w:val="24"/>
+        </w:rPr>
+      </w:pPr>
+      <w:r>
+        <w:rPr>
+          <w:sz w:val="24"/>
+          <w:szCs w:val="24"/>
+          <w:rtl w:val="0"/>
+        </w:rPr>
+        <w:t xml:space="preserve">Solve git commit conflicts </w:t>
+      </w:r>
+    </w:p>
+    <w:p>
+      <w:pPr>
+        <w:widowControl w:val="0"/>
+        <w:numPr>
+          <w:ilvl w:val="0"/>
+          <w:numId w:val="10"/>
+        </w:numPr>
+        <w:ind w:left="720" w:hanging="360"/>
+        <w:contextualSpacing w:val="1"/>
+        <w:rPr>
+          <w:sz w:val="24"/>
+          <w:szCs w:val="24"/>
+        </w:rPr>
+      </w:pPr>
+      <w:r>
+        <w:rPr>
+          <w:sz w:val="24"/>
+          <w:szCs w:val="24"/>
+          <w:rtl w:val="0"/>
+        </w:rPr>
+        <w:t xml:space="preserve">Implement the front-end part </w:t>
+      </w:r>
+    </w:p>
+    <w:p>
+      <w:pPr>
+        <w:widowControl w:val="0"/>
+        <w:contextualSpacing w:val="0"/>
+        <w:rPr>
+          <w:sz w:val="24"/>
+          <w:szCs w:val="24"/>
+        </w:rPr>
+      </w:pPr>
+      <w:r>
+        <w:rPr>
+          <w:rtl w:val="0"/>
+        </w:rPr>
+      </w:r>
+    </w:p>
+    <w:p>
+      <w:pPr>
+        <w:widowControl w:val="0"/>
+        <w:contextualSpacing w:val="0"/>
+        <w:rPr>
+          <w:sz w:val="24"/>
+          <w:szCs w:val="24"/>
+        </w:rPr>
+      </w:pPr>
+      <w:r>
+        <w:rPr>
+          <w:rtl w:val="0"/>
+        </w:rPr>
+      </w:r>
+    </w:p>
+    <w:p>
+      <w:pPr>
+        <w:widowControl w:val="0"/>
+        <w:contextualSpacing w:val="0"/>
+        <w:rPr>
+          <w:sz w:val="24"/>
+          <w:szCs w:val="24"/>
+        </w:rPr>
+      </w:pPr>
+      <w:r>
+        <w:rPr>
+          <w:sz w:val="24"/>
+          <w:szCs w:val="24"/>
+          <w:rtl w:val="0"/>
+        </w:rPr>
+        <w:t xml:space="preserve">Lu Min : ( Missing)</w:t>
+      </w:r>
+    </w:p>
+    <w:p>
+      <w:pPr>
+        <w:widowControl w:val="0"/>
+        <w:contextualSpacing w:val="0"/>
+        <w:rPr>
+          <w:sz w:val="24"/>
+          <w:szCs w:val="24"/>
+        </w:rPr>
+      </w:pPr>
+      <w:r>
+        <w:rPr>
+          <w:rtl w:val="0"/>
+        </w:rPr>
+      </w:r>
+    </w:p>
+    <w:p>
+      <w:pPr>
+        <w:widowControl w:val="0"/>
+        <w:contextualSpacing w:val="0"/>
+        <w:rPr>
+          <w:sz w:val="24"/>
+          <w:szCs w:val="24"/>
+        </w:rPr>
+      </w:pPr>
+      <w:r>
+        <w:rPr>
+          <w:sz w:val="24"/>
+          <w:szCs w:val="24"/>
+          <w:rtl w:val="0"/>
+        </w:rPr>
+        <w:t xml:space="preserve">Chen Shou: ( Missing)</w:t>
+      </w:r>
+    </w:p>
+    <w:p>
+      <w:pPr>
+        <w:widowControl w:val="0"/>
+        <w:contextualSpacing w:val="0"/>
+        <w:rPr>
+          <w:sz w:val="24"/>
+          <w:szCs w:val="24"/>
+        </w:rPr>
+      </w:pPr>
+      <w:r>
+        <w:rPr>
+          <w:rtl w:val="0"/>
+        </w:rPr>
+      </w:r>
+    </w:p>
+    <w:p>
+      <w:pPr>
+        <w:widowControl w:val="0"/>
+        <w:contextualSpacing w:val="0"/>
+        <w:rPr>
+          <w:sz w:val="24"/>
+          <w:szCs w:val="24"/>
+        </w:rPr>
+      </w:pPr>
+      <w:r>
+        <w:rPr>
+          <w:sz w:val="24"/>
+          <w:szCs w:val="24"/>
+          <w:rtl w:val="0"/>
+        </w:rPr>
+        <w:t xml:space="preserve">Weicheng Yu</w:t>
+      </w:r>
+    </w:p>
+    <w:p>
+      <w:pPr>
+        <w:widowControl w:val="0"/>
+        <w:numPr>
+          <w:ilvl w:val="0"/>
+          <w:numId w:val="3"/>
+        </w:numPr>
+        <w:ind w:left="720" w:hanging="360"/>
+        <w:contextualSpacing w:val="1"/>
+        <w:rPr>
+          <w:sz w:val="24"/>
+          <w:szCs w:val="24"/>
+        </w:rPr>
+      </w:pPr>
+      <w:r>
+        <w:rPr>
+          <w:sz w:val="24"/>
+          <w:szCs w:val="24"/>
+          <w:rtl w:val="0"/>
+        </w:rPr>
+        <w:t xml:space="preserve">Write unit test for testing php function</w:t>
+      </w:r>
+    </w:p>
+    <w:p>
+      <w:pPr>
+        <w:widowControl w:val="0"/>
+        <w:numPr>
+          <w:ilvl w:val="0"/>
+          <w:numId w:val="3"/>
+        </w:numPr>
+        <w:ind w:left="720" w:hanging="360"/>
+        <w:contextualSpacing w:val="1"/>
+        <w:rPr>
+          <w:sz w:val="24"/>
+          <w:szCs w:val="24"/>
+        </w:rPr>
+      </w:pPr>
+      <w:r>
+        <w:rPr>
+          <w:sz w:val="24"/>
+          <w:szCs w:val="24"/>
+          <w:rtl w:val="0"/>
+        </w:rPr>
+        <w:t xml:space="preserve">Made test coverage for the unit test </w:t>
+      </w:r>
+    </w:p>
+    <w:p>
+      <w:pPr>
+        <w:widowControl w:val="0"/>
+        <w:numPr>
+          <w:ilvl w:val="0"/>
+          <w:numId w:val="3"/>
+        </w:numPr>
+        <w:ind w:left="720" w:hanging="360"/>
+        <w:contextualSpacing w:val="1"/>
+        <w:rPr>
+          <w:sz w:val="24"/>
+          <w:szCs w:val="24"/>
+        </w:rPr>
+      </w:pPr>
+      <w:r>
+        <w:rPr>
+          <w:sz w:val="24"/>
+          <w:szCs w:val="24"/>
+          <w:rtl w:val="0"/>
+        </w:rPr>
+        <w:t xml:space="preserve">Contribute to the STD </w:t>
+      </w:r>
+    </w:p>
+    <w:p>
+      <w:pPr>
+        <w:widowControl w:val="0"/>
+        <w:contextualSpacing w:val="0"/>
+        <w:rPr>
+          <w:sz w:val="24"/>
+          <w:szCs w:val="24"/>
+        </w:rPr>
+      </w:pPr>
+      <w:r>
+        <w:rPr>
+          <w:rtl w:val="0"/>
+        </w:rPr>
+      </w:r>
+    </w:p>
+    <w:p>
+      <w:pPr>
+        <w:widowControl w:val="0"/>
+        <w:contextualSpacing w:val="0"/>
+        <w:rPr>
+          <w:sz w:val="24"/>
+          <w:szCs w:val="24"/>
+        </w:rPr>
+      </w:pPr>
+      <w:r>
+        <w:rPr>
+          <w:sz w:val="24"/>
+          <w:szCs w:val="24"/>
+          <w:rtl w:val="0"/>
+        </w:rPr>
+        <w:t xml:space="preserve">Dawei Li</w:t>
+      </w:r>
+    </w:p>
+    <w:p>
+      <w:pPr>
+        <w:widowControl w:val="0"/>
+        <w:numPr>
+          <w:ilvl w:val="0"/>
+          <w:numId w:val="13"/>
+        </w:numPr>
+        <w:ind w:left="720" w:hanging="360"/>
+        <w:contextualSpacing w:val="1"/>
+        <w:rPr>
+          <w:sz w:val="24"/>
+          <w:szCs w:val="24"/>
+        </w:rPr>
+      </w:pPr>
+      <w:r>
+        <w:rPr>
+          <w:sz w:val="24"/>
+          <w:szCs w:val="24"/>
+          <w:rtl w:val="0"/>
+        </w:rPr>
+        <w:t xml:space="preserve">Design database and modify relationship betweens primary keys</w:t>
+      </w:r>
+    </w:p>
+    <w:p>
+      <w:pPr>
+        <w:widowControl w:val="0"/>
+        <w:numPr>
+          <w:ilvl w:val="0"/>
+          <w:numId w:val="13"/>
+        </w:numPr>
+        <w:ind w:left="720" w:hanging="360"/>
+        <w:contextualSpacing w:val="1"/>
+        <w:rPr>
+          <w:sz w:val="24"/>
+          <w:szCs w:val="24"/>
+        </w:rPr>
+      </w:pPr>
+      <w:r>
+        <w:rPr>
+          <w:sz w:val="24"/>
+          <w:szCs w:val="24"/>
+          <w:rtl w:val="0"/>
+        </w:rPr>
+        <w:t xml:space="preserve">Draw diagram for database </w:t>
+      </w:r>
+    </w:p>
+    <w:p>
+      <w:pPr>
+        <w:widowControl w:val="0"/>
+        <w:numPr>
+          <w:ilvl w:val="0"/>
+          <w:numId w:val="13"/>
+        </w:numPr>
+        <w:ind w:left="720" w:hanging="360"/>
+        <w:contextualSpacing w:val="1"/>
+        <w:rPr>
+          <w:sz w:val="24"/>
+          <w:szCs w:val="24"/>
+        </w:rPr>
+      </w:pPr>
+      <w:r>
+        <w:rPr>
+          <w:sz w:val="24"/>
+          <w:szCs w:val="24"/>
+          <w:rtl w:val="0"/>
+        </w:rPr>
+        <w:t xml:space="preserve">Upload database related file to github</w:t>
+      </w:r>
+    </w:p>
+    <w:p>
+      <w:pPr>
+        <w:widowControl w:val="0"/>
+        <w:contextualSpacing w:val="0"/>
+        <w:rPr>
+          <w:sz w:val="24"/>
+          <w:szCs w:val="24"/>
+        </w:rPr>
+      </w:pPr>
+      <w:r>
+        <w:rPr>
+          <w:rtl w:val="0"/>
+        </w:rPr>
+      </w:r>
+    </w:p>
+    <w:p>
+      <w:pPr>
+        <w:widowControl w:val="0"/>
+        <w:ind w:left="720" w:firstLine="0"/>
+        <w:contextualSpacing w:val="0"/>
+        <w:rPr>
+          <w:sz w:val="24"/>
+          <w:szCs w:val="24"/>
+        </w:rPr>
+      </w:pPr>
+      <w:r>
+        <w:rPr>
+          <w:rtl w:val="0"/>
+        </w:rPr>
+      </w:r>
+    </w:p>
+    <w:p>
+      <w:pPr>
+        <w:widowControl w:val="0"/>
+        <w:contextualSpacing w:val="0"/>
+        <w:rPr>
+          <w:b w:val="1"/>
+          <w:sz w:val="24"/>
+          <w:szCs w:val="24"/>
+        </w:rPr>
+      </w:pPr>
+      <w:r>
+        <w:rPr>
+          <w:rtl w:val="0"/>
+        </w:rPr>
+      </w:r>
+    </w:p>
+    <w:p>
+      <w:pPr>
+        <w:widowControl w:val="0"/>
+        <w:contextualSpacing w:val="0"/>
+        <w:rPr>
+          <w:b w:val="1"/>
+          <w:sz w:val="24"/>
+          <w:szCs w:val="24"/>
+        </w:rPr>
+      </w:pPr>
+      <w:r>
+        <w:rPr>
+          <w:b w:val="1"/>
+          <w:sz w:val="24"/>
+          <w:szCs w:val="24"/>
+          <w:rtl w:val="0"/>
+        </w:rPr>
+        <w:t xml:space="preserve">Action Items:</w:t>
       </w:r>
     </w:p>
     <w:p>
@@ -317,18 +1123,19 @@
         <w:ind w:left="720" w:hanging="360"/>
         <w:contextualSpacing w:val="1"/>
         <w:rPr>
-          <w:sz w:val="24"/>
-          <w:szCs w:val="24"/>
-          <w:u w:val="none"/>
-        </w:rPr>
-      </w:pPr>
-      <w:r>
-        <w:rPr>
-          <w:sz w:val="24"/>
-          <w:szCs w:val="24"/>
-          <w:rtl w:val="0"/>
-        </w:rPr>
-        <w:t xml:space="preserve">Discuss the front-end design </w:t>
+          <w:b w:val="1"/>
+          <w:sz w:val="24"/>
+          <w:szCs w:val="24"/>
+        </w:rPr>
+      </w:pPr>
+      <w:r>
+        <w:rPr>
+          <w:b w:val="1"/>
+          <w:sz w:val="24"/>
+          <w:szCs w:val="24"/>
+          <w:rtl w:val="0"/>
+        </w:rPr>
+        <w:t xml:space="preserve">Php Unit Test</w:t>
       </w:r>
     </w:p>
     <w:p>
@@ -341,18 +1148,19 @@
         <w:ind w:left="720" w:hanging="360"/>
         <w:contextualSpacing w:val="1"/>
         <w:rPr>
-          <w:sz w:val="24"/>
-          <w:szCs w:val="24"/>
-          <w:u w:val="none"/>
-        </w:rPr>
-      </w:pPr>
-      <w:r>
-        <w:rPr>
-          <w:sz w:val="24"/>
-          <w:szCs w:val="24"/>
-          <w:rtl w:val="0"/>
-        </w:rPr>
-        <w:t xml:space="preserve">Prepare for the presentation on Thursday</w:t>
+          <w:b w:val="1"/>
+          <w:sz w:val="24"/>
+          <w:szCs w:val="24"/>
+        </w:rPr>
+      </w:pPr>
+      <w:r>
+        <w:rPr>
+          <w:b w:val="1"/>
+          <w:sz w:val="24"/>
+          <w:szCs w:val="24"/>
+          <w:rtl w:val="0"/>
+        </w:rPr>
+        <w:t xml:space="preserve">Integration Test with Selenium</w:t>
       </w:r>
     </w:p>
     <w:p>
@@ -365,18 +1173,19 @@
         <w:ind w:left="720" w:hanging="360"/>
         <w:contextualSpacing w:val="1"/>
         <w:rPr>
-          <w:sz w:val="24"/>
-          <w:szCs w:val="24"/>
-          <w:u w:val="none"/>
-        </w:rPr>
-      </w:pPr>
-      <w:r>
-        <w:rPr>
-          <w:sz w:val="24"/>
-          <w:szCs w:val="24"/>
-          <w:rtl w:val="0"/>
-        </w:rPr>
-        <w:t xml:space="preserve">Solve git conflict problem</w:t>
+          <w:b w:val="1"/>
+          <w:sz w:val="24"/>
+          <w:szCs w:val="24"/>
+        </w:rPr>
+      </w:pPr>
+      <w:r>
+        <w:rPr>
+          <w:b w:val="1"/>
+          <w:sz w:val="24"/>
+          <w:szCs w:val="24"/>
+          <w:rtl w:val="0"/>
+        </w:rPr>
+        <w:t xml:space="preserve">Database design and draw diagarm </w:t>
       </w:r>
     </w:p>
     <w:p>
@@ -389,38 +1198,504 @@
         <w:ind w:left="720" w:hanging="360"/>
         <w:contextualSpacing w:val="1"/>
         <w:rPr>
-          <w:sz w:val="24"/>
-          <w:szCs w:val="24"/>
-          <w:u w:val="none"/>
-        </w:rPr>
-      </w:pPr>
-      <w:r>
-        <w:rPr>
-          <w:sz w:val="24"/>
-          <w:szCs w:val="24"/>
-          <w:rtl w:val="0"/>
-        </w:rPr>
-        <w:t xml:space="preserve">Modify web interface for iteration two </w:t>
-      </w:r>
-    </w:p>
-    <w:p>
-      <w:pPr>
-        <w:widowControl w:val="0"/>
-        <w:contextualSpacing w:val="0"/>
-        <w:rPr>
-          <w:b w:val="1"/>
-          <w:sz w:val="24"/>
-          <w:szCs w:val="24"/>
-        </w:rPr>
-      </w:pPr>
-      <w:r>
-        <w:rPr>
-          <w:b w:val="1"/>
-          <w:sz w:val="24"/>
-          <w:szCs w:val="24"/>
-          <w:rtl w:val="0"/>
-        </w:rPr>
-        <w:t xml:space="preserve">Agenda:</w:t>
+          <w:b w:val="1"/>
+          <w:sz w:val="24"/>
+          <w:szCs w:val="24"/>
+        </w:rPr>
+      </w:pPr>
+      <w:r>
+        <w:rPr>
+          <w:b w:val="1"/>
+          <w:sz w:val="24"/>
+          <w:szCs w:val="24"/>
+          <w:rtl w:val="0"/>
+        </w:rPr>
+        <w:t xml:space="preserve">Front-end implement </w:t>
+      </w:r>
+    </w:p>
+    <w:p>
+      <w:pPr>
+        <w:widowControl w:val="0"/>
+        <w:contextualSpacing w:val="0"/>
+        <w:jc w:val="center"/>
+        <w:rPr>
+          <w:b w:val="1"/>
+          <w:sz w:val="24"/>
+          <w:szCs w:val="24"/>
+          <w:u w:val="single"/>
+        </w:rPr>
+      </w:pPr>
+      <w:r>
+        <w:rPr>
+          <w:rtl w:val="0"/>
+        </w:rPr>
+      </w:r>
+    </w:p>
+    <w:p>
+      <w:pPr>
+        <w:widowControl w:val="0"/>
+        <w:contextualSpacing w:val="0"/>
+        <w:jc w:val="center"/>
+        <w:rPr>
+          <w:b w:val="1"/>
+          <w:sz w:val="24"/>
+          <w:szCs w:val="24"/>
+          <w:u w:val="single"/>
+        </w:rPr>
+      </w:pPr>
+      <w:r>
+        <w:rPr>
+          <w:rtl w:val="0"/>
+        </w:rPr>
+      </w:r>
+    </w:p>
+    <w:p>
+      <w:pPr>
+        <w:widowControl w:val="0"/>
+        <w:contextualSpacing w:val="0"/>
+        <w:jc w:val="center"/>
+        <w:rPr>
+          <w:b w:val="1"/>
+          <w:sz w:val="24"/>
+          <w:szCs w:val="24"/>
+          <w:u w:val="single"/>
+        </w:rPr>
+      </w:pPr>
+      <w:r>
+        <w:rPr>
+          <w:rtl w:val="0"/>
+        </w:rPr>
+      </w:r>
+    </w:p>
+    <w:p>
+      <w:pPr>
+        <w:widowControl w:val="0"/>
+        <w:contextualSpacing w:val="0"/>
+        <w:jc w:val="center"/>
+        <w:rPr>
+          <w:b w:val="1"/>
+          <w:sz w:val="24"/>
+          <w:szCs w:val="24"/>
+          <w:u w:val="single"/>
+        </w:rPr>
+      </w:pPr>
+      <w:r>
+        <w:rPr>
+          <w:rtl w:val="0"/>
+        </w:rPr>
+      </w:r>
+    </w:p>
+    <w:p>
+      <w:pPr>
+        <w:widowControl w:val="0"/>
+        <w:contextualSpacing w:val="0"/>
+        <w:jc w:val="center"/>
+        <w:rPr>
+          <w:b w:val="1"/>
+          <w:sz w:val="24"/>
+          <w:szCs w:val="24"/>
+          <w:u w:val="single"/>
+        </w:rPr>
+      </w:pPr>
+      <w:r>
+        <w:rPr>
+          <w:rtl w:val="0"/>
+        </w:rPr>
+      </w:r>
+    </w:p>
+    <w:p>
+      <w:pPr>
+        <w:widowControl w:val="0"/>
+        <w:contextualSpacing w:val="0"/>
+        <w:jc w:val="center"/>
+        <w:rPr>
+          <w:b w:val="1"/>
+          <w:sz w:val="24"/>
+          <w:szCs w:val="24"/>
+          <w:u w:val="single"/>
+        </w:rPr>
+      </w:pPr>
+      <w:r>
+        <w:rPr>
+          <w:rtl w:val="0"/>
+        </w:rPr>
+      </w:r>
+    </w:p>
+    <w:p>
+      <w:pPr>
+        <w:widowControl w:val="0"/>
+        <w:contextualSpacing w:val="0"/>
+        <w:jc w:val="center"/>
+        <w:rPr>
+          <w:b w:val="1"/>
+          <w:sz w:val="24"/>
+          <w:szCs w:val="24"/>
+          <w:u w:val="single"/>
+        </w:rPr>
+      </w:pPr>
+      <w:r>
+        <w:rPr>
+          <w:rtl w:val="0"/>
+        </w:rPr>
+      </w:r>
+    </w:p>
+    <w:p>
+      <w:pPr>
+        <w:widowControl w:val="0"/>
+        <w:contextualSpacing w:val="0"/>
+        <w:jc w:val="center"/>
+        <w:rPr>
+          <w:b w:val="1"/>
+          <w:sz w:val="24"/>
+          <w:szCs w:val="24"/>
+          <w:u w:val="single"/>
+        </w:rPr>
+      </w:pPr>
+      <w:r>
+        <w:rPr>
+          <w:rtl w:val="0"/>
+        </w:rPr>
+      </w:r>
+    </w:p>
+    <w:p>
+      <w:pPr>
+        <w:widowControl w:val="0"/>
+        <w:contextualSpacing w:val="0"/>
+        <w:jc w:val="center"/>
+        <w:rPr>
+          <w:b w:val="1"/>
+          <w:sz w:val="24"/>
+          <w:szCs w:val="24"/>
+          <w:u w:val="single"/>
+        </w:rPr>
+      </w:pPr>
+      <w:r>
+        <w:rPr>
+          <w:rtl w:val="0"/>
+        </w:rPr>
+      </w:r>
+    </w:p>
+    <w:p>
+      <w:pPr>
+        <w:widowControl w:val="0"/>
+        <w:contextualSpacing w:val="0"/>
+        <w:jc w:val="center"/>
+        <w:rPr>
+          <w:b w:val="1"/>
+          <w:sz w:val="24"/>
+          <w:szCs w:val="24"/>
+          <w:u w:val="single"/>
+        </w:rPr>
+      </w:pPr>
+      <w:r>
+        <w:rPr>
+          <w:rtl w:val="0"/>
+        </w:rPr>
+      </w:r>
+    </w:p>
+    <w:p>
+      <w:pPr>
+        <w:widowControl w:val="0"/>
+        <w:contextualSpacing w:val="0"/>
+        <w:jc w:val="center"/>
+        <w:rPr>
+          <w:b w:val="1"/>
+          <w:sz w:val="24"/>
+          <w:szCs w:val="24"/>
+          <w:u w:val="single"/>
+        </w:rPr>
+      </w:pPr>
+      <w:r>
+        <w:rPr>
+          <w:b w:val="1"/>
+          <w:sz w:val="24"/>
+          <w:szCs w:val="24"/>
+          <w:u w:val="single"/>
+          <w:rtl w:val="0"/>
+        </w:rPr>
+        <w:t xml:space="preserve">S673F1</w:t>
+      </w:r>
+      <w:r>
+        <w:rPr>
+          <w:b w:val="1"/>
+          <w:sz w:val="24"/>
+          <w:szCs w:val="24"/>
+          <w:u w:val="single"/>
+          <w:rtl w:val="0"/>
+        </w:rPr>
+        <w:t xml:space="preserve">6 Software Engineering </w:t>
+      </w:r>
+    </w:p>
+    <w:p>
+      <w:pPr>
+        <w:widowControl w:val="0"/>
+        <w:contextualSpacing w:val="0"/>
+        <w:jc w:val="center"/>
+        <w:rPr>
+          <w:b w:val="1"/>
+          <w:sz w:val="24"/>
+          <w:szCs w:val="24"/>
+          <w:u w:val="single"/>
+        </w:rPr>
+      </w:pPr>
+      <w:r>
+        <w:rPr>
+          <w:b w:val="1"/>
+          <w:sz w:val="24"/>
+          <w:szCs w:val="24"/>
+          <w:u w:val="single"/>
+          <w:rtl w:val="0"/>
+        </w:rPr>
+        <w:t xml:space="preserve">Team 3  Meeting Minutes</w:t>
+      </w:r>
+    </w:p>
+    <w:p>
+      <w:pPr>
+        <w:widowControl w:val="0"/>
+        <w:contextualSpacing w:val="0"/>
+        <w:jc w:val="center"/>
+        <w:rPr>
+          <w:b w:val="1"/>
+          <w:sz w:val="24"/>
+          <w:szCs w:val="24"/>
+          <w:u w:val="single"/>
+        </w:rPr>
+      </w:pPr>
+      <w:r>
+        <w:rPr>
+          <w:b w:val="1"/>
+          <w:sz w:val="24"/>
+          <w:szCs w:val="24"/>
+          <w:u w:val="single"/>
+          <w:rtl w:val="0"/>
+        </w:rPr>
+        <w:t xml:space="preserve">Week 8 (10/26)  </w:t>
+      </w:r>
+    </w:p>
+    <w:p>
+      <w:pPr>
+        <w:widowControl w:val="0"/>
+        <w:contextualSpacing w:val="0"/>
+        <w:rPr>
+          <w:b w:val="1"/>
+          <w:sz w:val="24"/>
+          <w:szCs w:val="24"/>
+          <w:u w:val="single"/>
+        </w:rPr>
+      </w:pPr>
+      <w:r>
+        <w:rPr>
+          <w:rtl w:val="0"/>
+        </w:rPr>
+      </w:r>
+    </w:p>
+    <w:p>
+      <w:pPr>
+        <w:widowControl w:val="0"/>
+        <w:contextualSpacing w:val="0"/>
+        <w:rPr>
+          <w:b w:val="1"/>
+          <w:sz w:val="24"/>
+          <w:szCs w:val="24"/>
+          <w:u w:val="single"/>
+        </w:rPr>
+      </w:pPr>
+      <w:r>
+        <w:rPr>
+          <w:rtl w:val="0"/>
+        </w:rPr>
+      </w:r>
+    </w:p>
+    <w:p>
+      <w:pPr>
+        <w:widowControl w:val="0"/>
+        <w:contextualSpacing w:val="0"/>
+        <w:rPr>
+          <w:b w:val="1"/>
+          <w:sz w:val="24"/>
+          <w:szCs w:val="24"/>
+          <w:u w:val="single"/>
+        </w:rPr>
+      </w:pPr>
+      <w:r>
+        <w:rPr>
+          <w:rtl w:val="0"/>
+        </w:rPr>
+      </w:r>
+    </w:p>
+    <w:p>
+      <w:pPr>
+        <w:widowControl w:val="0"/>
+        <w:contextualSpacing w:val="0"/>
+        <w:rPr>
+          <w:sz w:val="24"/>
+          <w:szCs w:val="24"/>
+        </w:rPr>
+      </w:pPr>
+      <w:r>
+        <w:rPr>
+          <w:b w:val="1"/>
+          <w:sz w:val="24"/>
+          <w:szCs w:val="24"/>
+          <w:rtl w:val="0"/>
+        </w:rPr>
+        <w:t xml:space="preserve">Date and Time:</w:t>
+      </w:r>
+      <w:r>
+        <w:rPr>
+          <w:sz w:val="24"/>
+          <w:szCs w:val="24"/>
+          <w:rtl w:val="0"/>
+        </w:rPr>
+        <w:t xml:space="preserve">  3:00 PM to  5:00 PM</w:t>
+      </w:r>
+    </w:p>
+    <w:p>
+      <w:pPr>
+        <w:widowControl w:val="0"/>
+        <w:contextualSpacing w:val="0"/>
+        <w:rPr>
+          <w:sz w:val="24"/>
+          <w:szCs w:val="24"/>
+        </w:rPr>
+      </w:pPr>
+      <w:r>
+        <w:rPr>
+          <w:b w:val="1"/>
+          <w:sz w:val="24"/>
+          <w:szCs w:val="24"/>
+          <w:rtl w:val="0"/>
+        </w:rPr>
+        <w:t xml:space="preserve">Place</w:t>
+      </w:r>
+      <w:r>
+        <w:rPr>
+          <w:sz w:val="24"/>
+          <w:szCs w:val="24"/>
+          <w:rtl w:val="0"/>
+        </w:rPr>
+        <w:t xml:space="preserve">: General study 1st floor Lounge</w:t>
+      </w:r>
+    </w:p>
+    <w:p>
+      <w:pPr>
+        <w:widowControl w:val="0"/>
+        <w:contextualSpacing w:val="0"/>
+        <w:rPr>
+          <w:sz w:val="24"/>
+          <w:szCs w:val="24"/>
+        </w:rPr>
+      </w:pPr>
+      <w:r>
+        <w:rPr>
+          <w:b w:val="1"/>
+          <w:sz w:val="24"/>
+          <w:szCs w:val="24"/>
+          <w:rtl w:val="0"/>
+        </w:rPr>
+        <w:t xml:space="preserve">Participants:</w:t>
+      </w:r>
+      <w:r>
+        <w:rPr>
+          <w:sz w:val="24"/>
+          <w:szCs w:val="24"/>
+          <w:rtl w:val="0"/>
+        </w:rPr>
+        <w:t xml:space="preserve"> Weicheng Yu, Xiang Chen, Yansen Liu, Chen Shou, Dawei Li</w:t>
+      </w:r>
+    </w:p>
+    <w:p>
+      <w:pPr>
+        <w:widowControl w:val="0"/>
+        <w:contextualSpacing w:val="0"/>
+        <w:rPr>
+          <w:sz w:val="24"/>
+          <w:szCs w:val="24"/>
+        </w:rPr>
+      </w:pPr>
+      <w:r>
+        <w:rPr>
+          <w:b w:val="1"/>
+          <w:sz w:val="24"/>
+          <w:szCs w:val="24"/>
+          <w:rtl w:val="0"/>
+        </w:rPr>
+        <w:t xml:space="preserve">Minutes taker: </w:t>
+      </w:r>
+      <w:r>
+        <w:rPr>
+          <w:sz w:val="24"/>
+          <w:szCs w:val="24"/>
+          <w:rtl w:val="0"/>
+        </w:rPr>
+        <w:t xml:space="preserve">Yansen Liu</w:t>
+      </w:r>
+    </w:p>
+    <w:p>
+      <w:pPr>
+        <w:widowControl w:val="0"/>
+        <w:contextualSpacing w:val="0"/>
+        <w:rPr>
+          <w:sz w:val="24"/>
+          <w:szCs w:val="24"/>
+        </w:rPr>
+      </w:pPr>
+      <w:r>
+        <w:rPr>
+          <w:b w:val="1"/>
+          <w:sz w:val="24"/>
+          <w:szCs w:val="24"/>
+          <w:rtl w:val="0"/>
+        </w:rPr>
+        <w:t xml:space="preserve">Timekeeper: </w:t>
+      </w:r>
+      <w:r>
+        <w:rPr>
+          <w:sz w:val="24"/>
+          <w:szCs w:val="24"/>
+          <w:rtl w:val="0"/>
+        </w:rPr>
+        <w:t xml:space="preserve">Xiang Chen</w:t>
+      </w:r>
+    </w:p>
+    <w:p>
+      <w:pPr>
+        <w:widowControl w:val="0"/>
+        <w:contextualSpacing w:val="0"/>
+        <w:rPr>
+          <w:b w:val="1"/>
+          <w:sz w:val="24"/>
+          <w:szCs w:val="24"/>
+        </w:rPr>
+      </w:pPr>
+      <w:r>
+        <w:rPr>
+          <w:rtl w:val="0"/>
+        </w:rPr>
+      </w:r>
+    </w:p>
+    <w:p>
+      <w:pPr>
+        <w:widowControl w:val="0"/>
+        <w:contextualSpacing w:val="0"/>
+        <w:rPr>
+          <w:sz w:val="24"/>
+          <w:szCs w:val="24"/>
+        </w:rPr>
+      </w:pPr>
+      <w:r>
+        <w:rPr>
+          <w:b w:val="1"/>
+          <w:sz w:val="24"/>
+          <w:szCs w:val="24"/>
+          <w:rtl w:val="0"/>
+        </w:rPr>
+        <w:t xml:space="preserve">Purpose: </w:t>
+      </w:r>
+      <w:r>
+        <w:rPr>
+          <w:rtl w:val="0"/>
+        </w:rPr>
       </w:r>
     </w:p>
     <w:p>
@@ -443,7 +1718,7 @@
           <w:szCs w:val="24"/>
           <w:rtl w:val="0"/>
         </w:rPr>
-        <w:t xml:space="preserve">Discuss different approach about web interface design </w:t>
+        <w:t xml:space="preserve">Discuss and assign works for STD</w:t>
       </w:r>
     </w:p>
     <w:p>
@@ -458,15 +1733,16 @@
         <w:rPr>
           <w:sz w:val="24"/>
           <w:szCs w:val="24"/>
-        </w:rPr>
-      </w:pPr>
-      <w:r>
-        <w:rPr>
-          <w:sz w:val="24"/>
-          <w:szCs w:val="24"/>
-          <w:rtl w:val="0"/>
-        </w:rPr>
-        <w:t xml:space="preserve">Syn up between different front-end designers</w:t>
+          <w:u w:val="none"/>
+        </w:rPr>
+      </w:pPr>
+      <w:r>
+        <w:rPr>
+          <w:sz w:val="24"/>
+          <w:szCs w:val="24"/>
+          <w:rtl w:val="0"/>
+        </w:rPr>
+        <w:t xml:space="preserve">Discuss and assign works for SDD</w:t>
       </w:r>
     </w:p>
     <w:p>
@@ -489,7 +1765,1556 @@
           <w:szCs w:val="24"/>
           <w:rtl w:val="0"/>
         </w:rPr>
-        <w:t xml:space="preserve">Arrange different tasks, sections and contents for presentation</w:t>
+        <w:t xml:space="preserve">Decide main purpose in iteration 2</w:t>
+      </w:r>
+    </w:p>
+    <w:p>
+      <w:pPr>
+        <w:widowControl w:val="0"/>
+        <w:contextualSpacing w:val="0"/>
+        <w:rPr>
+          <w:b w:val="1"/>
+          <w:sz w:val="24"/>
+          <w:szCs w:val="24"/>
+        </w:rPr>
+      </w:pPr>
+      <w:r>
+        <w:rPr>
+          <w:b w:val="1"/>
+          <w:sz w:val="24"/>
+          <w:szCs w:val="24"/>
+          <w:rtl w:val="0"/>
+        </w:rPr>
+        <w:t xml:space="preserve">Agenda:</w:t>
+      </w:r>
+    </w:p>
+    <w:p>
+      <w:pPr>
+        <w:widowControl w:val="0"/>
+        <w:numPr>
+          <w:ilvl w:val="0"/>
+          <w:numId w:val="9"/>
+        </w:numPr>
+        <w:ind w:left="720" w:hanging="360"/>
+        <w:contextualSpacing w:val="1"/>
+        <w:rPr>
+          <w:sz w:val="24"/>
+          <w:szCs w:val="24"/>
+        </w:rPr>
+      </w:pPr>
+      <w:r>
+        <w:rPr>
+          <w:sz w:val="24"/>
+          <w:szCs w:val="24"/>
+          <w:rtl w:val="0"/>
+        </w:rPr>
+        <w:t xml:space="preserve">Discuss the main feature will implement in iteration 2 </w:t>
+      </w:r>
+    </w:p>
+    <w:p>
+      <w:pPr>
+        <w:widowControl w:val="0"/>
+        <w:numPr>
+          <w:ilvl w:val="0"/>
+          <w:numId w:val="9"/>
+        </w:numPr>
+        <w:ind w:left="720" w:hanging="360"/>
+        <w:contextualSpacing w:val="1"/>
+        <w:rPr>
+          <w:sz w:val="24"/>
+          <w:szCs w:val="24"/>
+        </w:rPr>
+      </w:pPr>
+      <w:r>
+        <w:rPr>
+          <w:sz w:val="24"/>
+          <w:szCs w:val="24"/>
+          <w:rtl w:val="0"/>
+        </w:rPr>
+        <w:t xml:space="preserve">Assign jobs in iteration 2 to members </w:t>
+      </w:r>
+    </w:p>
+    <w:p>
+      <w:pPr>
+        <w:widowControl w:val="0"/>
+        <w:numPr>
+          <w:ilvl w:val="0"/>
+          <w:numId w:val="9"/>
+        </w:numPr>
+        <w:ind w:left="720" w:hanging="360"/>
+        <w:contextualSpacing w:val="1"/>
+        <w:rPr>
+          <w:sz w:val="24"/>
+          <w:szCs w:val="24"/>
+          <w:u w:val="none"/>
+        </w:rPr>
+      </w:pPr>
+      <w:r>
+        <w:rPr>
+          <w:sz w:val="24"/>
+          <w:szCs w:val="24"/>
+          <w:rtl w:val="0"/>
+        </w:rPr>
+        <w:t xml:space="preserve">Assign works for everyone about STD and SDD</w:t>
+      </w:r>
+    </w:p>
+    <w:p>
+      <w:pPr>
+        <w:widowControl w:val="0"/>
+        <w:contextualSpacing w:val="0"/>
+        <w:rPr>
+          <w:sz w:val="24"/>
+          <w:szCs w:val="24"/>
+        </w:rPr>
+      </w:pPr>
+      <w:r>
+        <w:rPr>
+          <w:rtl w:val="0"/>
+        </w:rPr>
+      </w:r>
+    </w:p>
+    <w:p>
+      <w:pPr>
+        <w:widowControl w:val="0"/>
+        <w:contextualSpacing w:val="0"/>
+        <w:rPr>
+          <w:sz w:val="24"/>
+          <w:szCs w:val="24"/>
+        </w:rPr>
+      </w:pPr>
+      <w:r>
+        <w:rPr>
+          <w:b w:val="1"/>
+          <w:sz w:val="24"/>
+          <w:szCs w:val="24"/>
+          <w:rtl w:val="0"/>
+        </w:rPr>
+        <w:t xml:space="preserve">Discussions:</w:t>
+      </w:r>
+      <w:r>
+        <w:rPr>
+          <w:rtl w:val="0"/>
+        </w:rPr>
+      </w:r>
+    </w:p>
+    <w:p>
+      <w:pPr>
+        <w:widowControl w:val="0"/>
+        <w:ind w:left="0" w:firstLine="0"/>
+        <w:contextualSpacing w:val="0"/>
+        <w:rPr>
+          <w:sz w:val="24"/>
+          <w:szCs w:val="24"/>
+        </w:rPr>
+      </w:pPr>
+      <w:r>
+        <w:rPr>
+          <w:rtl w:val="0"/>
+        </w:rPr>
+      </w:r>
+    </w:p>
+    <w:p>
+      <w:pPr>
+        <w:widowControl w:val="0"/>
+        <w:contextualSpacing w:val="0"/>
+        <w:rPr>
+          <w:sz w:val="24"/>
+          <w:szCs w:val="24"/>
+        </w:rPr>
+      </w:pPr>
+      <w:r>
+        <w:rPr>
+          <w:sz w:val="24"/>
+          <w:szCs w:val="24"/>
+          <w:rtl w:val="0"/>
+        </w:rPr>
+        <w:t xml:space="preserve">Yuhao Wu :  </w:t>
+      </w:r>
+    </w:p>
+    <w:p>
+      <w:pPr>
+        <w:widowControl w:val="0"/>
+        <w:numPr>
+          <w:ilvl w:val="0"/>
+          <w:numId w:val="12"/>
+        </w:numPr>
+        <w:ind w:left="720" w:hanging="360"/>
+        <w:contextualSpacing w:val="1"/>
+        <w:rPr>
+          <w:sz w:val="24"/>
+          <w:szCs w:val="24"/>
+          <w:u w:val="none"/>
+        </w:rPr>
+      </w:pPr>
+      <w:r>
+        <w:rPr>
+          <w:sz w:val="24"/>
+          <w:szCs w:val="24"/>
+          <w:rtl w:val="0"/>
+        </w:rPr>
+        <w:t xml:space="preserve">design pattern(SDD)</w:t>
+      </w:r>
+    </w:p>
+    <w:p>
+      <w:pPr>
+        <w:widowControl w:val="0"/>
+        <w:numPr>
+          <w:ilvl w:val="0"/>
+          <w:numId w:val="12"/>
+        </w:numPr>
+        <w:ind w:left="720" w:hanging="360"/>
+        <w:contextualSpacing w:val="1"/>
+        <w:rPr>
+          <w:sz w:val="24"/>
+          <w:szCs w:val="24"/>
+          <w:u w:val="none"/>
+        </w:rPr>
+      </w:pPr>
+      <w:r>
+        <w:rPr>
+          <w:sz w:val="24"/>
+          <w:szCs w:val="24"/>
+          <w:rtl w:val="0"/>
+        </w:rPr>
+        <w:t xml:space="preserve">Classes and methods(SDD)</w:t>
+      </w:r>
+    </w:p>
+    <w:p>
+      <w:pPr>
+        <w:widowControl w:val="0"/>
+        <w:numPr>
+          <w:ilvl w:val="0"/>
+          <w:numId w:val="12"/>
+        </w:numPr>
+        <w:ind w:left="720" w:hanging="360"/>
+        <w:contextualSpacing w:val="1"/>
+        <w:rPr>
+          <w:sz w:val="24"/>
+          <w:szCs w:val="24"/>
+          <w:u w:val="none"/>
+        </w:rPr>
+      </w:pPr>
+      <w:r>
+        <w:rPr>
+          <w:sz w:val="24"/>
+          <w:szCs w:val="24"/>
+          <w:rtl w:val="0"/>
+        </w:rPr>
+        <w:t xml:space="preserve">Testing matric(STD)</w:t>
+      </w:r>
+    </w:p>
+    <w:p>
+      <w:pPr>
+        <w:widowControl w:val="0"/>
+        <w:contextualSpacing w:val="0"/>
+        <w:rPr>
+          <w:sz w:val="24"/>
+          <w:szCs w:val="24"/>
+        </w:rPr>
+      </w:pPr>
+      <w:r>
+        <w:rPr>
+          <w:rtl w:val="0"/>
+        </w:rPr>
+      </w:r>
+    </w:p>
+    <w:p>
+      <w:pPr>
+        <w:widowControl w:val="0"/>
+        <w:contextualSpacing w:val="0"/>
+        <w:rPr>
+          <w:sz w:val="24"/>
+          <w:szCs w:val="24"/>
+        </w:rPr>
+      </w:pPr>
+      <w:r>
+        <w:rPr>
+          <w:sz w:val="24"/>
+          <w:szCs w:val="24"/>
+          <w:rtl w:val="0"/>
+        </w:rPr>
+        <w:t xml:space="preserve">Xiang chen: </w:t>
+      </w:r>
+    </w:p>
+    <w:p>
+      <w:pPr>
+        <w:widowControl w:val="0"/>
+        <w:numPr>
+          <w:ilvl w:val="0"/>
+          <w:numId w:val="5"/>
+        </w:numPr>
+        <w:ind w:left="720" w:hanging="360"/>
+        <w:contextualSpacing w:val="1"/>
+        <w:rPr>
+          <w:sz w:val="24"/>
+          <w:szCs w:val="24"/>
+        </w:rPr>
+      </w:pPr>
+      <w:r>
+        <w:rPr>
+          <w:sz w:val="24"/>
+          <w:szCs w:val="24"/>
+          <w:rtl w:val="0"/>
+        </w:rPr>
+        <w:t xml:space="preserve">Software architecture(SDD)</w:t>
+      </w:r>
+    </w:p>
+    <w:p>
+      <w:pPr>
+        <w:widowControl w:val="0"/>
+        <w:numPr>
+          <w:ilvl w:val="0"/>
+          <w:numId w:val="5"/>
+        </w:numPr>
+        <w:ind w:left="720" w:hanging="360"/>
+        <w:contextualSpacing w:val="1"/>
+        <w:rPr>
+          <w:sz w:val="24"/>
+          <w:szCs w:val="24"/>
+        </w:rPr>
+      </w:pPr>
+      <w:r>
+        <w:rPr>
+          <w:sz w:val="24"/>
+          <w:szCs w:val="24"/>
+          <w:rtl w:val="0"/>
+        </w:rPr>
+        <w:t xml:space="preserve">Key algorithms(SDD)</w:t>
+      </w:r>
+    </w:p>
+    <w:p>
+      <w:pPr>
+        <w:widowControl w:val="0"/>
+        <w:numPr>
+          <w:ilvl w:val="0"/>
+          <w:numId w:val="5"/>
+        </w:numPr>
+        <w:ind w:left="720" w:hanging="360"/>
+        <w:contextualSpacing w:val="1"/>
+        <w:rPr>
+          <w:sz w:val="24"/>
+          <w:szCs w:val="24"/>
+          <w:u w:val="none"/>
+        </w:rPr>
+      </w:pPr>
+      <w:r>
+        <w:rPr>
+          <w:sz w:val="24"/>
+          <w:szCs w:val="24"/>
+          <w:rtl w:val="0"/>
+        </w:rPr>
+        <w:t xml:space="preserve">Test reports(STD)</w:t>
+      </w:r>
+    </w:p>
+    <w:p>
+      <w:pPr>
+        <w:widowControl w:val="0"/>
+        <w:numPr>
+          <w:ilvl w:val="0"/>
+          <w:numId w:val="5"/>
+        </w:numPr>
+        <w:ind w:left="720" w:hanging="360"/>
+        <w:contextualSpacing w:val="1"/>
+        <w:rPr>
+          <w:sz w:val="24"/>
+          <w:szCs w:val="24"/>
+          <w:u w:val="none"/>
+        </w:rPr>
+      </w:pPr>
+      <w:r>
+        <w:rPr>
+          <w:sz w:val="24"/>
+          <w:szCs w:val="24"/>
+          <w:rtl w:val="0"/>
+        </w:rPr>
+        <w:t xml:space="preserve">Introduction(STD)</w:t>
+      </w:r>
+    </w:p>
+    <w:p>
+      <w:pPr>
+        <w:widowControl w:val="0"/>
+        <w:numPr>
+          <w:ilvl w:val="0"/>
+          <w:numId w:val="5"/>
+        </w:numPr>
+        <w:ind w:left="720" w:hanging="360"/>
+        <w:contextualSpacing w:val="1"/>
+        <w:rPr>
+          <w:sz w:val="24"/>
+          <w:szCs w:val="24"/>
+          <w:u w:val="none"/>
+        </w:rPr>
+      </w:pPr>
+      <w:r>
+        <w:rPr>
+          <w:sz w:val="24"/>
+          <w:szCs w:val="24"/>
+          <w:rtl w:val="0"/>
+        </w:rPr>
+        <w:t xml:space="preserve">Test summary(STD)</w:t>
+      </w:r>
+    </w:p>
+    <w:p>
+      <w:pPr>
+        <w:widowControl w:val="0"/>
+        <w:contextualSpacing w:val="0"/>
+        <w:rPr>
+          <w:sz w:val="24"/>
+          <w:szCs w:val="24"/>
+        </w:rPr>
+      </w:pPr>
+      <w:r>
+        <w:rPr>
+          <w:rtl w:val="0"/>
+        </w:rPr>
+      </w:r>
+    </w:p>
+    <w:p>
+      <w:pPr>
+        <w:widowControl w:val="0"/>
+        <w:contextualSpacing w:val="0"/>
+        <w:rPr>
+          <w:sz w:val="24"/>
+          <w:szCs w:val="24"/>
+        </w:rPr>
+      </w:pPr>
+      <w:r>
+        <w:rPr>
+          <w:sz w:val="24"/>
+          <w:szCs w:val="24"/>
+          <w:rtl w:val="0"/>
+        </w:rPr>
+        <w:t xml:space="preserve">Yansen Liu</w:t>
+      </w:r>
+    </w:p>
+    <w:p>
+      <w:pPr>
+        <w:widowControl w:val="0"/>
+        <w:numPr>
+          <w:ilvl w:val="0"/>
+          <w:numId w:val="10"/>
+        </w:numPr>
+        <w:ind w:left="720" w:hanging="360"/>
+        <w:contextualSpacing w:val="1"/>
+        <w:rPr>
+          <w:sz w:val="24"/>
+          <w:szCs w:val="24"/>
+        </w:rPr>
+      </w:pPr>
+      <w:r>
+        <w:rPr>
+          <w:sz w:val="24"/>
+          <w:szCs w:val="24"/>
+          <w:rtl w:val="0"/>
+        </w:rPr>
+        <w:t xml:space="preserve">Software architecture(SDD)</w:t>
+      </w:r>
+    </w:p>
+    <w:p>
+      <w:pPr>
+        <w:widowControl w:val="0"/>
+        <w:numPr>
+          <w:ilvl w:val="0"/>
+          <w:numId w:val="10"/>
+        </w:numPr>
+        <w:ind w:left="720" w:hanging="360"/>
+        <w:contextualSpacing w:val="1"/>
+        <w:rPr>
+          <w:sz w:val="24"/>
+          <w:szCs w:val="24"/>
+        </w:rPr>
+      </w:pPr>
+      <w:r>
+        <w:rPr>
+          <w:sz w:val="24"/>
+          <w:szCs w:val="24"/>
+          <w:rtl w:val="0"/>
+        </w:rPr>
+        <w:t xml:space="preserve">Classes and methods(SDD)</w:t>
+      </w:r>
+    </w:p>
+    <w:p>
+      <w:pPr>
+        <w:widowControl w:val="0"/>
+        <w:numPr>
+          <w:ilvl w:val="0"/>
+          <w:numId w:val="10"/>
+        </w:numPr>
+        <w:ind w:left="720" w:hanging="360"/>
+        <w:contextualSpacing w:val="1"/>
+        <w:rPr>
+          <w:sz w:val="24"/>
+          <w:szCs w:val="24"/>
+          <w:u w:val="none"/>
+        </w:rPr>
+      </w:pPr>
+      <w:r>
+        <w:rPr>
+          <w:sz w:val="24"/>
+          <w:szCs w:val="24"/>
+          <w:rtl w:val="0"/>
+        </w:rPr>
+        <w:t xml:space="preserve">Test reports(STD)</w:t>
+      </w:r>
+    </w:p>
+    <w:p>
+      <w:pPr>
+        <w:widowControl w:val="0"/>
+        <w:contextualSpacing w:val="0"/>
+        <w:rPr>
+          <w:sz w:val="24"/>
+          <w:szCs w:val="24"/>
+        </w:rPr>
+      </w:pPr>
+      <w:r>
+        <w:rPr>
+          <w:rtl w:val="0"/>
+        </w:rPr>
+      </w:r>
+    </w:p>
+    <w:p>
+      <w:pPr>
+        <w:widowControl w:val="0"/>
+        <w:contextualSpacing w:val="0"/>
+        <w:rPr>
+          <w:sz w:val="24"/>
+          <w:szCs w:val="24"/>
+        </w:rPr>
+      </w:pPr>
+      <w:r>
+        <w:rPr>
+          <w:rtl w:val="0"/>
+        </w:rPr>
+      </w:r>
+    </w:p>
+    <w:p>
+      <w:pPr>
+        <w:widowControl w:val="0"/>
+        <w:contextualSpacing w:val="0"/>
+        <w:rPr>
+          <w:sz w:val="24"/>
+          <w:szCs w:val="24"/>
+        </w:rPr>
+      </w:pPr>
+      <w:r>
+        <w:rPr>
+          <w:sz w:val="24"/>
+          <w:szCs w:val="24"/>
+          <w:rtl w:val="0"/>
+        </w:rPr>
+        <w:t xml:space="preserve">Lu Min and Chen Shou</w:t>
+      </w:r>
+    </w:p>
+    <w:p>
+      <w:pPr>
+        <w:widowControl w:val="0"/>
+        <w:numPr>
+          <w:ilvl w:val="0"/>
+          <w:numId w:val="14"/>
+        </w:numPr>
+        <w:ind w:left="720" w:hanging="360"/>
+        <w:contextualSpacing w:val="1"/>
+        <w:rPr>
+          <w:sz w:val="24"/>
+          <w:szCs w:val="24"/>
+        </w:rPr>
+      </w:pPr>
+      <w:r>
+        <w:rPr>
+          <w:sz w:val="24"/>
+          <w:szCs w:val="24"/>
+          <w:rtl w:val="0"/>
+        </w:rPr>
+        <w:t xml:space="preserve">Testing matric(STD)</w:t>
+      </w:r>
+    </w:p>
+    <w:p>
+      <w:pPr>
+        <w:widowControl w:val="0"/>
+        <w:numPr>
+          <w:ilvl w:val="0"/>
+          <w:numId w:val="14"/>
+        </w:numPr>
+        <w:ind w:left="720" w:hanging="360"/>
+        <w:contextualSpacing w:val="1"/>
+        <w:rPr>
+          <w:sz w:val="24"/>
+          <w:szCs w:val="24"/>
+        </w:rPr>
+      </w:pPr>
+      <w:r>
+        <w:rPr>
+          <w:sz w:val="24"/>
+          <w:szCs w:val="24"/>
+          <w:rtl w:val="0"/>
+        </w:rPr>
+        <w:t xml:space="preserve">Test reports(STD)</w:t>
+      </w:r>
+    </w:p>
+    <w:p>
+      <w:pPr>
+        <w:widowControl w:val="0"/>
+        <w:contextualSpacing w:val="0"/>
+        <w:rPr>
+          <w:sz w:val="24"/>
+          <w:szCs w:val="24"/>
+        </w:rPr>
+      </w:pPr>
+      <w:r>
+        <w:rPr>
+          <w:rtl w:val="0"/>
+        </w:rPr>
+      </w:r>
+    </w:p>
+    <w:p>
+      <w:pPr>
+        <w:widowControl w:val="0"/>
+        <w:contextualSpacing w:val="0"/>
+        <w:rPr>
+          <w:sz w:val="24"/>
+          <w:szCs w:val="24"/>
+        </w:rPr>
+      </w:pPr>
+      <w:r>
+        <w:rPr>
+          <w:sz w:val="24"/>
+          <w:szCs w:val="24"/>
+          <w:rtl w:val="0"/>
+        </w:rPr>
+        <w:t xml:space="preserve">Weicheng Yu</w:t>
+      </w:r>
+    </w:p>
+    <w:p>
+      <w:pPr>
+        <w:widowControl w:val="0"/>
+        <w:numPr>
+          <w:ilvl w:val="0"/>
+          <w:numId w:val="3"/>
+        </w:numPr>
+        <w:ind w:left="720" w:hanging="360"/>
+        <w:contextualSpacing w:val="1"/>
+        <w:rPr>
+          <w:sz w:val="24"/>
+          <w:szCs w:val="24"/>
+          <w:u w:val="none"/>
+        </w:rPr>
+      </w:pPr>
+      <w:r>
+        <w:rPr>
+          <w:sz w:val="24"/>
+          <w:szCs w:val="24"/>
+          <w:rtl w:val="0"/>
+        </w:rPr>
+        <w:t xml:space="preserve">Design patterns(SDD)</w:t>
+      </w:r>
+    </w:p>
+    <w:p>
+      <w:pPr>
+        <w:widowControl w:val="0"/>
+        <w:numPr>
+          <w:ilvl w:val="0"/>
+          <w:numId w:val="3"/>
+        </w:numPr>
+        <w:ind w:left="720" w:hanging="360"/>
+        <w:contextualSpacing w:val="1"/>
+        <w:rPr>
+          <w:sz w:val="24"/>
+          <w:szCs w:val="24"/>
+          <w:u w:val="none"/>
+        </w:rPr>
+      </w:pPr>
+      <w:r>
+        <w:rPr>
+          <w:sz w:val="24"/>
+          <w:szCs w:val="24"/>
+          <w:rtl w:val="0"/>
+        </w:rPr>
+        <w:t xml:space="preserve">Testing matric(STD)</w:t>
+      </w:r>
+    </w:p>
+    <w:p>
+      <w:pPr>
+        <w:widowControl w:val="0"/>
+        <w:numPr>
+          <w:ilvl w:val="0"/>
+          <w:numId w:val="3"/>
+        </w:numPr>
+        <w:ind w:left="720" w:hanging="360"/>
+        <w:contextualSpacing w:val="1"/>
+        <w:rPr>
+          <w:sz w:val="24"/>
+          <w:szCs w:val="24"/>
+          <w:u w:val="none"/>
+        </w:rPr>
+      </w:pPr>
+      <w:r>
+        <w:rPr>
+          <w:sz w:val="24"/>
+          <w:szCs w:val="24"/>
+          <w:rtl w:val="0"/>
+        </w:rPr>
+        <w:t xml:space="preserve">Introduction(SDD)</w:t>
+      </w:r>
+    </w:p>
+    <w:p>
+      <w:pPr>
+        <w:widowControl w:val="0"/>
+        <w:contextualSpacing w:val="0"/>
+        <w:rPr>
+          <w:sz w:val="24"/>
+          <w:szCs w:val="24"/>
+        </w:rPr>
+      </w:pPr>
+      <w:r>
+        <w:rPr>
+          <w:rtl w:val="0"/>
+        </w:rPr>
+      </w:r>
+    </w:p>
+    <w:p>
+      <w:pPr>
+        <w:widowControl w:val="0"/>
+        <w:contextualSpacing w:val="0"/>
+        <w:rPr>
+          <w:sz w:val="24"/>
+          <w:szCs w:val="24"/>
+        </w:rPr>
+      </w:pPr>
+      <w:r>
+        <w:rPr>
+          <w:sz w:val="24"/>
+          <w:szCs w:val="24"/>
+          <w:rtl w:val="0"/>
+        </w:rPr>
+        <w:t xml:space="preserve">Dawei Li</w:t>
+      </w:r>
+    </w:p>
+    <w:p>
+      <w:pPr>
+        <w:widowControl w:val="0"/>
+        <w:numPr>
+          <w:ilvl w:val="0"/>
+          <w:numId w:val="13"/>
+        </w:numPr>
+        <w:ind w:left="720" w:hanging="360"/>
+        <w:contextualSpacing w:val="1"/>
+        <w:rPr>
+          <w:sz w:val="24"/>
+          <w:szCs w:val="24"/>
+          <w:u w:val="none"/>
+        </w:rPr>
+      </w:pPr>
+      <w:r>
+        <w:rPr>
+          <w:sz w:val="24"/>
+          <w:szCs w:val="24"/>
+          <w:rtl w:val="0"/>
+        </w:rPr>
+        <w:t xml:space="preserve">Software architecture(SDD)</w:t>
+      </w:r>
+    </w:p>
+    <w:p>
+      <w:pPr>
+        <w:widowControl w:val="0"/>
+        <w:numPr>
+          <w:ilvl w:val="0"/>
+          <w:numId w:val="13"/>
+        </w:numPr>
+        <w:ind w:left="720" w:hanging="360"/>
+        <w:contextualSpacing w:val="1"/>
+        <w:rPr>
+          <w:sz w:val="24"/>
+          <w:szCs w:val="24"/>
+          <w:u w:val="none"/>
+        </w:rPr>
+      </w:pPr>
+      <w:r>
+        <w:rPr>
+          <w:sz w:val="24"/>
+          <w:szCs w:val="24"/>
+          <w:rtl w:val="0"/>
+        </w:rPr>
+        <w:t xml:space="preserve">Design patterns(SDD)</w:t>
+      </w:r>
+    </w:p>
+    <w:p>
+      <w:pPr>
+        <w:widowControl w:val="0"/>
+        <w:numPr>
+          <w:ilvl w:val="0"/>
+          <w:numId w:val="13"/>
+        </w:numPr>
+        <w:ind w:left="720" w:hanging="360"/>
+        <w:contextualSpacing w:val="1"/>
+        <w:rPr>
+          <w:sz w:val="24"/>
+          <w:szCs w:val="24"/>
+          <w:u w:val="none"/>
+        </w:rPr>
+      </w:pPr>
+      <w:r>
+        <w:rPr>
+          <w:sz w:val="24"/>
+          <w:szCs w:val="24"/>
+          <w:rtl w:val="0"/>
+        </w:rPr>
+        <w:t xml:space="preserve">Tests report(STD)</w:t>
+      </w:r>
+    </w:p>
+    <w:p>
+      <w:pPr>
+        <w:widowControl w:val="0"/>
+        <w:ind w:left="0" w:firstLine="0"/>
+        <w:contextualSpacing w:val="0"/>
+        <w:rPr>
+          <w:sz w:val="24"/>
+          <w:szCs w:val="24"/>
+        </w:rPr>
+      </w:pPr>
+      <w:r>
+        <w:rPr>
+          <w:rtl w:val="0"/>
+        </w:rPr>
+      </w:r>
+    </w:p>
+    <w:p>
+      <w:pPr>
+        <w:widowControl w:val="0"/>
+        <w:ind w:left="720" w:firstLine="0"/>
+        <w:contextualSpacing w:val="0"/>
+        <w:rPr>
+          <w:sz w:val="24"/>
+          <w:szCs w:val="24"/>
+        </w:rPr>
+      </w:pPr>
+      <w:r>
+        <w:rPr>
+          <w:rtl w:val="0"/>
+        </w:rPr>
+      </w:r>
+    </w:p>
+    <w:p>
+      <w:pPr>
+        <w:widowControl w:val="0"/>
+        <w:contextualSpacing w:val="0"/>
+        <w:rPr>
+          <w:b w:val="1"/>
+          <w:sz w:val="24"/>
+          <w:szCs w:val="24"/>
+        </w:rPr>
+      </w:pPr>
+      <w:r>
+        <w:rPr>
+          <w:rtl w:val="0"/>
+        </w:rPr>
+      </w:r>
+    </w:p>
+    <w:p>
+      <w:pPr>
+        <w:widowControl w:val="0"/>
+        <w:contextualSpacing w:val="0"/>
+        <w:rPr>
+          <w:b w:val="1"/>
+          <w:sz w:val="24"/>
+          <w:szCs w:val="24"/>
+        </w:rPr>
+      </w:pPr>
+      <w:r>
+        <w:rPr>
+          <w:b w:val="1"/>
+          <w:sz w:val="24"/>
+          <w:szCs w:val="24"/>
+          <w:rtl w:val="0"/>
+        </w:rPr>
+        <w:t xml:space="preserve">Action Items:</w:t>
+      </w:r>
+    </w:p>
+    <w:p>
+      <w:pPr>
+        <w:widowControl w:val="0"/>
+        <w:numPr>
+          <w:ilvl w:val="0"/>
+          <w:numId w:val="2"/>
+        </w:numPr>
+        <w:ind w:left="720" w:hanging="360"/>
+        <w:contextualSpacing w:val="1"/>
+        <w:rPr>
+          <w:b w:val="1"/>
+          <w:sz w:val="24"/>
+          <w:szCs w:val="24"/>
+        </w:rPr>
+      </w:pPr>
+      <w:r>
+        <w:rPr>
+          <w:b w:val="1"/>
+          <w:sz w:val="24"/>
+          <w:szCs w:val="24"/>
+          <w:rtl w:val="0"/>
+        </w:rPr>
+        <w:t xml:space="preserve">Software testing document(STD)</w:t>
+      </w:r>
+    </w:p>
+    <w:p>
+      <w:pPr>
+        <w:widowControl w:val="0"/>
+        <w:numPr>
+          <w:ilvl w:val="0"/>
+          <w:numId w:val="2"/>
+        </w:numPr>
+        <w:ind w:left="720" w:hanging="360"/>
+        <w:contextualSpacing w:val="1"/>
+        <w:rPr>
+          <w:b w:val="1"/>
+          <w:sz w:val="24"/>
+          <w:szCs w:val="24"/>
+          <w:u w:val="none"/>
+        </w:rPr>
+      </w:pPr>
+      <w:r>
+        <w:rPr>
+          <w:b w:val="1"/>
+          <w:sz w:val="24"/>
+          <w:szCs w:val="24"/>
+          <w:rtl w:val="0"/>
+        </w:rPr>
+        <w:t xml:space="preserve">Software design document(SDD)</w:t>
+      </w:r>
+    </w:p>
+    <w:p>
+      <w:pPr>
+        <w:widowControl w:val="0"/>
+        <w:numPr>
+          <w:ilvl w:val="0"/>
+          <w:numId w:val="2"/>
+        </w:numPr>
+        <w:ind w:left="720" w:hanging="360"/>
+        <w:contextualSpacing w:val="1"/>
+        <w:rPr>
+          <w:b w:val="1"/>
+          <w:sz w:val="24"/>
+          <w:szCs w:val="24"/>
+          <w:u w:val="none"/>
+        </w:rPr>
+      </w:pPr>
+      <w:r>
+        <w:rPr>
+          <w:b w:val="1"/>
+          <w:sz w:val="24"/>
+          <w:szCs w:val="24"/>
+          <w:rtl w:val="0"/>
+        </w:rPr>
+        <w:t xml:space="preserve">Database design and change</w:t>
+      </w:r>
+    </w:p>
+    <w:p>
+      <w:pPr>
+        <w:widowControl w:val="0"/>
+        <w:numPr>
+          <w:ilvl w:val="0"/>
+          <w:numId w:val="2"/>
+        </w:numPr>
+        <w:ind w:left="720" w:hanging="360"/>
+        <w:contextualSpacing w:val="1"/>
+        <w:rPr>
+          <w:b w:val="1"/>
+          <w:sz w:val="24"/>
+          <w:szCs w:val="24"/>
+          <w:u w:val="none"/>
+        </w:rPr>
+      </w:pPr>
+      <w:r>
+        <w:rPr>
+          <w:b w:val="1"/>
+          <w:sz w:val="24"/>
+          <w:szCs w:val="24"/>
+          <w:rtl w:val="0"/>
+        </w:rPr>
+        <w:t xml:space="preserve">Front-end implement </w:t>
+      </w:r>
+    </w:p>
+    <w:p>
+      <w:pPr>
+        <w:widowControl w:val="0"/>
+        <w:contextualSpacing w:val="0"/>
+        <w:rPr>
+          <w:b w:val="1"/>
+          <w:sz w:val="24"/>
+          <w:szCs w:val="24"/>
+        </w:rPr>
+      </w:pPr>
+      <w:r>
+        <w:rPr>
+          <w:rtl w:val="0"/>
+        </w:rPr>
+      </w:r>
+    </w:p>
+    <w:p>
+      <w:pPr>
+        <w:widowControl w:val="0"/>
+        <w:contextualSpacing w:val="0"/>
+        <w:rPr>
+          <w:b w:val="1"/>
+          <w:sz w:val="24"/>
+          <w:szCs w:val="24"/>
+        </w:rPr>
+      </w:pPr>
+      <w:r>
+        <w:rPr>
+          <w:rtl w:val="0"/>
+        </w:rPr>
+      </w:r>
+    </w:p>
+    <w:p>
+      <w:pPr>
+        <w:widowControl w:val="0"/>
+        <w:contextualSpacing w:val="0"/>
+        <w:rPr>
+          <w:b w:val="1"/>
+          <w:sz w:val="24"/>
+          <w:szCs w:val="24"/>
+        </w:rPr>
+      </w:pPr>
+      <w:r>
+        <w:rPr>
+          <w:rtl w:val="0"/>
+        </w:rPr>
+      </w:r>
+    </w:p>
+    <w:p>
+      <w:pPr>
+        <w:widowControl w:val="0"/>
+        <w:contextualSpacing w:val="0"/>
+        <w:rPr>
+          <w:b w:val="1"/>
+          <w:sz w:val="24"/>
+          <w:szCs w:val="24"/>
+        </w:rPr>
+      </w:pPr>
+      <w:r>
+        <w:rPr>
+          <w:rtl w:val="0"/>
+        </w:rPr>
+      </w:r>
+    </w:p>
+    <w:p>
+      <w:pPr>
+        <w:widowControl w:val="0"/>
+        <w:contextualSpacing w:val="0"/>
+        <w:jc w:val="center"/>
+        <w:rPr>
+          <w:b w:val="1"/>
+          <w:sz w:val="24"/>
+          <w:szCs w:val="24"/>
+          <w:u w:val="single"/>
+        </w:rPr>
+      </w:pPr>
+      <w:r>
+        <w:rPr>
+          <w:rtl w:val="0"/>
+        </w:rPr>
+      </w:r>
+    </w:p>
+    <w:p>
+      <w:pPr>
+        <w:widowControl w:val="0"/>
+        <w:contextualSpacing w:val="0"/>
+        <w:jc w:val="center"/>
+        <w:rPr>
+          <w:b w:val="1"/>
+          <w:sz w:val="24"/>
+          <w:szCs w:val="24"/>
+          <w:u w:val="single"/>
+        </w:rPr>
+      </w:pPr>
+      <w:r>
+        <w:rPr>
+          <w:rtl w:val="0"/>
+        </w:rPr>
+      </w:r>
+    </w:p>
+    <w:p>
+      <w:pPr>
+        <w:widowControl w:val="0"/>
+        <w:contextualSpacing w:val="0"/>
+        <w:jc w:val="center"/>
+        <w:rPr>
+          <w:b w:val="1"/>
+          <w:sz w:val="24"/>
+          <w:szCs w:val="24"/>
+          <w:u w:val="single"/>
+        </w:rPr>
+      </w:pPr>
+      <w:r>
+        <w:rPr>
+          <w:rtl w:val="0"/>
+        </w:rPr>
+      </w:r>
+    </w:p>
+    <w:p>
+      <w:pPr>
+        <w:widowControl w:val="0"/>
+        <w:contextualSpacing w:val="0"/>
+        <w:jc w:val="center"/>
+        <w:rPr>
+          <w:b w:val="1"/>
+          <w:sz w:val="24"/>
+          <w:szCs w:val="24"/>
+          <w:u w:val="single"/>
+        </w:rPr>
+      </w:pPr>
+      <w:r>
+        <w:rPr>
+          <w:rtl w:val="0"/>
+        </w:rPr>
+      </w:r>
+    </w:p>
+    <w:p>
+      <w:pPr>
+        <w:widowControl w:val="0"/>
+        <w:contextualSpacing w:val="0"/>
+        <w:jc w:val="center"/>
+        <w:rPr>
+          <w:b w:val="1"/>
+          <w:sz w:val="24"/>
+          <w:szCs w:val="24"/>
+          <w:u w:val="single"/>
+        </w:rPr>
+      </w:pPr>
+      <w:r>
+        <w:rPr>
+          <w:rtl w:val="0"/>
+        </w:rPr>
+      </w:r>
+    </w:p>
+    <w:p>
+      <w:pPr>
+        <w:widowControl w:val="0"/>
+        <w:contextualSpacing w:val="0"/>
+        <w:jc w:val="center"/>
+        <w:rPr>
+          <w:b w:val="1"/>
+          <w:sz w:val="24"/>
+          <w:szCs w:val="24"/>
+          <w:u w:val="single"/>
+        </w:rPr>
+      </w:pPr>
+      <w:r>
+        <w:rPr>
+          <w:rtl w:val="0"/>
+        </w:rPr>
+      </w:r>
+    </w:p>
+    <w:p>
+      <w:pPr>
+        <w:widowControl w:val="0"/>
+        <w:contextualSpacing w:val="0"/>
+        <w:jc w:val="center"/>
+        <w:rPr>
+          <w:b w:val="1"/>
+          <w:sz w:val="24"/>
+          <w:szCs w:val="24"/>
+          <w:u w:val="single"/>
+        </w:rPr>
+      </w:pPr>
+      <w:r>
+        <w:rPr>
+          <w:rtl w:val="0"/>
+        </w:rPr>
+      </w:r>
+    </w:p>
+    <w:p>
+      <w:pPr>
+        <w:widowControl w:val="0"/>
+        <w:contextualSpacing w:val="0"/>
+        <w:jc w:val="left"/>
+        <w:rPr>
+          <w:b w:val="1"/>
+          <w:sz w:val="24"/>
+          <w:szCs w:val="24"/>
+          <w:u w:val="single"/>
+        </w:rPr>
+      </w:pPr>
+      <w:r>
+        <w:rPr>
+          <w:rtl w:val="0"/>
+        </w:rPr>
+      </w:r>
+    </w:p>
+    <w:p>
+      <w:pPr>
+        <w:widowControl w:val="0"/>
+        <w:contextualSpacing w:val="0"/>
+        <w:jc w:val="left"/>
+        <w:rPr>
+          <w:b w:val="1"/>
+          <w:sz w:val="24"/>
+          <w:szCs w:val="24"/>
+          <w:u w:val="single"/>
+        </w:rPr>
+      </w:pPr>
+      <w:r>
+        <w:rPr>
+          <w:rtl w:val="0"/>
+        </w:rPr>
+      </w:r>
+    </w:p>
+    <w:p>
+      <w:pPr>
+        <w:widowControl w:val="0"/>
+        <w:contextualSpacing w:val="0"/>
+        <w:jc w:val="center"/>
+        <w:rPr>
+          <w:b w:val="1"/>
+          <w:sz w:val="24"/>
+          <w:szCs w:val="24"/>
+          <w:u w:val="single"/>
+        </w:rPr>
+      </w:pPr>
+      <w:r>
+        <w:rPr>
+          <w:rtl w:val="0"/>
+        </w:rPr>
+      </w:r>
+    </w:p>
+    <w:p>
+      <w:pPr>
+        <w:widowControl w:val="0"/>
+        <w:contextualSpacing w:val="0"/>
+        <w:jc w:val="center"/>
+        <w:rPr>
+          <w:b w:val="1"/>
+          <w:sz w:val="24"/>
+          <w:szCs w:val="24"/>
+          <w:u w:val="single"/>
+        </w:rPr>
+      </w:pPr>
+      <w:r>
+        <w:rPr>
+          <w:rtl w:val="0"/>
+        </w:rPr>
+      </w:r>
+    </w:p>
+    <w:p>
+      <w:pPr>
+        <w:widowControl w:val="0"/>
+        <w:contextualSpacing w:val="0"/>
+        <w:jc w:val="center"/>
+        <w:rPr>
+          <w:b w:val="1"/>
+          <w:sz w:val="24"/>
+          <w:szCs w:val="24"/>
+          <w:u w:val="single"/>
+        </w:rPr>
+      </w:pPr>
+      <w:r>
+        <w:rPr>
+          <w:rtl w:val="0"/>
+        </w:rPr>
+      </w:r>
+    </w:p>
+    <w:p>
+      <w:pPr>
+        <w:widowControl w:val="0"/>
+        <w:contextualSpacing w:val="0"/>
+        <w:jc w:val="center"/>
+        <w:rPr>
+          <w:b w:val="1"/>
+          <w:sz w:val="24"/>
+          <w:szCs w:val="24"/>
+          <w:u w:val="single"/>
+        </w:rPr>
+      </w:pPr>
+      <w:r>
+        <w:rPr>
+          <w:b w:val="1"/>
+          <w:sz w:val="24"/>
+          <w:szCs w:val="24"/>
+          <w:u w:val="single"/>
+          <w:rtl w:val="0"/>
+        </w:rPr>
+        <w:t xml:space="preserve">S673F1</w:t>
+      </w:r>
+      <w:r>
+        <w:rPr>
+          <w:b w:val="1"/>
+          <w:sz w:val="24"/>
+          <w:szCs w:val="24"/>
+          <w:u w:val="single"/>
+          <w:rtl w:val="0"/>
+        </w:rPr>
+        <w:t xml:space="preserve">6 Software Engineering </w:t>
+      </w:r>
+    </w:p>
+    <w:p>
+      <w:pPr>
+        <w:widowControl w:val="0"/>
+        <w:contextualSpacing w:val="0"/>
+        <w:jc w:val="center"/>
+        <w:rPr>
+          <w:b w:val="1"/>
+          <w:sz w:val="24"/>
+          <w:szCs w:val="24"/>
+          <w:u w:val="single"/>
+        </w:rPr>
+      </w:pPr>
+      <w:r>
+        <w:rPr>
+          <w:b w:val="1"/>
+          <w:sz w:val="24"/>
+          <w:szCs w:val="24"/>
+          <w:u w:val="single"/>
+          <w:rtl w:val="0"/>
+        </w:rPr>
+        <w:t xml:space="preserve">Team 3  Meeting Minutes</w:t>
+      </w:r>
+    </w:p>
+    <w:p>
+      <w:pPr>
+        <w:widowControl w:val="0"/>
+        <w:contextualSpacing w:val="0"/>
+        <w:jc w:val="center"/>
+        <w:rPr>
+          <w:b w:val="1"/>
+          <w:sz w:val="24"/>
+          <w:szCs w:val="24"/>
+          <w:u w:val="single"/>
+        </w:rPr>
+      </w:pPr>
+      <w:r>
+        <w:rPr>
+          <w:b w:val="1"/>
+          <w:sz w:val="24"/>
+          <w:szCs w:val="24"/>
+          <w:u w:val="single"/>
+          <w:rtl w:val="0"/>
+        </w:rPr>
+        <w:t xml:space="preserve">Week 7 (10/23)  </w:t>
+      </w:r>
+    </w:p>
+    <w:p>
+      <w:pPr>
+        <w:widowControl w:val="0"/>
+        <w:contextualSpacing w:val="0"/>
+        <w:rPr>
+          <w:b w:val="1"/>
+          <w:sz w:val="24"/>
+          <w:szCs w:val="24"/>
+          <w:u w:val="single"/>
+        </w:rPr>
+      </w:pPr>
+      <w:r>
+        <w:rPr>
+          <w:rtl w:val="0"/>
+        </w:rPr>
+      </w:r>
+    </w:p>
+    <w:p>
+      <w:pPr>
+        <w:widowControl w:val="0"/>
+        <w:contextualSpacing w:val="0"/>
+        <w:rPr>
+          <w:b w:val="1"/>
+          <w:sz w:val="24"/>
+          <w:szCs w:val="24"/>
+          <w:u w:val="single"/>
+        </w:rPr>
+      </w:pPr>
+      <w:r>
+        <w:rPr>
+          <w:rtl w:val="0"/>
+        </w:rPr>
+      </w:r>
+    </w:p>
+    <w:p>
+      <w:pPr>
+        <w:widowControl w:val="0"/>
+        <w:contextualSpacing w:val="0"/>
+        <w:rPr>
+          <w:b w:val="1"/>
+          <w:sz w:val="24"/>
+          <w:szCs w:val="24"/>
+          <w:u w:val="single"/>
+        </w:rPr>
+      </w:pPr>
+      <w:r>
+        <w:rPr>
+          <w:rtl w:val="0"/>
+        </w:rPr>
+      </w:r>
+    </w:p>
+    <w:p>
+      <w:pPr>
+        <w:widowControl w:val="0"/>
+        <w:contextualSpacing w:val="0"/>
+        <w:rPr>
+          <w:sz w:val="24"/>
+          <w:szCs w:val="24"/>
+        </w:rPr>
+      </w:pPr>
+      <w:r>
+        <w:rPr>
+          <w:b w:val="1"/>
+          <w:sz w:val="24"/>
+          <w:szCs w:val="24"/>
+          <w:rtl w:val="0"/>
+        </w:rPr>
+        <w:t xml:space="preserve">Date and Time:</w:t>
+      </w:r>
+      <w:r>
+        <w:rPr>
+          <w:sz w:val="24"/>
+          <w:szCs w:val="24"/>
+          <w:rtl w:val="0"/>
+        </w:rPr>
+        <w:t xml:space="preserve">  3:00 PM to  5:00 PM</w:t>
+      </w:r>
+    </w:p>
+    <w:p>
+      <w:pPr>
+        <w:widowControl w:val="0"/>
+        <w:contextualSpacing w:val="0"/>
+        <w:rPr>
+          <w:sz w:val="24"/>
+          <w:szCs w:val="24"/>
+        </w:rPr>
+      </w:pPr>
+      <w:r>
+        <w:rPr>
+          <w:b w:val="1"/>
+          <w:sz w:val="24"/>
+          <w:szCs w:val="24"/>
+          <w:rtl w:val="0"/>
+        </w:rPr>
+        <w:t xml:space="preserve">Place</w:t>
+      </w:r>
+      <w:r>
+        <w:rPr>
+          <w:sz w:val="24"/>
+          <w:szCs w:val="24"/>
+          <w:rtl w:val="0"/>
+        </w:rPr>
+        <w:t xml:space="preserve">: General study 1st floor Lounge</w:t>
+      </w:r>
+    </w:p>
+    <w:p>
+      <w:pPr>
+        <w:widowControl w:val="0"/>
+        <w:contextualSpacing w:val="0"/>
+        <w:rPr>
+          <w:sz w:val="24"/>
+          <w:szCs w:val="24"/>
+        </w:rPr>
+      </w:pPr>
+      <w:r>
+        <w:rPr>
+          <w:b w:val="1"/>
+          <w:sz w:val="24"/>
+          <w:szCs w:val="24"/>
+          <w:rtl w:val="0"/>
+        </w:rPr>
+        <w:t xml:space="preserve">Participants:</w:t>
+      </w:r>
+      <w:r>
+        <w:rPr>
+          <w:sz w:val="24"/>
+          <w:szCs w:val="24"/>
+          <w:rtl w:val="0"/>
+        </w:rPr>
+        <w:t xml:space="preserve"> Weicheng Yu, Xiang Chen, Yansen Liu, Chen Shou, Dawei Li, Yuhao Wu</w:t>
+      </w:r>
+    </w:p>
+    <w:p>
+      <w:pPr>
+        <w:widowControl w:val="0"/>
+        <w:contextualSpacing w:val="0"/>
+        <w:rPr>
+          <w:sz w:val="24"/>
+          <w:szCs w:val="24"/>
+        </w:rPr>
+      </w:pPr>
+      <w:r>
+        <w:rPr>
+          <w:b w:val="1"/>
+          <w:sz w:val="24"/>
+          <w:szCs w:val="24"/>
+          <w:rtl w:val="0"/>
+        </w:rPr>
+        <w:t xml:space="preserve">Minutes taker: </w:t>
+      </w:r>
+      <w:r>
+        <w:rPr>
+          <w:sz w:val="24"/>
+          <w:szCs w:val="24"/>
+          <w:rtl w:val="0"/>
+        </w:rPr>
+        <w:t xml:space="preserve">Yuhao Wu</w:t>
+      </w:r>
+    </w:p>
+    <w:p>
+      <w:pPr>
+        <w:widowControl w:val="0"/>
+        <w:contextualSpacing w:val="0"/>
+        <w:rPr>
+          <w:sz w:val="24"/>
+          <w:szCs w:val="24"/>
+        </w:rPr>
+      </w:pPr>
+      <w:r>
+        <w:rPr>
+          <w:b w:val="1"/>
+          <w:sz w:val="24"/>
+          <w:szCs w:val="24"/>
+          <w:rtl w:val="0"/>
+        </w:rPr>
+        <w:t xml:space="preserve">Timekeeper: </w:t>
+      </w:r>
+      <w:r>
+        <w:rPr>
+          <w:sz w:val="24"/>
+          <w:szCs w:val="24"/>
+          <w:rtl w:val="0"/>
+        </w:rPr>
+        <w:t xml:space="preserve">Yansen Liu</w:t>
+      </w:r>
+    </w:p>
+    <w:p>
+      <w:pPr>
+        <w:widowControl w:val="0"/>
+        <w:contextualSpacing w:val="0"/>
+        <w:rPr>
+          <w:b w:val="1"/>
+          <w:sz w:val="24"/>
+          <w:szCs w:val="24"/>
+        </w:rPr>
+      </w:pPr>
+      <w:r>
+        <w:rPr>
+          <w:rtl w:val="0"/>
+        </w:rPr>
+      </w:r>
+    </w:p>
+    <w:p>
+      <w:pPr>
+        <w:widowControl w:val="0"/>
+        <w:contextualSpacing w:val="0"/>
+        <w:rPr>
+          <w:sz w:val="24"/>
+          <w:szCs w:val="24"/>
+        </w:rPr>
+      </w:pPr>
+      <w:r>
+        <w:rPr>
+          <w:b w:val="1"/>
+          <w:sz w:val="24"/>
+          <w:szCs w:val="24"/>
+          <w:rtl w:val="0"/>
+        </w:rPr>
+        <w:t xml:space="preserve">Purpose: </w:t>
+      </w:r>
+      <w:r>
+        <w:rPr>
+          <w:rtl w:val="0"/>
+        </w:rPr>
       </w:r>
     </w:p>
     <w:p>
@@ -512,7 +3337,188 @@
           <w:szCs w:val="24"/>
           <w:rtl w:val="0"/>
         </w:rPr>
-        <w:t xml:space="preserve">Solve git conflicts issue and set up a guidance for git push </w:t>
+        <w:t xml:space="preserve">Assign tasks for presentation</w:t>
+      </w:r>
+    </w:p>
+    <w:p>
+      <w:pPr>
+        <w:widowControl w:val="0"/>
+        <w:numPr>
+          <w:ilvl w:val="0"/>
+          <w:numId w:val="1"/>
+        </w:numPr>
+        <w:ind w:left="720" w:hanging="360"/>
+        <w:contextualSpacing w:val="1"/>
+        <w:rPr>
+          <w:sz w:val="24"/>
+          <w:szCs w:val="24"/>
+        </w:rPr>
+      </w:pPr>
+      <w:r>
+        <w:rPr>
+          <w:sz w:val="24"/>
+          <w:szCs w:val="24"/>
+          <w:rtl w:val="0"/>
+        </w:rPr>
+        <w:t xml:space="preserve">Decide main purpose in iteration 2</w:t>
+      </w:r>
+    </w:p>
+    <w:p>
+      <w:pPr>
+        <w:widowControl w:val="0"/>
+        <w:numPr>
+          <w:ilvl w:val="0"/>
+          <w:numId w:val="1"/>
+        </w:numPr>
+        <w:ind w:left="720" w:hanging="360"/>
+        <w:contextualSpacing w:val="1"/>
+        <w:rPr>
+          <w:sz w:val="24"/>
+          <w:szCs w:val="24"/>
+        </w:rPr>
+      </w:pPr>
+      <w:r>
+        <w:rPr>
+          <w:sz w:val="24"/>
+          <w:szCs w:val="24"/>
+          <w:rtl w:val="0"/>
+        </w:rPr>
+        <w:t xml:space="preserve">Discuss and decide the details of the project</w:t>
+      </w:r>
+    </w:p>
+    <w:p>
+      <w:pPr>
+        <w:widowControl w:val="0"/>
+        <w:numPr>
+          <w:ilvl w:val="0"/>
+          <w:numId w:val="1"/>
+        </w:numPr>
+        <w:ind w:left="720" w:hanging="360"/>
+        <w:contextualSpacing w:val="1"/>
+        <w:rPr>
+          <w:sz w:val="24"/>
+          <w:szCs w:val="24"/>
+        </w:rPr>
+      </w:pPr>
+      <w:r>
+        <w:rPr>
+          <w:sz w:val="24"/>
+          <w:szCs w:val="24"/>
+          <w:rtl w:val="0"/>
+        </w:rPr>
+        <w:t xml:space="preserve">Building refactoring plan </w:t>
+      </w:r>
+    </w:p>
+    <w:p>
+      <w:pPr>
+        <w:widowControl w:val="0"/>
+        <w:contextualSpacing w:val="0"/>
+        <w:rPr>
+          <w:b w:val="1"/>
+          <w:sz w:val="24"/>
+          <w:szCs w:val="24"/>
+        </w:rPr>
+      </w:pPr>
+      <w:r>
+        <w:rPr>
+          <w:b w:val="1"/>
+          <w:sz w:val="24"/>
+          <w:szCs w:val="24"/>
+          <w:rtl w:val="0"/>
+        </w:rPr>
+        <w:t xml:space="preserve">Agenda:</w:t>
+      </w:r>
+    </w:p>
+    <w:p>
+      <w:pPr>
+        <w:widowControl w:val="0"/>
+        <w:numPr>
+          <w:ilvl w:val="0"/>
+          <w:numId w:val="9"/>
+        </w:numPr>
+        <w:ind w:left="720" w:hanging="360"/>
+        <w:contextualSpacing w:val="1"/>
+        <w:rPr>
+          <w:sz w:val="24"/>
+          <w:szCs w:val="24"/>
+        </w:rPr>
+      </w:pPr>
+      <w:r>
+        <w:rPr>
+          <w:sz w:val="24"/>
+          <w:szCs w:val="24"/>
+          <w:rtl w:val="0"/>
+        </w:rPr>
+        <w:t xml:space="preserve">Settle the content of next presentation and assign to members</w:t>
+      </w:r>
+    </w:p>
+    <w:p>
+      <w:pPr>
+        <w:widowControl w:val="0"/>
+        <w:numPr>
+          <w:ilvl w:val="0"/>
+          <w:numId w:val="9"/>
+        </w:numPr>
+        <w:ind w:left="720" w:hanging="360"/>
+        <w:contextualSpacing w:val="1"/>
+        <w:rPr>
+          <w:sz w:val="24"/>
+          <w:szCs w:val="24"/>
+        </w:rPr>
+      </w:pPr>
+      <w:r>
+        <w:rPr>
+          <w:sz w:val="24"/>
+          <w:szCs w:val="24"/>
+          <w:rtl w:val="0"/>
+        </w:rPr>
+        <w:t xml:space="preserve">Bring about 10 user stories on schedule for iteration 2</w:t>
+      </w:r>
+    </w:p>
+    <w:p>
+      <w:pPr>
+        <w:widowControl w:val="0"/>
+        <w:numPr>
+          <w:ilvl w:val="0"/>
+          <w:numId w:val="9"/>
+        </w:numPr>
+        <w:ind w:left="720" w:hanging="360"/>
+        <w:contextualSpacing w:val="1"/>
+        <w:rPr>
+          <w:sz w:val="24"/>
+          <w:szCs w:val="24"/>
+        </w:rPr>
+      </w:pPr>
+      <w:r>
+        <w:rPr>
+          <w:sz w:val="24"/>
+          <w:szCs w:val="24"/>
+          <w:rtl w:val="0"/>
+        </w:rPr>
+        <w:t xml:space="preserve">Finish database design</w:t>
+      </w:r>
+    </w:p>
+    <w:p>
+      <w:pPr>
+        <w:widowControl w:val="0"/>
+        <w:numPr>
+          <w:ilvl w:val="0"/>
+          <w:numId w:val="9"/>
+        </w:numPr>
+        <w:ind w:left="720" w:hanging="360"/>
+        <w:contextualSpacing w:val="1"/>
+        <w:rPr>
+          <w:sz w:val="24"/>
+          <w:szCs w:val="24"/>
+        </w:rPr>
+      </w:pPr>
+      <w:r>
+        <w:rPr>
+          <w:sz w:val="24"/>
+          <w:szCs w:val="24"/>
+          <w:rtl w:val="0"/>
+        </w:rPr>
+        <w:t xml:space="preserve">Assign jobs in iteration 2 to members </w:t>
       </w:r>
     </w:p>
     <w:p>
@@ -590,7 +3596,7 @@
           <w:szCs w:val="24"/>
           <w:rtl w:val="0"/>
         </w:rPr>
-        <w:t xml:space="preserve">Discuss Front-end UI</w:t>
+        <w:t xml:space="preserve">Discuss user stories for iteration 2</w:t>
       </w:r>
     </w:p>
     <w:p>
@@ -613,7 +3619,7 @@
           <w:szCs w:val="24"/>
           <w:rtl w:val="0"/>
         </w:rPr>
-        <w:t xml:space="preserve">Decide front-end solution for iteration 2</w:t>
+        <w:t xml:space="preserve">Decide main user story</w:t>
       </w:r>
     </w:p>
     <w:p>
@@ -636,99 +3642,55 @@
           <w:szCs w:val="24"/>
           <w:rtl w:val="0"/>
         </w:rPr>
-        <w:t xml:space="preserve">Design for main webpage</w:t>
-      </w:r>
-    </w:p>
-    <w:p>
-      <w:pPr>
-        <w:widowControl w:val="0"/>
-        <w:numPr>
-          <w:ilvl w:val="2"/>
-          <w:numId w:val="7"/>
-        </w:numPr>
-        <w:ind w:left="2160" w:hanging="360"/>
-        <w:contextualSpacing w:val="1"/>
-        <w:rPr>
-          <w:sz w:val="24"/>
-          <w:szCs w:val="24"/>
-        </w:rPr>
-      </w:pPr>
-      <w:r>
-        <w:rPr>
-          <w:sz w:val="24"/>
-          <w:szCs w:val="24"/>
-          <w:rtl w:val="0"/>
-        </w:rPr>
-        <w:t xml:space="preserve">Create requirement and edit requirement </w:t>
-      </w:r>
-    </w:p>
-    <w:p>
-      <w:pPr>
-        <w:widowControl w:val="0"/>
-        <w:numPr>
-          <w:ilvl w:val="2"/>
-          <w:numId w:val="7"/>
-        </w:numPr>
-        <w:ind w:left="2160" w:hanging="360"/>
-        <w:contextualSpacing w:val="1"/>
-        <w:rPr>
-          <w:sz w:val="24"/>
-          <w:szCs w:val="24"/>
-        </w:rPr>
-      </w:pPr>
-      <w:r>
-        <w:rPr>
-          <w:sz w:val="24"/>
-          <w:szCs w:val="24"/>
-          <w:rtl w:val="0"/>
-        </w:rPr>
-        <w:t xml:space="preserve">Sort requirement by different features</w:t>
-      </w:r>
-    </w:p>
-    <w:p>
-      <w:pPr>
-        <w:widowControl w:val="0"/>
-        <w:numPr>
-          <w:ilvl w:val="2"/>
-          <w:numId w:val="7"/>
-        </w:numPr>
-        <w:ind w:left="2160" w:hanging="360"/>
-        <w:contextualSpacing w:val="1"/>
-        <w:rPr>
-          <w:sz w:val="24"/>
-          <w:szCs w:val="24"/>
-        </w:rPr>
-      </w:pPr>
-      <w:r>
-        <w:rPr>
-          <w:sz w:val="24"/>
-          <w:szCs w:val="24"/>
-          <w:rtl w:val="0"/>
-        </w:rPr>
-        <w:t xml:space="preserve">Finished and deleted tasks</w:t>
-      </w:r>
-    </w:p>
-    <w:p>
-      <w:pPr>
-        <w:widowControl w:val="0"/>
-        <w:numPr>
-          <w:ilvl w:val="2"/>
-          <w:numId w:val="7"/>
-        </w:numPr>
-        <w:ind w:left="2160" w:hanging="360"/>
-        <w:contextualSpacing w:val="1"/>
-        <w:rPr>
-          <w:sz w:val="24"/>
-          <w:szCs w:val="24"/>
-        </w:rPr>
-      </w:pPr>
-      <w:r>
-        <w:rPr>
-          <w:sz w:val="24"/>
-          <w:szCs w:val="24"/>
-          <w:rtl w:val="0"/>
-        </w:rPr>
-        <w:t xml:space="preserve">Create and delete projects</w:t>
+        <w:t xml:space="preserve">Discuss the assignment of works</w:t>
+      </w:r>
+    </w:p>
+    <w:p>
+      <w:pPr>
+        <w:widowControl w:val="0"/>
+        <w:numPr>
+          <w:ilvl w:val="1"/>
+          <w:numId w:val="7"/>
+        </w:numPr>
+        <w:ind w:left="1440" w:hanging="360"/>
+        <w:contextualSpacing w:val="1"/>
+        <w:rPr>
+          <w:sz w:val="24"/>
+          <w:szCs w:val="24"/>
+          <w:u w:val="none"/>
+        </w:rPr>
+      </w:pPr>
+      <w:r>
+        <w:rPr>
+          <w:sz w:val="24"/>
+          <w:szCs w:val="24"/>
+          <w:rtl w:val="0"/>
+        </w:rPr>
+        <w:t xml:space="preserve">Discuss the detail of user story</w:t>
+      </w:r>
+    </w:p>
+    <w:p>
+      <w:pPr>
+        <w:widowControl w:val="0"/>
+        <w:numPr>
+          <w:ilvl w:val="1"/>
+          <w:numId w:val="7"/>
+        </w:numPr>
+        <w:ind w:left="1440" w:hanging="360"/>
+        <w:contextualSpacing w:val="1"/>
+        <w:rPr>
+          <w:sz w:val="24"/>
+          <w:szCs w:val="24"/>
+          <w:u w:val="none"/>
+        </w:rPr>
+      </w:pPr>
+      <w:r>
+        <w:rPr>
+          <w:sz w:val="24"/>
+          <w:szCs w:val="24"/>
+          <w:rtl w:val="0"/>
+        </w:rPr>
+        <w:t xml:space="preserve">Design the implement plan</w:t>
       </w:r>
     </w:p>
     <w:p>
@@ -793,7 +3755,7 @@
           <w:szCs w:val="24"/>
           <w:rtl w:val="0"/>
         </w:rPr>
-        <w:t xml:space="preserve">Complete making presentation  </w:t>
+        <w:t xml:space="preserve">Decide the content of next presentation and assign them </w:t>
       </w:r>
     </w:p>
     <w:p>
@@ -816,7 +3778,7 @@
           <w:szCs w:val="24"/>
           <w:rtl w:val="0"/>
         </w:rPr>
-        <w:t xml:space="preserve">Presentation Rehearsal before formal presentation on Thursday</w:t>
+        <w:t xml:space="preserve">Communicating questions for next presentation</w:t>
       </w:r>
     </w:p>
     <w:p>
@@ -839,7 +3801,7 @@
           <w:szCs w:val="24"/>
           <w:rtl w:val="0"/>
         </w:rPr>
-        <w:t xml:space="preserve">Arrange different tasks, sections and contents for presentation</w:t>
+        <w:t xml:space="preserve">Reviewing last presentation and improve on several part</w:t>
       </w:r>
     </w:p>
     <w:p>
@@ -861,89 +3823,70 @@
     <w:p>
       <w:pPr>
         <w:widowControl w:val="0"/>
-        <w:ind w:left="0" w:firstLine="0"/>
-        <w:contextualSpacing w:val="0"/>
-        <w:rPr>
-          <w:sz w:val="24"/>
-          <w:szCs w:val="24"/>
-        </w:rPr>
-      </w:pPr>
-      <w:r>
-        <w:rPr>
-          <w:sz w:val="24"/>
-          <w:szCs w:val="24"/>
-          <w:rtl w:val="0"/>
-        </w:rPr>
-        <w:t xml:space="preserve">Weicheng :  </w:t>
-      </w:r>
-    </w:p>
-    <w:p>
-      <w:pPr>
-        <w:widowControl w:val="0"/>
-        <w:contextualSpacing w:val="0"/>
-        <w:rPr>
-          <w:sz w:val="24"/>
-          <w:szCs w:val="24"/>
-        </w:rPr>
-      </w:pPr>
-      <w:r>
-        <w:rPr>
-          <w:sz w:val="24"/>
-          <w:szCs w:val="24"/>
-          <w:rtl w:val="0"/>
-        </w:rPr>
-        <w:t xml:space="preserve">                1.Requirement Analysis</w:t>
-      </w:r>
-    </w:p>
-    <w:p>
-      <w:pPr>
-        <w:widowControl w:val="0"/>
-        <w:contextualSpacing w:val="0"/>
-        <w:rPr>
-          <w:sz w:val="24"/>
-          <w:szCs w:val="24"/>
-        </w:rPr>
-      </w:pPr>
-      <w:r>
-        <w:rPr>
-          <w:sz w:val="24"/>
-          <w:szCs w:val="24"/>
-          <w:rtl w:val="0"/>
-        </w:rPr>
-        <w:t xml:space="preserve">                2.</w:t>
-      </w:r>
-      <w:r>
-        <w:rPr>
-          <w:color w:val="333333"/>
-          <w:sz w:val="24"/>
-          <w:szCs w:val="24"/>
-          <w:highlight w:val="white"/>
-          <w:rtl w:val="0"/>
-        </w:rPr>
-        <w:t xml:space="preserve">Demo</w:t>
-      </w:r>
-      <w:r>
-        <w:rPr>
-          <w:rtl w:val="0"/>
-        </w:rPr>
-      </w:r>
-    </w:p>
-    <w:p>
-      <w:pPr>
-        <w:widowControl w:val="0"/>
-        <w:contextualSpacing w:val="0"/>
-        <w:rPr>
-          <w:sz w:val="24"/>
-          <w:szCs w:val="24"/>
-        </w:rPr>
-      </w:pPr>
-      <w:r>
-        <w:rPr>
-          <w:sz w:val="24"/>
-          <w:szCs w:val="24"/>
-          <w:rtl w:val="0"/>
-        </w:rPr>
-        <w:t xml:space="preserve">Chen Shou: </w:t>
+        <w:contextualSpacing w:val="0"/>
+        <w:rPr>
+          <w:sz w:val="24"/>
+          <w:szCs w:val="24"/>
+        </w:rPr>
+      </w:pPr>
+      <w:r>
+        <w:rPr>
+          <w:sz w:val="24"/>
+          <w:szCs w:val="24"/>
+          <w:rtl w:val="0"/>
+        </w:rPr>
+        <w:t xml:space="preserve">Yuhao Wu :  </w:t>
+      </w:r>
+    </w:p>
+    <w:p>
+      <w:pPr>
+        <w:widowControl w:val="0"/>
+        <w:contextualSpacing w:val="0"/>
+        <w:rPr>
+          <w:sz w:val="24"/>
+          <w:szCs w:val="24"/>
+        </w:rPr>
+      </w:pPr>
+      <w:r>
+        <w:rPr>
+          <w:sz w:val="24"/>
+          <w:szCs w:val="24"/>
+          <w:rtl w:val="0"/>
+        </w:rPr>
+        <w:t xml:space="preserve">                1.Database design</w:t>
+      </w:r>
+    </w:p>
+    <w:p>
+      <w:pPr>
+        <w:widowControl w:val="0"/>
+        <w:contextualSpacing w:val="0"/>
+        <w:rPr>
+          <w:sz w:val="24"/>
+          <w:szCs w:val="24"/>
+        </w:rPr>
+      </w:pPr>
+      <w:r>
+        <w:rPr>
+          <w:rtl w:val="0"/>
+        </w:rPr>
+      </w:r>
+    </w:p>
+    <w:p>
+      <w:pPr>
+        <w:widowControl w:val="0"/>
+        <w:contextualSpacing w:val="0"/>
+        <w:rPr>
+          <w:sz w:val="24"/>
+          <w:szCs w:val="24"/>
+        </w:rPr>
+      </w:pPr>
+      <w:r>
+        <w:rPr>
+          <w:sz w:val="24"/>
+          <w:szCs w:val="24"/>
+          <w:rtl w:val="0"/>
+        </w:rPr>
+        <w:t xml:space="preserve">Xiang chen: </w:t>
       </w:r>
     </w:p>
     <w:p>
@@ -953,7 +3896,7 @@
           <w:ilvl w:val="0"/>
           <w:numId w:val="5"/>
         </w:numPr>
-        <w:ind w:left="1440" w:hanging="360"/>
+        <w:ind w:left="720" w:hanging="360"/>
         <w:contextualSpacing w:val="1"/>
         <w:rPr>
           <w:sz w:val="24"/>
@@ -967,7 +3910,7 @@
           <w:szCs w:val="24"/>
           <w:rtl w:val="0"/>
         </w:rPr>
-        <w:t xml:space="preserve">Current Software Architecture</w:t>
+        <w:t xml:space="preserve">Current Architecture</w:t>
       </w:r>
     </w:p>
     <w:p>
@@ -977,6 +3920,1707 @@
           <w:ilvl w:val="0"/>
           <w:numId w:val="5"/>
         </w:numPr>
+        <w:ind w:left="720" w:hanging="360"/>
+        <w:contextualSpacing w:val="1"/>
+        <w:rPr>
+          <w:sz w:val="24"/>
+          <w:szCs w:val="24"/>
+          <w:u w:val="none"/>
+        </w:rPr>
+      </w:pPr>
+      <w:r>
+        <w:rPr>
+          <w:sz w:val="24"/>
+          <w:szCs w:val="24"/>
+          <w:rtl w:val="0"/>
+        </w:rPr>
+        <w:t xml:space="preserve">Implementation </w:t>
+      </w:r>
+    </w:p>
+    <w:p>
+      <w:pPr>
+        <w:widowControl w:val="0"/>
+        <w:contextualSpacing w:val="0"/>
+        <w:rPr>
+          <w:sz w:val="24"/>
+          <w:szCs w:val="24"/>
+        </w:rPr>
+      </w:pPr>
+      <w:r>
+        <w:rPr>
+          <w:rtl w:val="0"/>
+        </w:rPr>
+      </w:r>
+    </w:p>
+    <w:p>
+      <w:pPr>
+        <w:widowControl w:val="0"/>
+        <w:contextualSpacing w:val="0"/>
+        <w:rPr>
+          <w:sz w:val="24"/>
+          <w:szCs w:val="24"/>
+        </w:rPr>
+      </w:pPr>
+      <w:r>
+        <w:rPr>
+          <w:sz w:val="24"/>
+          <w:szCs w:val="24"/>
+          <w:rtl w:val="0"/>
+        </w:rPr>
+        <w:t xml:space="preserve">Yansen Liu and Weicheng Yu:</w:t>
+      </w:r>
+    </w:p>
+    <w:p>
+      <w:pPr>
+        <w:widowControl w:val="0"/>
+        <w:numPr>
+          <w:ilvl w:val="0"/>
+          <w:numId w:val="10"/>
+        </w:numPr>
+        <w:ind w:left="720" w:hanging="360"/>
+        <w:contextualSpacing w:val="1"/>
+        <w:rPr>
+          <w:sz w:val="24"/>
+          <w:szCs w:val="24"/>
+          <w:u w:val="none"/>
+        </w:rPr>
+      </w:pPr>
+      <w:r>
+        <w:rPr>
+          <w:sz w:val="24"/>
+          <w:szCs w:val="24"/>
+          <w:rtl w:val="0"/>
+        </w:rPr>
+        <w:t xml:space="preserve">Requirement analysis</w:t>
+      </w:r>
+    </w:p>
+    <w:p>
+      <w:pPr>
+        <w:widowControl w:val="0"/>
+        <w:numPr>
+          <w:ilvl w:val="0"/>
+          <w:numId w:val="10"/>
+        </w:numPr>
+        <w:ind w:left="720" w:hanging="360"/>
+        <w:contextualSpacing w:val="1"/>
+        <w:rPr>
+          <w:sz w:val="24"/>
+          <w:szCs w:val="24"/>
+          <w:u w:val="none"/>
+        </w:rPr>
+      </w:pPr>
+      <w:r>
+        <w:rPr>
+          <w:sz w:val="24"/>
+          <w:szCs w:val="24"/>
+          <w:rtl w:val="0"/>
+        </w:rPr>
+        <w:t xml:space="preserve">Demo</w:t>
+      </w:r>
+    </w:p>
+    <w:p>
+      <w:pPr>
+        <w:widowControl w:val="0"/>
+        <w:contextualSpacing w:val="0"/>
+        <w:rPr>
+          <w:sz w:val="24"/>
+          <w:szCs w:val="24"/>
+        </w:rPr>
+      </w:pPr>
+      <w:r>
+        <w:rPr>
+          <w:rtl w:val="0"/>
+        </w:rPr>
+      </w:r>
+    </w:p>
+    <w:p>
+      <w:pPr>
+        <w:widowControl w:val="0"/>
+        <w:contextualSpacing w:val="0"/>
+        <w:rPr>
+          <w:sz w:val="24"/>
+          <w:szCs w:val="24"/>
+        </w:rPr>
+      </w:pPr>
+      <w:r>
+        <w:rPr>
+          <w:sz w:val="24"/>
+          <w:szCs w:val="24"/>
+          <w:rtl w:val="0"/>
+        </w:rPr>
+        <w:t xml:space="preserve">Min Lu and Chen Shou:</w:t>
+      </w:r>
+    </w:p>
+    <w:p>
+      <w:pPr>
+        <w:widowControl w:val="0"/>
+        <w:numPr>
+          <w:ilvl w:val="0"/>
+          <w:numId w:val="14"/>
+        </w:numPr>
+        <w:ind w:left="720" w:hanging="360"/>
+        <w:contextualSpacing w:val="1"/>
+        <w:rPr>
+          <w:sz w:val="24"/>
+          <w:szCs w:val="24"/>
+          <w:u w:val="none"/>
+        </w:rPr>
+      </w:pPr>
+      <w:r>
+        <w:rPr>
+          <w:sz w:val="24"/>
+          <w:szCs w:val="24"/>
+          <w:rtl w:val="0"/>
+        </w:rPr>
+        <w:t xml:space="preserve">Testing</w:t>
+      </w:r>
+    </w:p>
+    <w:p>
+      <w:pPr>
+        <w:widowControl w:val="0"/>
+        <w:numPr>
+          <w:ilvl w:val="0"/>
+          <w:numId w:val="14"/>
+        </w:numPr>
+        <w:ind w:left="720" w:hanging="360"/>
+        <w:contextualSpacing w:val="1"/>
+        <w:rPr>
+          <w:sz w:val="24"/>
+          <w:szCs w:val="24"/>
+          <w:u w:val="none"/>
+        </w:rPr>
+      </w:pPr>
+      <w:r>
+        <w:rPr>
+          <w:sz w:val="24"/>
+          <w:szCs w:val="24"/>
+          <w:rtl w:val="0"/>
+        </w:rPr>
+        <w:t xml:space="preserve">Defect management &amp; Metrics</w:t>
+      </w:r>
+    </w:p>
+    <w:p>
+      <w:pPr>
+        <w:widowControl w:val="0"/>
+        <w:contextualSpacing w:val="0"/>
+        <w:rPr>
+          <w:sz w:val="24"/>
+          <w:szCs w:val="24"/>
+        </w:rPr>
+      </w:pPr>
+      <w:r>
+        <w:rPr>
+          <w:rtl w:val="0"/>
+        </w:rPr>
+      </w:r>
+    </w:p>
+    <w:p>
+      <w:pPr>
+        <w:widowControl w:val="0"/>
+        <w:numPr>
+          <w:ilvl w:val="0"/>
+          <w:numId w:val="7"/>
+        </w:numPr>
+        <w:ind w:left="720" w:hanging="360"/>
+        <w:contextualSpacing w:val="1"/>
+        <w:rPr>
+          <w:sz w:val="24"/>
+          <w:szCs w:val="24"/>
+        </w:rPr>
+      </w:pPr>
+      <w:r>
+        <w:rPr>
+          <w:sz w:val="24"/>
+          <w:szCs w:val="24"/>
+          <w:rtl w:val="0"/>
+        </w:rPr>
+        <w:t xml:space="preserve">Discuss code refactoring principle </w:t>
+      </w:r>
+    </w:p>
+    <w:p>
+      <w:pPr>
+        <w:widowControl w:val="0"/>
+        <w:numPr>
+          <w:ilvl w:val="1"/>
+          <w:numId w:val="7"/>
+        </w:numPr>
+        <w:ind w:left="1440" w:hanging="360"/>
+        <w:contextualSpacing w:val="1"/>
+        <w:rPr>
+          <w:sz w:val="24"/>
+          <w:szCs w:val="24"/>
+        </w:rPr>
+      </w:pPr>
+      <w:r>
+        <w:rPr>
+          <w:sz w:val="24"/>
+          <w:szCs w:val="24"/>
+          <w:rtl w:val="0"/>
+        </w:rPr>
+        <w:t xml:space="preserve">Code refactoring plan</w:t>
+      </w:r>
+    </w:p>
+    <w:p>
+      <w:pPr>
+        <w:widowControl w:val="0"/>
+        <w:contextualSpacing w:val="0"/>
+        <w:rPr>
+          <w:sz w:val="24"/>
+          <w:szCs w:val="24"/>
+        </w:rPr>
+      </w:pPr>
+      <w:r>
+        <w:rPr>
+          <w:rtl w:val="0"/>
+        </w:rPr>
+      </w:r>
+    </w:p>
+    <w:p>
+      <w:pPr>
+        <w:widowControl w:val="0"/>
+        <w:numPr>
+          <w:ilvl w:val="0"/>
+          <w:numId w:val="7"/>
+        </w:numPr>
+        <w:ind w:left="720" w:hanging="360"/>
+        <w:contextualSpacing w:val="1"/>
+        <w:rPr>
+          <w:sz w:val="24"/>
+          <w:szCs w:val="24"/>
+        </w:rPr>
+      </w:pPr>
+      <w:r>
+        <w:rPr>
+          <w:sz w:val="24"/>
+          <w:szCs w:val="24"/>
+          <w:rtl w:val="0"/>
+        </w:rPr>
+        <w:t xml:space="preserve">Discuss Demo </w:t>
+      </w:r>
+    </w:p>
+    <w:p>
+      <w:pPr>
+        <w:widowControl w:val="0"/>
+        <w:numPr>
+          <w:ilvl w:val="1"/>
+          <w:numId w:val="7"/>
+        </w:numPr>
+        <w:ind w:left="1440" w:hanging="360"/>
+        <w:contextualSpacing w:val="1"/>
+        <w:rPr>
+          <w:sz w:val="24"/>
+          <w:szCs w:val="24"/>
+        </w:rPr>
+      </w:pPr>
+      <w:r>
+        <w:rPr>
+          <w:sz w:val="24"/>
+          <w:szCs w:val="24"/>
+          <w:rtl w:val="0"/>
+        </w:rPr>
+        <w:t xml:space="preserve">Decide main function on next demo</w:t>
+      </w:r>
+    </w:p>
+    <w:p>
+      <w:pPr>
+        <w:widowControl w:val="0"/>
+        <w:numPr>
+          <w:ilvl w:val="1"/>
+          <w:numId w:val="7"/>
+        </w:numPr>
+        <w:ind w:left="1440" w:hanging="360"/>
+        <w:contextualSpacing w:val="1"/>
+        <w:rPr>
+          <w:sz w:val="24"/>
+          <w:szCs w:val="24"/>
+        </w:rPr>
+      </w:pPr>
+      <w:r>
+        <w:rPr>
+          <w:sz w:val="24"/>
+          <w:szCs w:val="24"/>
+          <w:rtl w:val="0"/>
+        </w:rPr>
+        <w:t xml:space="preserve">Plan Implementation</w:t>
+      </w:r>
+    </w:p>
+    <w:p>
+      <w:pPr>
+        <w:widowControl w:val="0"/>
+        <w:ind w:left="720" w:firstLine="0"/>
+        <w:contextualSpacing w:val="0"/>
+        <w:rPr>
+          <w:sz w:val="24"/>
+          <w:szCs w:val="24"/>
+        </w:rPr>
+      </w:pPr>
+      <w:r>
+        <w:rPr>
+          <w:rtl w:val="0"/>
+        </w:rPr>
+      </w:r>
+    </w:p>
+    <w:p>
+      <w:pPr>
+        <w:widowControl w:val="0"/>
+        <w:contextualSpacing w:val="0"/>
+        <w:rPr>
+          <w:b w:val="1"/>
+          <w:sz w:val="24"/>
+          <w:szCs w:val="24"/>
+        </w:rPr>
+      </w:pPr>
+      <w:r>
+        <w:rPr>
+          <w:rtl w:val="0"/>
+        </w:rPr>
+      </w:r>
+    </w:p>
+    <w:p>
+      <w:pPr>
+        <w:widowControl w:val="0"/>
+        <w:contextualSpacing w:val="0"/>
+        <w:rPr>
+          <w:b w:val="1"/>
+          <w:sz w:val="24"/>
+          <w:szCs w:val="24"/>
+        </w:rPr>
+      </w:pPr>
+      <w:r>
+        <w:rPr>
+          <w:b w:val="1"/>
+          <w:sz w:val="24"/>
+          <w:szCs w:val="24"/>
+          <w:rtl w:val="0"/>
+        </w:rPr>
+        <w:t xml:space="preserve">Action Items:</w:t>
+      </w:r>
+    </w:p>
+    <w:p>
+      <w:pPr>
+        <w:widowControl w:val="0"/>
+        <w:numPr>
+          <w:ilvl w:val="0"/>
+          <w:numId w:val="2"/>
+        </w:numPr>
+        <w:ind w:left="720" w:hanging="360"/>
+        <w:contextualSpacing w:val="1"/>
+        <w:rPr>
+          <w:b w:val="1"/>
+          <w:sz w:val="24"/>
+          <w:szCs w:val="24"/>
+        </w:rPr>
+      </w:pPr>
+      <w:r>
+        <w:rPr>
+          <w:b w:val="1"/>
+          <w:sz w:val="24"/>
+          <w:szCs w:val="24"/>
+          <w:rtl w:val="0"/>
+        </w:rPr>
+        <w:t xml:space="preserve">Database Design</w:t>
+      </w:r>
+    </w:p>
+    <w:p>
+      <w:pPr>
+        <w:widowControl w:val="0"/>
+        <w:numPr>
+          <w:ilvl w:val="0"/>
+          <w:numId w:val="2"/>
+        </w:numPr>
+        <w:ind w:left="720" w:hanging="360"/>
+        <w:contextualSpacing w:val="1"/>
+        <w:rPr>
+          <w:b w:val="1"/>
+          <w:sz w:val="24"/>
+          <w:szCs w:val="24"/>
+        </w:rPr>
+      </w:pPr>
+      <w:r>
+        <w:rPr>
+          <w:b w:val="1"/>
+          <w:sz w:val="24"/>
+          <w:szCs w:val="24"/>
+          <w:rtl w:val="0"/>
+        </w:rPr>
+        <w:t xml:space="preserve">Special meeting for Database design group on Wednesday</w:t>
+      </w:r>
+    </w:p>
+    <w:p>
+      <w:pPr>
+        <w:widowControl w:val="0"/>
+        <w:numPr>
+          <w:ilvl w:val="0"/>
+          <w:numId w:val="2"/>
+        </w:numPr>
+        <w:ind w:left="720" w:hanging="360"/>
+        <w:contextualSpacing w:val="1"/>
+        <w:rPr>
+          <w:b w:val="1"/>
+          <w:sz w:val="24"/>
+          <w:szCs w:val="24"/>
+        </w:rPr>
+      </w:pPr>
+      <w:r>
+        <w:rPr>
+          <w:b w:val="1"/>
+          <w:sz w:val="24"/>
+          <w:szCs w:val="24"/>
+          <w:rtl w:val="0"/>
+        </w:rPr>
+        <w:t xml:space="preserve">Prepare Presentation </w:t>
+      </w:r>
+      <w:r>
+        <w:rPr>
+          <w:rtl w:val="0"/>
+        </w:rPr>
+      </w:r>
+    </w:p>
+    <w:p>
+      <w:pPr>
+        <w:widowControl w:val="0"/>
+        <w:contextualSpacing w:val="0"/>
+        <w:jc w:val="center"/>
+        <w:rPr>
+          <w:b w:val="1"/>
+          <w:sz w:val="24"/>
+          <w:szCs w:val="24"/>
+          <w:u w:val="single"/>
+        </w:rPr>
+      </w:pPr>
+      <w:r>
+        <w:rPr>
+          <w:rtl w:val="0"/>
+        </w:rPr>
+      </w:r>
+    </w:p>
+    <w:p>
+      <w:pPr>
+        <w:widowControl w:val="0"/>
+        <w:contextualSpacing w:val="0"/>
+        <w:jc w:val="center"/>
+        <w:rPr>
+          <w:b w:val="1"/>
+          <w:sz w:val="24"/>
+          <w:szCs w:val="24"/>
+          <w:u w:val="single"/>
+        </w:rPr>
+      </w:pPr>
+      <w:r>
+        <w:rPr>
+          <w:rtl w:val="0"/>
+        </w:rPr>
+      </w:r>
+    </w:p>
+    <w:p>
+      <w:pPr>
+        <w:widowControl w:val="0"/>
+        <w:contextualSpacing w:val="0"/>
+        <w:jc w:val="center"/>
+        <w:rPr>
+          <w:b w:val="1"/>
+          <w:sz w:val="24"/>
+          <w:szCs w:val="24"/>
+          <w:u w:val="single"/>
+        </w:rPr>
+      </w:pPr>
+      <w:r>
+        <w:rPr>
+          <w:rtl w:val="0"/>
+        </w:rPr>
+      </w:r>
+    </w:p>
+    <w:p>
+      <w:pPr>
+        <w:widowControl w:val="0"/>
+        <w:contextualSpacing w:val="0"/>
+        <w:jc w:val="center"/>
+        <w:rPr>
+          <w:b w:val="1"/>
+          <w:sz w:val="24"/>
+          <w:szCs w:val="24"/>
+          <w:u w:val="single"/>
+        </w:rPr>
+      </w:pPr>
+      <w:r>
+        <w:rPr>
+          <w:rtl w:val="0"/>
+        </w:rPr>
+      </w:r>
+    </w:p>
+    <w:p>
+      <w:pPr>
+        <w:widowControl w:val="0"/>
+        <w:contextualSpacing w:val="0"/>
+        <w:jc w:val="center"/>
+        <w:rPr>
+          <w:b w:val="1"/>
+          <w:sz w:val="24"/>
+          <w:szCs w:val="24"/>
+          <w:u w:val="single"/>
+        </w:rPr>
+      </w:pPr>
+      <w:r>
+        <w:rPr>
+          <w:rtl w:val="0"/>
+        </w:rPr>
+      </w:r>
+    </w:p>
+    <w:p>
+      <w:pPr>
+        <w:widowControl w:val="0"/>
+        <w:contextualSpacing w:val="0"/>
+        <w:jc w:val="center"/>
+        <w:rPr>
+          <w:b w:val="1"/>
+          <w:sz w:val="24"/>
+          <w:szCs w:val="24"/>
+          <w:u w:val="single"/>
+        </w:rPr>
+      </w:pPr>
+      <w:r>
+        <w:rPr>
+          <w:rtl w:val="0"/>
+        </w:rPr>
+      </w:r>
+    </w:p>
+    <w:p>
+      <w:pPr>
+        <w:widowControl w:val="0"/>
+        <w:contextualSpacing w:val="0"/>
+        <w:jc w:val="center"/>
+        <w:rPr>
+          <w:b w:val="1"/>
+          <w:sz w:val="24"/>
+          <w:szCs w:val="24"/>
+          <w:u w:val="single"/>
+        </w:rPr>
+      </w:pPr>
+      <w:r>
+        <w:rPr>
+          <w:rtl w:val="0"/>
+        </w:rPr>
+      </w:r>
+    </w:p>
+    <w:p>
+      <w:pPr>
+        <w:widowControl w:val="0"/>
+        <w:contextualSpacing w:val="0"/>
+        <w:jc w:val="center"/>
+        <w:rPr>
+          <w:b w:val="1"/>
+          <w:sz w:val="24"/>
+          <w:szCs w:val="24"/>
+          <w:u w:val="single"/>
+        </w:rPr>
+      </w:pPr>
+      <w:r>
+        <w:rPr>
+          <w:rtl w:val="0"/>
+        </w:rPr>
+      </w:r>
+    </w:p>
+    <w:p>
+      <w:pPr>
+        <w:widowControl w:val="0"/>
+        <w:contextualSpacing w:val="0"/>
+        <w:jc w:val="center"/>
+        <w:rPr>
+          <w:b w:val="1"/>
+          <w:sz w:val="24"/>
+          <w:szCs w:val="24"/>
+          <w:u w:val="single"/>
+        </w:rPr>
+      </w:pPr>
+      <w:r>
+        <w:rPr>
+          <w:rtl w:val="0"/>
+        </w:rPr>
+      </w:r>
+    </w:p>
+    <w:p>
+      <w:pPr>
+        <w:widowControl w:val="0"/>
+        <w:contextualSpacing w:val="0"/>
+        <w:jc w:val="center"/>
+        <w:rPr>
+          <w:b w:val="1"/>
+          <w:sz w:val="24"/>
+          <w:szCs w:val="24"/>
+          <w:u w:val="single"/>
+        </w:rPr>
+      </w:pPr>
+      <w:r>
+        <w:rPr>
+          <w:rtl w:val="0"/>
+        </w:rPr>
+      </w:r>
+    </w:p>
+    <w:p>
+      <w:pPr>
+        <w:widowControl w:val="0"/>
+        <w:contextualSpacing w:val="0"/>
+        <w:jc w:val="center"/>
+        <w:rPr>
+          <w:b w:val="1"/>
+          <w:sz w:val="24"/>
+          <w:szCs w:val="24"/>
+          <w:u w:val="single"/>
+        </w:rPr>
+      </w:pPr>
+      <w:r>
+        <w:rPr>
+          <w:rtl w:val="0"/>
+        </w:rPr>
+      </w:r>
+    </w:p>
+    <w:p>
+      <w:pPr>
+        <w:widowControl w:val="0"/>
+        <w:contextualSpacing w:val="0"/>
+        <w:jc w:val="center"/>
+        <w:rPr>
+          <w:b w:val="1"/>
+          <w:sz w:val="24"/>
+          <w:szCs w:val="24"/>
+          <w:u w:val="single"/>
+        </w:rPr>
+      </w:pPr>
+      <w:r>
+        <w:rPr>
+          <w:rtl w:val="0"/>
+        </w:rPr>
+      </w:r>
+    </w:p>
+    <w:p>
+      <w:pPr>
+        <w:widowControl w:val="0"/>
+        <w:contextualSpacing w:val="0"/>
+        <w:jc w:val="left"/>
+        <w:rPr>
+          <w:b w:val="1"/>
+          <w:sz w:val="24"/>
+          <w:szCs w:val="24"/>
+          <w:u w:val="single"/>
+        </w:rPr>
+      </w:pPr>
+      <w:r>
+        <w:rPr>
+          <w:rtl w:val="0"/>
+        </w:rPr>
+      </w:r>
+    </w:p>
+    <w:p>
+      <w:pPr>
+        <w:widowControl w:val="0"/>
+        <w:contextualSpacing w:val="0"/>
+        <w:jc w:val="left"/>
+        <w:rPr>
+          <w:b w:val="1"/>
+          <w:sz w:val="24"/>
+          <w:szCs w:val="24"/>
+          <w:u w:val="single"/>
+        </w:rPr>
+      </w:pPr>
+      <w:r>
+        <w:rPr>
+          <w:rtl w:val="0"/>
+        </w:rPr>
+      </w:r>
+    </w:p>
+    <w:p>
+      <w:pPr>
+        <w:widowControl w:val="0"/>
+        <w:contextualSpacing w:val="0"/>
+        <w:jc w:val="center"/>
+        <w:rPr>
+          <w:b w:val="1"/>
+          <w:sz w:val="24"/>
+          <w:szCs w:val="24"/>
+          <w:u w:val="single"/>
+        </w:rPr>
+      </w:pPr>
+      <w:r>
+        <w:rPr>
+          <w:rtl w:val="0"/>
+        </w:rPr>
+      </w:r>
+    </w:p>
+    <w:p>
+      <w:pPr>
+        <w:widowControl w:val="0"/>
+        <w:contextualSpacing w:val="0"/>
+        <w:jc w:val="center"/>
+        <w:rPr>
+          <w:b w:val="1"/>
+          <w:sz w:val="24"/>
+          <w:szCs w:val="24"/>
+          <w:u w:val="single"/>
+        </w:rPr>
+      </w:pPr>
+      <w:r>
+        <w:rPr>
+          <w:b w:val="1"/>
+          <w:sz w:val="24"/>
+          <w:szCs w:val="24"/>
+          <w:u w:val="single"/>
+          <w:rtl w:val="0"/>
+        </w:rPr>
+        <w:t xml:space="preserve">S673F1</w:t>
+      </w:r>
+      <w:r>
+        <w:rPr>
+          <w:b w:val="1"/>
+          <w:sz w:val="24"/>
+          <w:szCs w:val="24"/>
+          <w:u w:val="single"/>
+          <w:rtl w:val="0"/>
+        </w:rPr>
+        <w:t xml:space="preserve">6 Software Engineering </w:t>
+      </w:r>
+    </w:p>
+    <w:p>
+      <w:pPr>
+        <w:widowControl w:val="0"/>
+        <w:contextualSpacing w:val="0"/>
+        <w:jc w:val="center"/>
+        <w:rPr>
+          <w:b w:val="1"/>
+          <w:sz w:val="24"/>
+          <w:szCs w:val="24"/>
+          <w:u w:val="single"/>
+        </w:rPr>
+      </w:pPr>
+      <w:r>
+        <w:rPr>
+          <w:b w:val="1"/>
+          <w:sz w:val="24"/>
+          <w:szCs w:val="24"/>
+          <w:u w:val="single"/>
+          <w:rtl w:val="0"/>
+        </w:rPr>
+        <w:t xml:space="preserve">Team 3  Meeting Minutes</w:t>
+      </w:r>
+    </w:p>
+    <w:p>
+      <w:pPr>
+        <w:widowControl w:val="0"/>
+        <w:contextualSpacing w:val="0"/>
+        <w:jc w:val="center"/>
+        <w:rPr>
+          <w:b w:val="1"/>
+          <w:sz w:val="24"/>
+          <w:szCs w:val="24"/>
+          <w:u w:val="single"/>
+        </w:rPr>
+      </w:pPr>
+      <w:r>
+        <w:rPr>
+          <w:b w:val="1"/>
+          <w:sz w:val="24"/>
+          <w:szCs w:val="24"/>
+          <w:u w:val="single"/>
+          <w:rtl w:val="0"/>
+        </w:rPr>
+        <w:t xml:space="preserve">Week 6 (10/16)  </w:t>
+      </w:r>
+    </w:p>
+    <w:p>
+      <w:pPr>
+        <w:widowControl w:val="0"/>
+        <w:contextualSpacing w:val="0"/>
+        <w:rPr>
+          <w:b w:val="1"/>
+          <w:sz w:val="24"/>
+          <w:szCs w:val="24"/>
+          <w:u w:val="single"/>
+        </w:rPr>
+      </w:pPr>
+      <w:r>
+        <w:rPr>
+          <w:rtl w:val="0"/>
+        </w:rPr>
+      </w:r>
+    </w:p>
+    <w:p>
+      <w:pPr>
+        <w:widowControl w:val="0"/>
+        <w:contextualSpacing w:val="0"/>
+        <w:rPr>
+          <w:b w:val="1"/>
+          <w:sz w:val="24"/>
+          <w:szCs w:val="24"/>
+          <w:u w:val="single"/>
+        </w:rPr>
+      </w:pPr>
+      <w:r>
+        <w:rPr>
+          <w:rtl w:val="0"/>
+        </w:rPr>
+      </w:r>
+    </w:p>
+    <w:p>
+      <w:pPr>
+        <w:widowControl w:val="0"/>
+        <w:contextualSpacing w:val="0"/>
+        <w:rPr>
+          <w:b w:val="1"/>
+          <w:sz w:val="24"/>
+          <w:szCs w:val="24"/>
+          <w:u w:val="single"/>
+        </w:rPr>
+      </w:pPr>
+      <w:r>
+        <w:rPr>
+          <w:rtl w:val="0"/>
+        </w:rPr>
+      </w:r>
+    </w:p>
+    <w:p>
+      <w:pPr>
+        <w:widowControl w:val="0"/>
+        <w:contextualSpacing w:val="0"/>
+        <w:rPr>
+          <w:sz w:val="24"/>
+          <w:szCs w:val="24"/>
+        </w:rPr>
+      </w:pPr>
+      <w:r>
+        <w:rPr>
+          <w:b w:val="1"/>
+          <w:sz w:val="24"/>
+          <w:szCs w:val="24"/>
+          <w:rtl w:val="0"/>
+        </w:rPr>
+        <w:t xml:space="preserve">Date and Time:</w:t>
+      </w:r>
+      <w:r>
+        <w:rPr>
+          <w:sz w:val="24"/>
+          <w:szCs w:val="24"/>
+          <w:rtl w:val="0"/>
+        </w:rPr>
+        <w:t xml:space="preserve">  3:00 PM to  5:00 PM</w:t>
+      </w:r>
+    </w:p>
+    <w:p>
+      <w:pPr>
+        <w:widowControl w:val="0"/>
+        <w:contextualSpacing w:val="0"/>
+        <w:rPr>
+          <w:sz w:val="24"/>
+          <w:szCs w:val="24"/>
+        </w:rPr>
+      </w:pPr>
+      <w:r>
+        <w:rPr>
+          <w:b w:val="1"/>
+          <w:sz w:val="24"/>
+          <w:szCs w:val="24"/>
+          <w:rtl w:val="0"/>
+        </w:rPr>
+        <w:t xml:space="preserve">Place</w:t>
+      </w:r>
+      <w:r>
+        <w:rPr>
+          <w:sz w:val="24"/>
+          <w:szCs w:val="24"/>
+          <w:rtl w:val="0"/>
+        </w:rPr>
+        <w:t xml:space="preserve">: Pal study Lounge</w:t>
+      </w:r>
+    </w:p>
+    <w:p>
+      <w:pPr>
+        <w:widowControl w:val="0"/>
+        <w:contextualSpacing w:val="0"/>
+        <w:rPr>
+          <w:sz w:val="24"/>
+          <w:szCs w:val="24"/>
+        </w:rPr>
+      </w:pPr>
+      <w:r>
+        <w:rPr>
+          <w:b w:val="1"/>
+          <w:sz w:val="24"/>
+          <w:szCs w:val="24"/>
+          <w:rtl w:val="0"/>
+        </w:rPr>
+        <w:t xml:space="preserve">Participants:</w:t>
+      </w:r>
+      <w:r>
+        <w:rPr>
+          <w:sz w:val="24"/>
+          <w:szCs w:val="24"/>
+          <w:rtl w:val="0"/>
+        </w:rPr>
+        <w:t xml:space="preserve"> Weicheng Yu, Xiang Chen, Yansen Liu, Chen Shou, Dawei Li</w:t>
+      </w:r>
+    </w:p>
+    <w:p>
+      <w:pPr>
+        <w:widowControl w:val="0"/>
+        <w:contextualSpacing w:val="0"/>
+        <w:rPr>
+          <w:sz w:val="24"/>
+          <w:szCs w:val="24"/>
+        </w:rPr>
+      </w:pPr>
+      <w:r>
+        <w:rPr>
+          <w:b w:val="1"/>
+          <w:sz w:val="24"/>
+          <w:szCs w:val="24"/>
+          <w:rtl w:val="0"/>
+        </w:rPr>
+        <w:t xml:space="preserve">Minutes taker: </w:t>
+      </w:r>
+      <w:r>
+        <w:rPr>
+          <w:sz w:val="24"/>
+          <w:szCs w:val="24"/>
+          <w:rtl w:val="0"/>
+        </w:rPr>
+        <w:t xml:space="preserve">Xiang Chen</w:t>
+      </w:r>
+    </w:p>
+    <w:p>
+      <w:pPr>
+        <w:widowControl w:val="0"/>
+        <w:contextualSpacing w:val="0"/>
+        <w:rPr>
+          <w:sz w:val="24"/>
+          <w:szCs w:val="24"/>
+        </w:rPr>
+      </w:pPr>
+      <w:r>
+        <w:rPr>
+          <w:b w:val="1"/>
+          <w:sz w:val="24"/>
+          <w:szCs w:val="24"/>
+          <w:rtl w:val="0"/>
+        </w:rPr>
+        <w:t xml:space="preserve">Timekeeper: </w:t>
+      </w:r>
+      <w:r>
+        <w:rPr>
+          <w:sz w:val="24"/>
+          <w:szCs w:val="24"/>
+          <w:rtl w:val="0"/>
+        </w:rPr>
+        <w:t xml:space="preserve">Yansen Liu</w:t>
+      </w:r>
+    </w:p>
+    <w:p>
+      <w:pPr>
+        <w:widowControl w:val="0"/>
+        <w:contextualSpacing w:val="0"/>
+        <w:rPr>
+          <w:b w:val="1"/>
+          <w:sz w:val="24"/>
+          <w:szCs w:val="24"/>
+        </w:rPr>
+      </w:pPr>
+      <w:r>
+        <w:rPr>
+          <w:rtl w:val="0"/>
+        </w:rPr>
+      </w:r>
+    </w:p>
+    <w:p>
+      <w:pPr>
+        <w:widowControl w:val="0"/>
+        <w:contextualSpacing w:val="0"/>
+        <w:rPr>
+          <w:sz w:val="24"/>
+          <w:szCs w:val="24"/>
+        </w:rPr>
+      </w:pPr>
+      <w:r>
+        <w:rPr>
+          <w:b w:val="1"/>
+          <w:sz w:val="24"/>
+          <w:szCs w:val="24"/>
+          <w:rtl w:val="0"/>
+        </w:rPr>
+        <w:t xml:space="preserve">Purpose: </w:t>
+      </w:r>
+      <w:r>
+        <w:rPr>
+          <w:rtl w:val="0"/>
+        </w:rPr>
+      </w:r>
+    </w:p>
+    <w:p>
+      <w:pPr>
+        <w:widowControl w:val="0"/>
+        <w:numPr>
+          <w:ilvl w:val="0"/>
+          <w:numId w:val="1"/>
+        </w:numPr>
+        <w:ind w:left="720" w:hanging="360"/>
+        <w:contextualSpacing w:val="1"/>
+        <w:rPr>
+          <w:sz w:val="24"/>
+          <w:szCs w:val="24"/>
+          <w:u w:val="none"/>
+        </w:rPr>
+      </w:pPr>
+      <w:r>
+        <w:rPr>
+          <w:sz w:val="24"/>
+          <w:szCs w:val="24"/>
+          <w:rtl w:val="0"/>
+        </w:rPr>
+        <w:t xml:space="preserve">Discuss the front-end design </w:t>
+      </w:r>
+    </w:p>
+    <w:p>
+      <w:pPr>
+        <w:widowControl w:val="0"/>
+        <w:numPr>
+          <w:ilvl w:val="0"/>
+          <w:numId w:val="1"/>
+        </w:numPr>
+        <w:ind w:left="720" w:hanging="360"/>
+        <w:contextualSpacing w:val="1"/>
+        <w:rPr>
+          <w:sz w:val="24"/>
+          <w:szCs w:val="24"/>
+          <w:u w:val="none"/>
+        </w:rPr>
+      </w:pPr>
+      <w:r>
+        <w:rPr>
+          <w:sz w:val="24"/>
+          <w:szCs w:val="24"/>
+          <w:rtl w:val="0"/>
+        </w:rPr>
+        <w:t xml:space="preserve">Prepare for the presentation on Thursday</w:t>
+      </w:r>
+    </w:p>
+    <w:p>
+      <w:pPr>
+        <w:widowControl w:val="0"/>
+        <w:numPr>
+          <w:ilvl w:val="0"/>
+          <w:numId w:val="1"/>
+        </w:numPr>
+        <w:ind w:left="720" w:hanging="360"/>
+        <w:contextualSpacing w:val="1"/>
+        <w:rPr>
+          <w:sz w:val="24"/>
+          <w:szCs w:val="24"/>
+          <w:u w:val="none"/>
+        </w:rPr>
+      </w:pPr>
+      <w:r>
+        <w:rPr>
+          <w:sz w:val="24"/>
+          <w:szCs w:val="24"/>
+          <w:rtl w:val="0"/>
+        </w:rPr>
+        <w:t xml:space="preserve">Solve git conflict problem</w:t>
+      </w:r>
+    </w:p>
+    <w:p>
+      <w:pPr>
+        <w:widowControl w:val="0"/>
+        <w:numPr>
+          <w:ilvl w:val="0"/>
+          <w:numId w:val="1"/>
+        </w:numPr>
+        <w:ind w:left="720" w:hanging="360"/>
+        <w:contextualSpacing w:val="1"/>
+        <w:rPr>
+          <w:sz w:val="24"/>
+          <w:szCs w:val="24"/>
+          <w:u w:val="none"/>
+        </w:rPr>
+      </w:pPr>
+      <w:r>
+        <w:rPr>
+          <w:sz w:val="24"/>
+          <w:szCs w:val="24"/>
+          <w:rtl w:val="0"/>
+        </w:rPr>
+        <w:t xml:space="preserve">Modify web interface for iteration two </w:t>
+      </w:r>
+    </w:p>
+    <w:p>
+      <w:pPr>
+        <w:widowControl w:val="0"/>
+        <w:contextualSpacing w:val="0"/>
+        <w:rPr>
+          <w:b w:val="1"/>
+          <w:sz w:val="24"/>
+          <w:szCs w:val="24"/>
+        </w:rPr>
+      </w:pPr>
+      <w:r>
+        <w:rPr>
+          <w:b w:val="1"/>
+          <w:sz w:val="24"/>
+          <w:szCs w:val="24"/>
+          <w:rtl w:val="0"/>
+        </w:rPr>
+        <w:t xml:space="preserve">Agenda:</w:t>
+      </w:r>
+    </w:p>
+    <w:p>
+      <w:pPr>
+        <w:widowControl w:val="0"/>
+        <w:numPr>
+          <w:ilvl w:val="0"/>
+          <w:numId w:val="9"/>
+        </w:numPr>
+        <w:ind w:left="720" w:hanging="360"/>
+        <w:contextualSpacing w:val="1"/>
+        <w:rPr>
+          <w:sz w:val="24"/>
+          <w:szCs w:val="24"/>
+        </w:rPr>
+      </w:pPr>
+      <w:r>
+        <w:rPr>
+          <w:sz w:val="24"/>
+          <w:szCs w:val="24"/>
+          <w:rtl w:val="0"/>
+        </w:rPr>
+        <w:t xml:space="preserve">Discuss different approach about web interface design </w:t>
+      </w:r>
+    </w:p>
+    <w:p>
+      <w:pPr>
+        <w:widowControl w:val="0"/>
+        <w:numPr>
+          <w:ilvl w:val="0"/>
+          <w:numId w:val="9"/>
+        </w:numPr>
+        <w:ind w:left="720" w:hanging="360"/>
+        <w:contextualSpacing w:val="1"/>
+        <w:rPr>
+          <w:sz w:val="24"/>
+          <w:szCs w:val="24"/>
+        </w:rPr>
+      </w:pPr>
+      <w:r>
+        <w:rPr>
+          <w:sz w:val="24"/>
+          <w:szCs w:val="24"/>
+          <w:rtl w:val="0"/>
+        </w:rPr>
+        <w:t xml:space="preserve">Syn up between different front-end designers</w:t>
+      </w:r>
+    </w:p>
+    <w:p>
+      <w:pPr>
+        <w:widowControl w:val="0"/>
+        <w:numPr>
+          <w:ilvl w:val="0"/>
+          <w:numId w:val="9"/>
+        </w:numPr>
+        <w:ind w:left="720" w:hanging="360"/>
+        <w:contextualSpacing w:val="1"/>
+        <w:rPr>
+          <w:sz w:val="24"/>
+          <w:szCs w:val="24"/>
+        </w:rPr>
+      </w:pPr>
+      <w:r>
+        <w:rPr>
+          <w:sz w:val="24"/>
+          <w:szCs w:val="24"/>
+          <w:rtl w:val="0"/>
+        </w:rPr>
+        <w:t xml:space="preserve">Arrange different tasks, sections and contents for presentation</w:t>
+      </w:r>
+    </w:p>
+    <w:p>
+      <w:pPr>
+        <w:widowControl w:val="0"/>
+        <w:numPr>
+          <w:ilvl w:val="0"/>
+          <w:numId w:val="9"/>
+        </w:numPr>
+        <w:ind w:left="720" w:hanging="360"/>
+        <w:contextualSpacing w:val="1"/>
+        <w:rPr>
+          <w:sz w:val="24"/>
+          <w:szCs w:val="24"/>
+        </w:rPr>
+      </w:pPr>
+      <w:r>
+        <w:rPr>
+          <w:sz w:val="24"/>
+          <w:szCs w:val="24"/>
+          <w:rtl w:val="0"/>
+        </w:rPr>
+        <w:t xml:space="preserve">Solve git conflicts issue and set up a guidance for git push </w:t>
+      </w:r>
+    </w:p>
+    <w:p>
+      <w:pPr>
+        <w:widowControl w:val="0"/>
+        <w:contextualSpacing w:val="0"/>
+        <w:rPr>
+          <w:sz w:val="24"/>
+          <w:szCs w:val="24"/>
+        </w:rPr>
+      </w:pPr>
+      <w:r>
+        <w:rPr>
+          <w:rtl w:val="0"/>
+        </w:rPr>
+      </w:r>
+    </w:p>
+    <w:p>
+      <w:pPr>
+        <w:widowControl w:val="0"/>
+        <w:contextualSpacing w:val="0"/>
+        <w:rPr>
+          <w:sz w:val="24"/>
+          <w:szCs w:val="24"/>
+        </w:rPr>
+      </w:pPr>
+      <w:r>
+        <w:rPr>
+          <w:b w:val="1"/>
+          <w:sz w:val="24"/>
+          <w:szCs w:val="24"/>
+          <w:rtl w:val="0"/>
+        </w:rPr>
+        <w:t xml:space="preserve">Discussions:</w:t>
+      </w:r>
+      <w:r>
+        <w:rPr>
+          <w:rtl w:val="0"/>
+        </w:rPr>
+      </w:r>
+    </w:p>
+    <w:p>
+      <w:pPr>
+        <w:widowControl w:val="0"/>
+        <w:ind w:left="720" w:firstLine="0"/>
+        <w:contextualSpacing w:val="0"/>
+        <w:rPr>
+          <w:sz w:val="24"/>
+          <w:szCs w:val="24"/>
+        </w:rPr>
+      </w:pPr>
+      <w:r>
+        <w:rPr>
+          <w:rtl w:val="0"/>
+        </w:rPr>
+      </w:r>
+    </w:p>
+    <w:p>
+      <w:pPr>
+        <w:widowControl w:val="0"/>
+        <w:numPr>
+          <w:ilvl w:val="0"/>
+          <w:numId w:val="7"/>
+        </w:numPr>
+        <w:ind w:left="720" w:hanging="360"/>
+        <w:contextualSpacing w:val="1"/>
+        <w:rPr>
+          <w:sz w:val="24"/>
+          <w:szCs w:val="24"/>
+        </w:rPr>
+      </w:pPr>
+      <w:r>
+        <w:rPr>
+          <w:sz w:val="24"/>
+          <w:szCs w:val="24"/>
+          <w:rtl w:val="0"/>
+        </w:rPr>
+        <w:t xml:space="preserve">Discuss Front-end UI</w:t>
+      </w:r>
+    </w:p>
+    <w:p>
+      <w:pPr>
+        <w:widowControl w:val="0"/>
+        <w:numPr>
+          <w:ilvl w:val="1"/>
+          <w:numId w:val="7"/>
+        </w:numPr>
+        <w:ind w:left="1440" w:hanging="360"/>
+        <w:contextualSpacing w:val="1"/>
+        <w:rPr>
+          <w:sz w:val="24"/>
+          <w:szCs w:val="24"/>
+        </w:rPr>
+      </w:pPr>
+      <w:r>
+        <w:rPr>
+          <w:sz w:val="24"/>
+          <w:szCs w:val="24"/>
+          <w:rtl w:val="0"/>
+        </w:rPr>
+        <w:t xml:space="preserve">Decide front-end solution for iteration 2</w:t>
+      </w:r>
+    </w:p>
+    <w:p>
+      <w:pPr>
+        <w:widowControl w:val="0"/>
+        <w:numPr>
+          <w:ilvl w:val="1"/>
+          <w:numId w:val="7"/>
+        </w:numPr>
+        <w:ind w:left="1440" w:hanging="360"/>
+        <w:contextualSpacing w:val="1"/>
+        <w:rPr>
+          <w:sz w:val="24"/>
+          <w:szCs w:val="24"/>
+        </w:rPr>
+      </w:pPr>
+      <w:r>
+        <w:rPr>
+          <w:sz w:val="24"/>
+          <w:szCs w:val="24"/>
+          <w:rtl w:val="0"/>
+        </w:rPr>
+        <w:t xml:space="preserve">Design for main webpage</w:t>
+      </w:r>
+    </w:p>
+    <w:p>
+      <w:pPr>
+        <w:widowControl w:val="0"/>
+        <w:numPr>
+          <w:ilvl w:val="2"/>
+          <w:numId w:val="7"/>
+        </w:numPr>
+        <w:ind w:left="2160" w:hanging="360"/>
+        <w:contextualSpacing w:val="1"/>
+        <w:rPr>
+          <w:sz w:val="24"/>
+          <w:szCs w:val="24"/>
+        </w:rPr>
+      </w:pPr>
+      <w:r>
+        <w:rPr>
+          <w:sz w:val="24"/>
+          <w:szCs w:val="24"/>
+          <w:rtl w:val="0"/>
+        </w:rPr>
+        <w:t xml:space="preserve">Create requirement and edit requirement </w:t>
+      </w:r>
+    </w:p>
+    <w:p>
+      <w:pPr>
+        <w:widowControl w:val="0"/>
+        <w:numPr>
+          <w:ilvl w:val="2"/>
+          <w:numId w:val="7"/>
+        </w:numPr>
+        <w:ind w:left="2160" w:hanging="360"/>
+        <w:contextualSpacing w:val="1"/>
+        <w:rPr>
+          <w:sz w:val="24"/>
+          <w:szCs w:val="24"/>
+        </w:rPr>
+      </w:pPr>
+      <w:r>
+        <w:rPr>
+          <w:sz w:val="24"/>
+          <w:szCs w:val="24"/>
+          <w:rtl w:val="0"/>
+        </w:rPr>
+        <w:t xml:space="preserve">Sort requirement by different features</w:t>
+      </w:r>
+    </w:p>
+    <w:p>
+      <w:pPr>
+        <w:widowControl w:val="0"/>
+        <w:numPr>
+          <w:ilvl w:val="2"/>
+          <w:numId w:val="7"/>
+        </w:numPr>
+        <w:ind w:left="2160" w:hanging="360"/>
+        <w:contextualSpacing w:val="1"/>
+        <w:rPr>
+          <w:sz w:val="24"/>
+          <w:szCs w:val="24"/>
+        </w:rPr>
+      </w:pPr>
+      <w:r>
+        <w:rPr>
+          <w:sz w:val="24"/>
+          <w:szCs w:val="24"/>
+          <w:rtl w:val="0"/>
+        </w:rPr>
+        <w:t xml:space="preserve">Finished and deleted tasks</w:t>
+      </w:r>
+    </w:p>
+    <w:p>
+      <w:pPr>
+        <w:widowControl w:val="0"/>
+        <w:numPr>
+          <w:ilvl w:val="2"/>
+          <w:numId w:val="7"/>
+        </w:numPr>
+        <w:ind w:left="2160" w:hanging="360"/>
+        <w:contextualSpacing w:val="1"/>
+        <w:rPr>
+          <w:sz w:val="24"/>
+          <w:szCs w:val="24"/>
+        </w:rPr>
+      </w:pPr>
+      <w:r>
+        <w:rPr>
+          <w:sz w:val="24"/>
+          <w:szCs w:val="24"/>
+          <w:rtl w:val="0"/>
+        </w:rPr>
+        <w:t xml:space="preserve">Create and delete projects</w:t>
+      </w:r>
+    </w:p>
+    <w:p>
+      <w:pPr>
+        <w:widowControl w:val="0"/>
+        <w:ind w:left="1440" w:firstLine="0"/>
+        <w:contextualSpacing w:val="0"/>
+        <w:rPr>
+          <w:sz w:val="24"/>
+          <w:szCs w:val="24"/>
+        </w:rPr>
+      </w:pPr>
+      <w:r>
+        <w:rPr>
+          <w:sz w:val="24"/>
+          <w:szCs w:val="24"/>
+          <w:rtl w:val="0"/>
+        </w:rPr>
+        <w:t xml:space="preserve"> </w:t>
+      </w:r>
+    </w:p>
+    <w:p>
+      <w:pPr>
+        <w:widowControl w:val="0"/>
+        <w:numPr>
+          <w:ilvl w:val="0"/>
+          <w:numId w:val="4"/>
+        </w:numPr>
+        <w:ind w:left="720" w:hanging="360"/>
+        <w:contextualSpacing w:val="1"/>
+        <w:rPr>
+          <w:sz w:val="24"/>
+          <w:szCs w:val="24"/>
+        </w:rPr>
+      </w:pPr>
+      <w:r>
+        <w:rPr>
+          <w:sz w:val="24"/>
+          <w:szCs w:val="24"/>
+          <w:rtl w:val="0"/>
+        </w:rPr>
+        <w:t xml:space="preserve">Discuss presentation</w:t>
+      </w:r>
+    </w:p>
+    <w:p>
+      <w:pPr>
+        <w:widowControl w:val="0"/>
+        <w:numPr>
+          <w:ilvl w:val="1"/>
+          <w:numId w:val="4"/>
+        </w:numPr>
+        <w:ind w:left="1440" w:hanging="360"/>
+        <w:contextualSpacing w:val="1"/>
+        <w:rPr>
+          <w:sz w:val="24"/>
+          <w:szCs w:val="24"/>
+        </w:rPr>
+      </w:pPr>
+      <w:r>
+        <w:rPr>
+          <w:sz w:val="24"/>
+          <w:szCs w:val="24"/>
+          <w:rtl w:val="0"/>
+        </w:rPr>
+        <w:t xml:space="preserve">Complete making presentation  </w:t>
+      </w:r>
+    </w:p>
+    <w:p>
+      <w:pPr>
+        <w:widowControl w:val="0"/>
+        <w:numPr>
+          <w:ilvl w:val="1"/>
+          <w:numId w:val="4"/>
+        </w:numPr>
+        <w:ind w:left="1440" w:hanging="360"/>
+        <w:contextualSpacing w:val="1"/>
+        <w:rPr>
+          <w:sz w:val="24"/>
+          <w:szCs w:val="24"/>
+        </w:rPr>
+      </w:pPr>
+      <w:r>
+        <w:rPr>
+          <w:sz w:val="24"/>
+          <w:szCs w:val="24"/>
+          <w:rtl w:val="0"/>
+        </w:rPr>
+        <w:t xml:space="preserve">Presentation Rehearsal before formal presentation on Thursday</w:t>
+      </w:r>
+    </w:p>
+    <w:p>
+      <w:pPr>
+        <w:widowControl w:val="0"/>
+        <w:numPr>
+          <w:ilvl w:val="1"/>
+          <w:numId w:val="4"/>
+        </w:numPr>
+        <w:ind w:left="1440" w:hanging="360"/>
+        <w:contextualSpacing w:val="1"/>
+        <w:rPr>
+          <w:sz w:val="24"/>
+          <w:szCs w:val="24"/>
+        </w:rPr>
+      </w:pPr>
+      <w:r>
+        <w:rPr>
+          <w:sz w:val="24"/>
+          <w:szCs w:val="24"/>
+          <w:rtl w:val="0"/>
+        </w:rPr>
+        <w:t xml:space="preserve">Arrange different tasks, sections and contents for presentation</w:t>
+      </w:r>
+    </w:p>
+    <w:p>
+      <w:pPr>
+        <w:widowControl w:val="0"/>
+        <w:ind w:left="720" w:firstLine="0"/>
+        <w:contextualSpacing w:val="0"/>
+        <w:rPr>
+          <w:sz w:val="24"/>
+          <w:szCs w:val="24"/>
+        </w:rPr>
+      </w:pPr>
+      <w:r>
+        <w:rPr>
+          <w:rtl w:val="0"/>
+        </w:rPr>
+      </w:r>
+    </w:p>
+    <w:p>
+      <w:pPr>
+        <w:widowControl w:val="0"/>
+        <w:ind w:left="0" w:firstLine="0"/>
+        <w:contextualSpacing w:val="0"/>
+        <w:rPr>
+          <w:sz w:val="24"/>
+          <w:szCs w:val="24"/>
+        </w:rPr>
+      </w:pPr>
+      <w:r>
+        <w:rPr>
+          <w:sz w:val="24"/>
+          <w:szCs w:val="24"/>
+          <w:rtl w:val="0"/>
+        </w:rPr>
+        <w:t xml:space="preserve">Weicheng :  </w:t>
+      </w:r>
+    </w:p>
+    <w:p>
+      <w:pPr>
+        <w:widowControl w:val="0"/>
+        <w:contextualSpacing w:val="0"/>
+        <w:rPr>
+          <w:sz w:val="24"/>
+          <w:szCs w:val="24"/>
+        </w:rPr>
+      </w:pPr>
+      <w:r>
+        <w:rPr>
+          <w:sz w:val="24"/>
+          <w:szCs w:val="24"/>
+          <w:rtl w:val="0"/>
+        </w:rPr>
+        <w:t xml:space="preserve">                1.Requirement Analysis</w:t>
+      </w:r>
+    </w:p>
+    <w:p>
+      <w:pPr>
+        <w:widowControl w:val="0"/>
+        <w:contextualSpacing w:val="0"/>
+        <w:rPr>
+          <w:sz w:val="24"/>
+          <w:szCs w:val="24"/>
+        </w:rPr>
+      </w:pPr>
+      <w:r>
+        <w:rPr>
+          <w:sz w:val="24"/>
+          <w:szCs w:val="24"/>
+          <w:rtl w:val="0"/>
+        </w:rPr>
+        <w:t xml:space="preserve">                2.</w:t>
+      </w:r>
+      <w:r>
+        <w:rPr>
+          <w:color w:val="333333"/>
+          <w:sz w:val="24"/>
+          <w:szCs w:val="24"/>
+          <w:highlight w:val="white"/>
+          <w:rtl w:val="0"/>
+        </w:rPr>
+        <w:t xml:space="preserve">Demo</w:t>
+      </w:r>
+      <w:r>
+        <w:rPr>
+          <w:rtl w:val="0"/>
+        </w:rPr>
+      </w:r>
+    </w:p>
+    <w:p>
+      <w:pPr>
+        <w:widowControl w:val="0"/>
+        <w:contextualSpacing w:val="0"/>
+        <w:rPr>
+          <w:sz w:val="24"/>
+          <w:szCs w:val="24"/>
+        </w:rPr>
+      </w:pPr>
+      <w:r>
+        <w:rPr>
+          <w:sz w:val="24"/>
+          <w:szCs w:val="24"/>
+          <w:rtl w:val="0"/>
+        </w:rPr>
+        <w:t xml:space="preserve">Chen Shou: </w:t>
+      </w:r>
+    </w:p>
+    <w:p>
+      <w:pPr>
+        <w:widowControl w:val="0"/>
+        <w:numPr>
+          <w:ilvl w:val="0"/>
+          <w:numId w:val="11"/>
+        </w:numPr>
+        <w:ind w:left="1440" w:hanging="360"/>
+        <w:contextualSpacing w:val="1"/>
+        <w:rPr>
+          <w:sz w:val="24"/>
+          <w:szCs w:val="24"/>
+          <w:u w:val="none"/>
+        </w:rPr>
+      </w:pPr>
+      <w:r>
+        <w:rPr>
+          <w:sz w:val="24"/>
+          <w:szCs w:val="24"/>
+          <w:rtl w:val="0"/>
+        </w:rPr>
+        <w:t xml:space="preserve">Current Software Architecture</w:t>
+      </w:r>
+    </w:p>
+    <w:p>
+      <w:pPr>
+        <w:widowControl w:val="0"/>
+        <w:numPr>
+          <w:ilvl w:val="0"/>
+          <w:numId w:val="11"/>
+        </w:numPr>
         <w:ind w:left="1440" w:hanging="360"/>
         <w:contextualSpacing w:val="1"/>
         <w:rPr>
@@ -1364,7 +6008,7 @@
         <w:widowControl w:val="0"/>
         <w:numPr>
           <w:ilvl w:val="0"/>
-          <w:numId w:val="3"/>
+          <w:numId w:val="2"/>
         </w:numPr>
         <w:ind w:left="720" w:hanging="360"/>
         <w:contextualSpacing w:val="1"/>
@@ -1389,7 +6033,7 @@
         <w:widowControl w:val="0"/>
         <w:numPr>
           <w:ilvl w:val="0"/>
-          <w:numId w:val="3"/>
+          <w:numId w:val="2"/>
         </w:numPr>
         <w:ind w:left="720" w:hanging="360"/>
         <w:contextualSpacing w:val="1"/>
@@ -1414,7 +6058,7 @@
         <w:widowControl w:val="0"/>
         <w:numPr>
           <w:ilvl w:val="1"/>
-          <w:numId w:val="3"/>
+          <w:numId w:val="2"/>
         </w:numPr>
         <w:ind w:left="1440" w:hanging="360"/>
         <w:contextualSpacing w:val="1"/>
@@ -1439,7 +6083,7 @@
         <w:widowControl w:val="0"/>
         <w:numPr>
           <w:ilvl w:val="0"/>
-          <w:numId w:val="3"/>
+          <w:numId w:val="2"/>
         </w:numPr>
         <w:ind w:left="720" w:hanging="360"/>
         <w:contextualSpacing w:val="1"/>
@@ -2029,7 +6673,7 @@
         <w:widowControl w:val="0"/>
         <w:numPr>
           <w:ilvl w:val="0"/>
-          <w:numId w:val="1"/>
+          <w:numId w:val="9"/>
         </w:numPr>
         <w:ind w:left="720" w:hanging="360"/>
         <w:contextualSpacing w:val="1"/>
@@ -2052,7 +6696,7 @@
         <w:widowControl w:val="0"/>
         <w:numPr>
           <w:ilvl w:val="0"/>
-          <w:numId w:val="1"/>
+          <w:numId w:val="9"/>
         </w:numPr>
         <w:ind w:left="720" w:hanging="360"/>
         <w:contextualSpacing w:val="1"/>
@@ -2075,7 +6719,7 @@
         <w:widowControl w:val="0"/>
         <w:numPr>
           <w:ilvl w:val="0"/>
-          <w:numId w:val="1"/>
+          <w:numId w:val="9"/>
         </w:numPr>
         <w:ind w:left="720" w:hanging="360"/>
         <w:contextualSpacing w:val="1"/>
@@ -2099,7 +6743,7 @@
         <w:widowControl w:val="0"/>
         <w:numPr>
           <w:ilvl w:val="0"/>
-          <w:numId w:val="1"/>
+          <w:numId w:val="9"/>
         </w:numPr>
         <w:ind w:left="720" w:hanging="360"/>
         <w:contextualSpacing w:val="1"/>
@@ -2122,7 +6766,7 @@
         <w:widowControl w:val="0"/>
         <w:numPr>
           <w:ilvl w:val="0"/>
-          <w:numId w:val="1"/>
+          <w:numId w:val="9"/>
         </w:numPr>
         <w:ind w:left="720" w:hanging="360"/>
         <w:contextualSpacing w:val="1"/>
@@ -2920,7 +7564,7 @@
         <w:widowControl w:val="0"/>
         <w:numPr>
           <w:ilvl w:val="0"/>
-          <w:numId w:val="3"/>
+          <w:numId w:val="2"/>
         </w:numPr>
         <w:ind w:left="720" w:hanging="360"/>
         <w:contextualSpacing w:val="1"/>
@@ -2945,7 +7589,7 @@
         <w:widowControl w:val="0"/>
         <w:numPr>
           <w:ilvl w:val="0"/>
-          <w:numId w:val="3"/>
+          <w:numId w:val="2"/>
         </w:numPr>
         <w:ind w:left="720" w:hanging="360"/>
         <w:contextualSpacing w:val="1"/>
@@ -2970,7 +7614,7 @@
         <w:widowControl w:val="0"/>
         <w:numPr>
           <w:ilvl w:val="1"/>
-          <w:numId w:val="3"/>
+          <w:numId w:val="2"/>
         </w:numPr>
         <w:ind w:left="1440" w:hanging="360"/>
         <w:contextualSpacing w:val="1"/>
@@ -2995,7 +7639,7 @@
         <w:widowControl w:val="0"/>
         <w:numPr>
           <w:ilvl w:val="0"/>
-          <w:numId w:val="3"/>
+          <w:numId w:val="2"/>
         </w:numPr>
         <w:ind w:left="720" w:hanging="360"/>
         <w:contextualSpacing w:val="1"/>
@@ -3020,7 +7664,7 @@
         <w:widowControl w:val="0"/>
         <w:numPr>
           <w:ilvl w:val="0"/>
-          <w:numId w:val="3"/>
+          <w:numId w:val="2"/>
         </w:numPr>
         <w:ind w:left="720" w:hanging="360"/>
         <w:contextualSpacing w:val="1"/>
@@ -3695,7 +8339,7 @@
         <w:widowControl w:val="0"/>
         <w:numPr>
           <w:ilvl w:val="0"/>
-          <w:numId w:val="1"/>
+          <w:numId w:val="9"/>
         </w:numPr>
         <w:ind w:left="720" w:hanging="360"/>
         <w:contextualSpacing w:val="1"/>
@@ -3718,7 +8362,7 @@
         <w:widowControl w:val="0"/>
         <w:numPr>
           <w:ilvl w:val="0"/>
-          <w:numId w:val="1"/>
+          <w:numId w:val="9"/>
         </w:numPr>
         <w:ind w:left="720" w:hanging="360"/>
         <w:contextualSpacing w:val="1"/>
@@ -3741,7 +8385,7 @@
         <w:widowControl w:val="0"/>
         <w:numPr>
           <w:ilvl w:val="0"/>
-          <w:numId w:val="1"/>
+          <w:numId w:val="9"/>
         </w:numPr>
         <w:ind w:left="720" w:hanging="360"/>
         <w:contextualSpacing w:val="1"/>
@@ -3764,7 +8408,7 @@
         <w:widowControl w:val="0"/>
         <w:numPr>
           <w:ilvl w:val="0"/>
-          <w:numId w:val="1"/>
+          <w:numId w:val="9"/>
         </w:numPr>
         <w:ind w:left="720" w:hanging="360"/>
         <w:contextualSpacing w:val="1"/>
@@ -3787,7 +8431,7 @@
         <w:widowControl w:val="0"/>
         <w:numPr>
           <w:ilvl w:val="0"/>
-          <w:numId w:val="1"/>
+          <w:numId w:val="9"/>
         </w:numPr>
         <w:ind w:left="720" w:hanging="360"/>
         <w:contextualSpacing w:val="1"/>
@@ -3811,7 +8455,7 @@
         <w:widowControl w:val="0"/>
         <w:numPr>
           <w:ilvl w:val="0"/>
-          <w:numId w:val="1"/>
+          <w:numId w:val="9"/>
         </w:numPr>
         <w:ind w:left="720" w:hanging="360"/>
         <w:contextualSpacing w:val="1"/>
@@ -3834,7 +8478,7 @@
         <w:widowControl w:val="0"/>
         <w:numPr>
           <w:ilvl w:val="0"/>
-          <w:numId w:val="1"/>
+          <w:numId w:val="9"/>
         </w:numPr>
         <w:ind w:left="720" w:hanging="360"/>
         <w:contextualSpacing w:val="1"/>
@@ -4863,7 +9507,7 @@
         <w:widowControl w:val="0"/>
         <w:numPr>
           <w:ilvl w:val="0"/>
-          <w:numId w:val="3"/>
+          <w:numId w:val="2"/>
         </w:numPr>
         <w:ind w:left="720" w:hanging="360"/>
         <w:contextualSpacing w:val="1"/>
@@ -4888,7 +9532,7 @@
         <w:widowControl w:val="0"/>
         <w:numPr>
           <w:ilvl w:val="0"/>
-          <w:numId w:val="3"/>
+          <w:numId w:val="2"/>
         </w:numPr>
         <w:ind w:left="720" w:hanging="360"/>
         <w:contextualSpacing w:val="1"/>
@@ -4913,7 +9557,7 @@
         <w:widowControl w:val="0"/>
         <w:numPr>
           <w:ilvl w:val="1"/>
-          <w:numId w:val="3"/>
+          <w:numId w:val="2"/>
         </w:numPr>
         <w:ind w:left="1440" w:hanging="360"/>
         <w:contextualSpacing w:val="1"/>
@@ -4938,7 +9582,7 @@
         <w:widowControl w:val="0"/>
         <w:numPr>
           <w:ilvl w:val="0"/>
-          <w:numId w:val="3"/>
+          <w:numId w:val="2"/>
         </w:numPr>
         <w:ind w:left="720" w:hanging="360"/>
         <w:contextualSpacing w:val="1"/>
@@ -4963,7 +9607,7 @@
         <w:widowControl w:val="0"/>
         <w:numPr>
           <w:ilvl w:val="0"/>
-          <w:numId w:val="3"/>
+          <w:numId w:val="2"/>
         </w:numPr>
         <w:ind w:left="720" w:hanging="360"/>
         <w:contextualSpacing w:val="1"/>
@@ -5395,7 +10039,7 @@
         <w:widowControl w:val="0"/>
         <w:numPr>
           <w:ilvl w:val="0"/>
-          <w:numId w:val="1"/>
+          <w:numId w:val="9"/>
         </w:numPr>
         <w:ind w:left="720" w:hanging="360"/>
         <w:contextualSpacing w:val="1"/>
@@ -5418,7 +10062,7 @@
         <w:widowControl w:val="0"/>
         <w:numPr>
           <w:ilvl w:val="0"/>
-          <w:numId w:val="1"/>
+          <w:numId w:val="9"/>
         </w:numPr>
         <w:ind w:left="720" w:hanging="360"/>
         <w:contextualSpacing w:val="1"/>
@@ -5442,7 +10086,7 @@
         <w:widowControl w:val="0"/>
         <w:numPr>
           <w:ilvl w:val="0"/>
-          <w:numId w:val="1"/>
+          <w:numId w:val="9"/>
         </w:numPr>
         <w:ind w:left="720" w:hanging="360"/>
         <w:contextualSpacing w:val="1"/>
@@ -5465,7 +10109,7 @@
         <w:widowControl w:val="0"/>
         <w:numPr>
           <w:ilvl w:val="0"/>
-          <w:numId w:val="1"/>
+          <w:numId w:val="9"/>
         </w:numPr>
         <w:ind w:left="720" w:hanging="360"/>
         <w:contextualSpacing w:val="1"/>
@@ -5488,7 +10132,7 @@
         <w:widowControl w:val="0"/>
         <w:numPr>
           <w:ilvl w:val="0"/>
-          <w:numId w:val="1"/>
+          <w:numId w:val="9"/>
         </w:numPr>
         <w:ind w:left="720" w:hanging="360"/>
         <w:contextualSpacing w:val="1"/>
@@ -5512,7 +10156,7 @@
         <w:widowControl w:val="0"/>
         <w:numPr>
           <w:ilvl w:val="0"/>
-          <w:numId w:val="1"/>
+          <w:numId w:val="9"/>
         </w:numPr>
         <w:ind w:left="720" w:hanging="360"/>
         <w:contextualSpacing w:val="1"/>
@@ -5535,7 +10179,7 @@
         <w:widowControl w:val="0"/>
         <w:numPr>
           <w:ilvl w:val="0"/>
-          <w:numId w:val="1"/>
+          <w:numId w:val="9"/>
         </w:numPr>
         <w:ind w:left="720" w:hanging="360"/>
         <w:contextualSpacing w:val="1"/>
@@ -6907,7 +11551,7 @@
         <w:widowControl w:val="0"/>
         <w:numPr>
           <w:ilvl w:val="0"/>
-          <w:numId w:val="3"/>
+          <w:numId w:val="2"/>
         </w:numPr>
         <w:pBdr>
           <w:top w:space="0" w:sz="0" w:val="nil"/>
@@ -6950,7 +11594,7 @@
         <w:widowControl w:val="0"/>
         <w:numPr>
           <w:ilvl w:val="0"/>
-          <w:numId w:val="3"/>
+          <w:numId w:val="2"/>
         </w:numPr>
         <w:ind w:left="720" w:hanging="360"/>
         <w:contextualSpacing w:val="1"/>
@@ -6975,7 +11619,7 @@
         <w:widowControl w:val="0"/>
         <w:numPr>
           <w:ilvl w:val="1"/>
-          <w:numId w:val="3"/>
+          <w:numId w:val="2"/>
         </w:numPr>
         <w:ind w:left="1440" w:hanging="360"/>
         <w:contextualSpacing w:val="1"/>
@@ -7348,7 +11992,7 @@
         <w:widowControl w:val="0"/>
         <w:numPr>
           <w:ilvl w:val="0"/>
-          <w:numId w:val="1"/>
+          <w:numId w:val="9"/>
         </w:numPr>
         <w:ind w:left="720" w:hanging="360"/>
         <w:contextualSpacing w:val="1"/>
@@ -7371,7 +12015,7 @@
         <w:widowControl w:val="0"/>
         <w:numPr>
           <w:ilvl w:val="0"/>
-          <w:numId w:val="1"/>
+          <w:numId w:val="9"/>
         </w:numPr>
         <w:ind w:left="720" w:hanging="360"/>
         <w:contextualSpacing w:val="1"/>
@@ -7394,7 +12038,7 @@
         <w:widowControl w:val="0"/>
         <w:numPr>
           <w:ilvl w:val="0"/>
-          <w:numId w:val="1"/>
+          <w:numId w:val="9"/>
         </w:numPr>
         <w:ind w:left="720" w:hanging="360"/>
         <w:contextualSpacing w:val="1"/>
@@ -7417,7 +12061,7 @@
         <w:widowControl w:val="0"/>
         <w:numPr>
           <w:ilvl w:val="0"/>
-          <w:numId w:val="1"/>
+          <w:numId w:val="9"/>
         </w:numPr>
         <w:ind w:left="720" w:hanging="360"/>
         <w:contextualSpacing w:val="1"/>
@@ -7441,7 +12085,7 @@
         <w:widowControl w:val="0"/>
         <w:numPr>
           <w:ilvl w:val="0"/>
-          <w:numId w:val="1"/>
+          <w:numId w:val="9"/>
         </w:numPr>
         <w:ind w:left="720" w:hanging="360"/>
         <w:contextualSpacing w:val="1"/>
@@ -7465,7 +12109,7 @@
         <w:widowControl w:val="0"/>
         <w:numPr>
           <w:ilvl w:val="0"/>
-          <w:numId w:val="1"/>
+          <w:numId w:val="9"/>
         </w:numPr>
         <w:ind w:left="720" w:hanging="360"/>
         <w:contextualSpacing w:val="1"/>
@@ -7488,7 +12132,7 @@
         <w:widowControl w:val="0"/>
         <w:numPr>
           <w:ilvl w:val="0"/>
-          <w:numId w:val="1"/>
+          <w:numId w:val="9"/>
         </w:numPr>
         <w:ind w:left="720" w:hanging="360"/>
         <w:contextualSpacing w:val="1"/>
@@ -8603,7 +13247,7 @@
         <w:widowControl w:val="0"/>
         <w:numPr>
           <w:ilvl w:val="0"/>
-          <w:numId w:val="3"/>
+          <w:numId w:val="2"/>
         </w:numPr>
         <w:ind w:left="720" w:hanging="360"/>
         <w:contextualSpacing w:val="1"/>
@@ -8628,7 +13272,7 @@
         <w:widowControl w:val="0"/>
         <w:numPr>
           <w:ilvl w:val="1"/>
-          <w:numId w:val="3"/>
+          <w:numId w:val="2"/>
         </w:numPr>
         <w:ind w:left="1440" w:hanging="360"/>
         <w:contextualSpacing w:val="1"/>
@@ -8653,7 +13297,7 @@
         <w:widowControl w:val="0"/>
         <w:numPr>
           <w:ilvl w:val="1"/>
-          <w:numId w:val="3"/>
+          <w:numId w:val="2"/>
         </w:numPr>
         <w:ind w:left="1440" w:hanging="360"/>
         <w:contextualSpacing w:val="1"/>
@@ -8678,7 +13322,7 @@
         <w:widowControl w:val="0"/>
         <w:numPr>
           <w:ilvl w:val="1"/>
-          <w:numId w:val="3"/>
+          <w:numId w:val="2"/>
         </w:numPr>
         <w:ind w:left="1440" w:hanging="360"/>
         <w:contextualSpacing w:val="1"/>
@@ -8703,7 +13347,7 @@
         <w:widowControl w:val="0"/>
         <w:numPr>
           <w:ilvl w:val="0"/>
-          <w:numId w:val="3"/>
+          <w:numId w:val="2"/>
         </w:numPr>
         <w:ind w:left="720" w:hanging="360"/>
         <w:contextualSpacing w:val="1"/>
@@ -8728,7 +13372,7 @@
         <w:widowControl w:val="0"/>
         <w:numPr>
           <w:ilvl w:val="1"/>
-          <w:numId w:val="3"/>
+          <w:numId w:val="2"/>
         </w:numPr>
         <w:ind w:left="1440" w:hanging="360"/>
         <w:contextualSpacing w:val="1"/>
@@ -8753,7 +13397,7 @@
         <w:widowControl w:val="0"/>
         <w:numPr>
           <w:ilvl w:val="0"/>
-          <w:numId w:val="3"/>
+          <w:numId w:val="2"/>
         </w:numPr>
         <w:ind w:left="720" w:hanging="360"/>
         <w:contextualSpacing w:val="1"/>
@@ -8778,7 +13422,7 @@
         <w:widowControl w:val="0"/>
         <w:numPr>
           <w:ilvl w:val="1"/>
-          <w:numId w:val="3"/>
+          <w:numId w:val="2"/>
         </w:numPr>
         <w:ind w:left="1440" w:hanging="360"/>
         <w:contextualSpacing w:val="1"/>
@@ -8803,7 +13447,7 @@
         <w:widowControl w:val="0"/>
         <w:numPr>
           <w:ilvl w:val="0"/>
-          <w:numId w:val="3"/>
+          <w:numId w:val="2"/>
         </w:numPr>
         <w:ind w:left="720" w:hanging="360"/>
         <w:contextualSpacing w:val="1"/>
@@ -8828,7 +13472,7 @@
         <w:widowControl w:val="0"/>
         <w:numPr>
           <w:ilvl w:val="1"/>
-          <w:numId w:val="3"/>
+          <w:numId w:val="2"/>
         </w:numPr>
         <w:ind w:left="1440" w:hanging="360"/>
         <w:contextualSpacing w:val="1"/>
@@ -9228,7 +13872,7 @@
         <w:widowControl w:val="0"/>
         <w:numPr>
           <w:ilvl w:val="0"/>
-          <w:numId w:val="1"/>
+          <w:numId w:val="9"/>
         </w:numPr>
         <w:ind w:left="720" w:hanging="360"/>
         <w:contextualSpacing w:val="1"/>
@@ -9251,7 +13895,7 @@
         <w:widowControl w:val="0"/>
         <w:numPr>
           <w:ilvl w:val="0"/>
-          <w:numId w:val="1"/>
+          <w:numId w:val="9"/>
         </w:numPr>
         <w:ind w:left="720" w:hanging="360"/>
         <w:contextualSpacing w:val="1"/>
@@ -9274,7 +13918,7 @@
         <w:widowControl w:val="0"/>
         <w:numPr>
           <w:ilvl w:val="0"/>
-          <w:numId w:val="1"/>
+          <w:numId w:val="9"/>
         </w:numPr>
         <w:ind w:left="720" w:hanging="360"/>
         <w:contextualSpacing w:val="1"/>
@@ -9297,7 +13941,7 @@
         <w:widowControl w:val="0"/>
         <w:numPr>
           <w:ilvl w:val="0"/>
-          <w:numId w:val="1"/>
+          <w:numId w:val="9"/>
         </w:numPr>
         <w:ind w:left="720" w:hanging="360"/>
         <w:contextualSpacing w:val="1"/>
@@ -9320,7 +13964,7 @@
         <w:widowControl w:val="0"/>
         <w:numPr>
           <w:ilvl w:val="0"/>
-          <w:numId w:val="1"/>
+          <w:numId w:val="9"/>
         </w:numPr>
         <w:ind w:left="720" w:hanging="360"/>
         <w:contextualSpacing w:val="1"/>
@@ -10485,7 +15129,7 @@
         <w:widowControl w:val="0"/>
         <w:numPr>
           <w:ilvl w:val="0"/>
-          <w:numId w:val="3"/>
+          <w:numId w:val="2"/>
         </w:numPr>
         <w:ind w:left="720" w:hanging="360"/>
         <w:contextualSpacing w:val="1"/>
@@ -10510,7 +15154,7 @@
         <w:widowControl w:val="0"/>
         <w:numPr>
           <w:ilvl w:val="1"/>
-          <w:numId w:val="3"/>
+          <w:numId w:val="2"/>
         </w:numPr>
         <w:ind w:left="1440" w:hanging="360"/>
         <w:contextualSpacing w:val="1"/>
@@ -10535,7 +15179,7 @@
         <w:widowControl w:val="0"/>
         <w:numPr>
           <w:ilvl w:val="1"/>
-          <w:numId w:val="3"/>
+          <w:numId w:val="2"/>
         </w:numPr>
         <w:ind w:left="1440" w:hanging="360"/>
         <w:contextualSpacing w:val="1"/>
@@ -10561,7 +15205,7 @@
         <w:widowControl w:val="0"/>
         <w:numPr>
           <w:ilvl w:val="1"/>
-          <w:numId w:val="3"/>
+          <w:numId w:val="2"/>
         </w:numPr>
         <w:ind w:left="1440" w:hanging="360"/>
         <w:contextualSpacing w:val="1"/>
@@ -10587,7 +15231,7 @@
         <w:widowControl w:val="0"/>
         <w:numPr>
           <w:ilvl w:val="0"/>
-          <w:numId w:val="3"/>
+          <w:numId w:val="2"/>
         </w:numPr>
         <w:ind w:left="720" w:hanging="360"/>
         <w:contextualSpacing w:val="1"/>
@@ -10612,7 +15256,7 @@
         <w:widowControl w:val="0"/>
         <w:numPr>
           <w:ilvl w:val="1"/>
-          <w:numId w:val="3"/>
+          <w:numId w:val="2"/>
         </w:numPr>
         <w:ind w:left="1440" w:hanging="360"/>
         <w:contextualSpacing w:val="1"/>
@@ -10638,7 +15282,7 @@
         <w:widowControl w:val="0"/>
         <w:numPr>
           <w:ilvl w:val="0"/>
-          <w:numId w:val="3"/>
+          <w:numId w:val="2"/>
         </w:numPr>
         <w:ind w:left="720" w:hanging="360"/>
         <w:contextualSpacing w:val="1"/>
@@ -10664,7 +15308,7 @@
         <w:widowControl w:val="0"/>
         <w:numPr>
           <w:ilvl w:val="1"/>
-          <w:numId w:val="3"/>
+          <w:numId w:val="2"/>
         </w:numPr>
         <w:ind w:left="1440" w:hanging="360"/>
         <w:contextualSpacing w:val="1"/>
@@ -10690,7 +15334,7 @@
         <w:widowControl w:val="0"/>
         <w:numPr>
           <w:ilvl w:val="0"/>
-          <w:numId w:val="3"/>
+          <w:numId w:val="2"/>
         </w:numPr>
         <w:ind w:left="720" w:hanging="360"/>
         <w:contextualSpacing w:val="1"/>
@@ -10716,7 +15360,7 @@
         <w:widowControl w:val="0"/>
         <w:numPr>
           <w:ilvl w:val="1"/>
-          <w:numId w:val="3"/>
+          <w:numId w:val="2"/>
         </w:numPr>
         <w:ind w:left="1440" w:hanging="360"/>
         <w:contextualSpacing w:val="1"/>
@@ -10755,7 +15399,7 @@
       <w:lvlText w:val="%1."/>
       <w:lvlJc w:val="left"/>
       <w:pPr>
-        <w:ind w:left="1440" w:hanging="360"/>
+        <w:ind w:left="720" w:hanging="360"/>
       </w:pPr>
       <w:rPr>
         <w:u w:val="none"/>
@@ -10767,7 +15411,7 @@
       <w:lvlText w:val="%2."/>
       <w:lvlJc w:val="left"/>
       <w:pPr>
-        <w:ind w:left="2160" w:hanging="360"/>
+        <w:ind w:left="1440" w:hanging="360"/>
       </w:pPr>
       <w:rPr>
         <w:u w:val="none"/>
@@ -10777,9 +15421,9 @@
       <w:start w:val="1"/>
       <w:numFmt w:val="lowerRoman"/>
       <w:lvlText w:val="%3."/>
-      <w:lvlJc w:val="left"/>
-      <w:pPr>
-        <w:ind w:left="2880" w:hanging="360"/>
+      <w:lvlJc w:val="right"/>
+      <w:pPr>
+        <w:ind w:left="2160" w:hanging="360"/>
       </w:pPr>
       <w:rPr>
         <w:u w:val="none"/>
@@ -10791,7 +15435,7 @@
       <w:lvlText w:val="%4."/>
       <w:lvlJc w:val="left"/>
       <w:pPr>
-        <w:ind w:left="3600" w:hanging="360"/>
+        <w:ind w:left="2880" w:hanging="360"/>
       </w:pPr>
       <w:rPr>
         <w:u w:val="none"/>
@@ -10803,7 +15447,7 @@
       <w:lvlText w:val="%5."/>
       <w:lvlJc w:val="left"/>
       <w:pPr>
-        <w:ind w:left="4320" w:hanging="360"/>
+        <w:ind w:left="3600" w:hanging="360"/>
       </w:pPr>
       <w:rPr>
         <w:u w:val="none"/>
@@ -10813,9 +15457,9 @@
       <w:start w:val="1"/>
       <w:numFmt w:val="lowerRoman"/>
       <w:lvlText w:val="%6."/>
-      <w:lvlJc w:val="left"/>
-      <w:pPr>
-        <w:ind w:left="5040" w:hanging="360"/>
+      <w:lvlJc w:val="right"/>
+      <w:pPr>
+        <w:ind w:left="4320" w:hanging="360"/>
       </w:pPr>
       <w:rPr>
         <w:u w:val="none"/>
@@ -10827,7 +15471,7 @@
       <w:lvlText w:val="%7."/>
       <w:lvlJc w:val="left"/>
       <w:pPr>
-        <w:ind w:left="5760" w:hanging="360"/>
+        <w:ind w:left="5040" w:hanging="360"/>
       </w:pPr>
       <w:rPr>
         <w:u w:val="none"/>
@@ -10839,7 +15483,7 @@
       <w:lvlText w:val="%8."/>
       <w:lvlJc w:val="left"/>
       <w:pPr>
-        <w:ind w:left="6480" w:hanging="360"/>
+        <w:ind w:left="5760" w:hanging="360"/>
       </w:pPr>
       <w:rPr>
         <w:u w:val="none"/>
@@ -10849,9 +15493,9 @@
       <w:start w:val="1"/>
       <w:numFmt w:val="lowerRoman"/>
       <w:lvlText w:val="%9."/>
-      <w:lvlJc w:val="left"/>
-      <w:pPr>
-        <w:ind w:left="7200" w:hanging="360"/>
+      <w:lvlJc w:val="right"/>
+      <w:pPr>
+        <w:ind w:left="6480" w:hanging="360"/>
       </w:pPr>
       <w:rPr>
         <w:u w:val="none"/>
@@ -10859,6 +15503,116 @@
     </w:lvl>
   </w:abstractNum>
   <w:abstractNum w:abstractNumId="2">
+    <w:lvl w:ilvl="0">
+      <w:start w:val="1"/>
+      <w:numFmt w:val="bullet"/>
+      <w:lvlText w:val="●"/>
+      <w:lvlJc w:val="left"/>
+      <w:pPr>
+        <w:ind w:left="720" w:hanging="360"/>
+      </w:pPr>
+      <w:rPr>
+        <w:u w:val="none"/>
+      </w:rPr>
+    </w:lvl>
+    <w:lvl w:ilvl="1">
+      <w:start w:val="1"/>
+      <w:numFmt w:val="bullet"/>
+      <w:lvlText w:val="○"/>
+      <w:lvlJc w:val="left"/>
+      <w:pPr>
+        <w:ind w:left="1440" w:hanging="360"/>
+      </w:pPr>
+      <w:rPr>
+        <w:u w:val="none"/>
+      </w:rPr>
+    </w:lvl>
+    <w:lvl w:ilvl="2">
+      <w:start w:val="1"/>
+      <w:numFmt w:val="bullet"/>
+      <w:lvlText w:val="■"/>
+      <w:lvlJc w:val="left"/>
+      <w:pPr>
+        <w:ind w:left="2160" w:hanging="360"/>
+      </w:pPr>
+      <w:rPr>
+        <w:u w:val="none"/>
+      </w:rPr>
+    </w:lvl>
+    <w:lvl w:ilvl="3">
+      <w:start w:val="1"/>
+      <w:numFmt w:val="bullet"/>
+      <w:lvlText w:val="●"/>
+      <w:lvlJc w:val="left"/>
+      <w:pPr>
+        <w:ind w:left="2880" w:hanging="360"/>
+      </w:pPr>
+      <w:rPr>
+        <w:u w:val="none"/>
+      </w:rPr>
+    </w:lvl>
+    <w:lvl w:ilvl="4">
+      <w:start w:val="1"/>
+      <w:numFmt w:val="bullet"/>
+      <w:lvlText w:val="○"/>
+      <w:lvlJc w:val="left"/>
+      <w:pPr>
+        <w:ind w:left="3600" w:hanging="360"/>
+      </w:pPr>
+      <w:rPr>
+        <w:u w:val="none"/>
+      </w:rPr>
+    </w:lvl>
+    <w:lvl w:ilvl="5">
+      <w:start w:val="1"/>
+      <w:numFmt w:val="bullet"/>
+      <w:lvlText w:val="■"/>
+      <w:lvlJc w:val="left"/>
+      <w:pPr>
+        <w:ind w:left="4320" w:hanging="360"/>
+      </w:pPr>
+      <w:rPr>
+        <w:u w:val="none"/>
+      </w:rPr>
+    </w:lvl>
+    <w:lvl w:ilvl="6">
+      <w:start w:val="1"/>
+      <w:numFmt w:val="bullet"/>
+      <w:lvlText w:val="●"/>
+      <w:lvlJc w:val="left"/>
+      <w:pPr>
+        <w:ind w:left="5040" w:hanging="360"/>
+      </w:pPr>
+      <w:rPr>
+        <w:u w:val="none"/>
+      </w:rPr>
+    </w:lvl>
+    <w:lvl w:ilvl="7">
+      <w:start w:val="1"/>
+      <w:numFmt w:val="bullet"/>
+      <w:lvlText w:val="○"/>
+      <w:lvlJc w:val="left"/>
+      <w:pPr>
+        <w:ind w:left="5760" w:hanging="360"/>
+      </w:pPr>
+      <w:rPr>
+        <w:u w:val="none"/>
+      </w:rPr>
+    </w:lvl>
+    <w:lvl w:ilvl="8">
+      <w:start w:val="1"/>
+      <w:numFmt w:val="bullet"/>
+      <w:lvlText w:val="■"/>
+      <w:lvlJc w:val="left"/>
+      <w:pPr>
+        <w:ind w:left="6480" w:hanging="360"/>
+      </w:pPr>
+      <w:rPr>
+        <w:u w:val="none"/>
+      </w:rPr>
+    </w:lvl>
+  </w:abstractNum>
+  <w:abstractNum w:abstractNumId="3">
     <w:lvl w:ilvl="0">
       <w:start w:val="1"/>
       <w:numFmt w:val="decimal"/>
@@ -10960,116 +15714,6 @@
       <w:numFmt w:val="lowerRoman"/>
       <w:lvlText w:val="%9."/>
       <w:lvlJc w:val="right"/>
-      <w:pPr>
-        <w:ind w:left="6480" w:hanging="360"/>
-      </w:pPr>
-      <w:rPr>
-        <w:u w:val="none"/>
-      </w:rPr>
-    </w:lvl>
-  </w:abstractNum>
-  <w:abstractNum w:abstractNumId="3">
-    <w:lvl w:ilvl="0">
-      <w:start w:val="1"/>
-      <w:numFmt w:val="bullet"/>
-      <w:lvlText w:val="●"/>
-      <w:lvlJc w:val="left"/>
-      <w:pPr>
-        <w:ind w:left="720" w:hanging="360"/>
-      </w:pPr>
-      <w:rPr>
-        <w:u w:val="none"/>
-      </w:rPr>
-    </w:lvl>
-    <w:lvl w:ilvl="1">
-      <w:start w:val="1"/>
-      <w:numFmt w:val="bullet"/>
-      <w:lvlText w:val="○"/>
-      <w:lvlJc w:val="left"/>
-      <w:pPr>
-        <w:ind w:left="1440" w:hanging="360"/>
-      </w:pPr>
-      <w:rPr>
-        <w:u w:val="none"/>
-      </w:rPr>
-    </w:lvl>
-    <w:lvl w:ilvl="2">
-      <w:start w:val="1"/>
-      <w:numFmt w:val="bullet"/>
-      <w:lvlText w:val="■"/>
-      <w:lvlJc w:val="left"/>
-      <w:pPr>
-        <w:ind w:left="2160" w:hanging="360"/>
-      </w:pPr>
-      <w:rPr>
-        <w:u w:val="none"/>
-      </w:rPr>
-    </w:lvl>
-    <w:lvl w:ilvl="3">
-      <w:start w:val="1"/>
-      <w:numFmt w:val="bullet"/>
-      <w:lvlText w:val="●"/>
-      <w:lvlJc w:val="left"/>
-      <w:pPr>
-        <w:ind w:left="2880" w:hanging="360"/>
-      </w:pPr>
-      <w:rPr>
-        <w:u w:val="none"/>
-      </w:rPr>
-    </w:lvl>
-    <w:lvl w:ilvl="4">
-      <w:start w:val="1"/>
-      <w:numFmt w:val="bullet"/>
-      <w:lvlText w:val="○"/>
-      <w:lvlJc w:val="left"/>
-      <w:pPr>
-        <w:ind w:left="3600" w:hanging="360"/>
-      </w:pPr>
-      <w:rPr>
-        <w:u w:val="none"/>
-      </w:rPr>
-    </w:lvl>
-    <w:lvl w:ilvl="5">
-      <w:start w:val="1"/>
-      <w:numFmt w:val="bullet"/>
-      <w:lvlText w:val="■"/>
-      <w:lvlJc w:val="left"/>
-      <w:pPr>
-        <w:ind w:left="4320" w:hanging="360"/>
-      </w:pPr>
-      <w:rPr>
-        <w:u w:val="none"/>
-      </w:rPr>
-    </w:lvl>
-    <w:lvl w:ilvl="6">
-      <w:start w:val="1"/>
-      <w:numFmt w:val="bullet"/>
-      <w:lvlText w:val="●"/>
-      <w:lvlJc w:val="left"/>
-      <w:pPr>
-        <w:ind w:left="5040" w:hanging="360"/>
-      </w:pPr>
-      <w:rPr>
-        <w:u w:val="none"/>
-      </w:rPr>
-    </w:lvl>
-    <w:lvl w:ilvl="7">
-      <w:start w:val="1"/>
-      <w:numFmt w:val="bullet"/>
-      <w:lvlText w:val="○"/>
-      <w:lvlJc w:val="left"/>
-      <w:pPr>
-        <w:ind w:left="5760" w:hanging="360"/>
-      </w:pPr>
-      <w:rPr>
-        <w:u w:val="none"/>
-      </w:rPr>
-    </w:lvl>
-    <w:lvl w:ilvl="8">
-      <w:start w:val="1"/>
-      <w:numFmt w:val="bullet"/>
-      <w:lvlText w:val="■"/>
-      <w:lvlJc w:val="left"/>
       <w:pPr>
         <w:ind w:left="6480" w:hanging="360"/>
       </w:pPr>
@@ -11193,9 +15837,9 @@
       <w:start w:val="1"/>
       <w:numFmt w:val="decimal"/>
       <w:lvlText w:val="%1."/>
-      <w:lvlJc w:val="right"/>
-      <w:pPr>
-        <w:ind w:left="1440" w:hanging="360"/>
+      <w:lvlJc w:val="left"/>
+      <w:pPr>
+        <w:ind w:left="720" w:hanging="360"/>
       </w:pPr>
       <w:rPr>
         <w:u w:val="none"/>
@@ -11203,11 +15847,11 @@
     </w:lvl>
     <w:lvl w:ilvl="1">
       <w:start w:val="1"/>
-      <w:numFmt w:val="decimal"/>
-      <w:lvlText w:val="%1.%2."/>
-      <w:lvlJc w:val="right"/>
-      <w:pPr>
-        <w:ind w:left="2160" w:hanging="360"/>
+      <w:numFmt w:val="lowerLetter"/>
+      <w:lvlText w:val="%2."/>
+      <w:lvlJc w:val="left"/>
+      <w:pPr>
+        <w:ind w:left="1440" w:hanging="360"/>
       </w:pPr>
       <w:rPr>
         <w:u w:val="none"/>
@@ -11215,11 +15859,11 @@
     </w:lvl>
     <w:lvl w:ilvl="2">
       <w:start w:val="1"/>
-      <w:numFmt w:val="decimal"/>
-      <w:lvlText w:val="%1.%2.%3."/>
+      <w:numFmt w:val="lowerRoman"/>
+      <w:lvlText w:val="%3."/>
       <w:lvlJc w:val="right"/>
       <w:pPr>
-        <w:ind w:left="2880" w:hanging="360"/>
+        <w:ind w:left="2160" w:hanging="360"/>
       </w:pPr>
       <w:rPr>
         <w:u w:val="none"/>
@@ -11228,10 +15872,10 @@
     <w:lvl w:ilvl="3">
       <w:start w:val="1"/>
       <w:numFmt w:val="decimal"/>
-      <w:lvlText w:val="%1.%2.%3.%4."/>
-      <w:lvlJc w:val="right"/>
-      <w:pPr>
-        <w:ind w:left="3600" w:hanging="360"/>
+      <w:lvlText w:val="%4."/>
+      <w:lvlJc w:val="left"/>
+      <w:pPr>
+        <w:ind w:left="2880" w:hanging="360"/>
       </w:pPr>
       <w:rPr>
         <w:u w:val="none"/>
@@ -11239,11 +15883,11 @@
     </w:lvl>
     <w:lvl w:ilvl="4">
       <w:start w:val="1"/>
-      <w:numFmt w:val="decimal"/>
-      <w:lvlText w:val="%1.%2.%3.%4.%5."/>
-      <w:lvlJc w:val="right"/>
-      <w:pPr>
-        <w:ind w:left="4320" w:hanging="360"/>
+      <w:numFmt w:val="lowerLetter"/>
+      <w:lvlText w:val="%5."/>
+      <w:lvlJc w:val="left"/>
+      <w:pPr>
+        <w:ind w:left="3600" w:hanging="360"/>
       </w:pPr>
       <w:rPr>
         <w:u w:val="none"/>
@@ -11251,11 +15895,11 @@
     </w:lvl>
     <w:lvl w:ilvl="5">
       <w:start w:val="1"/>
-      <w:numFmt w:val="decimal"/>
-      <w:lvlText w:val="%1.%2.%3.%4.%5.%6."/>
+      <w:numFmt w:val="lowerRoman"/>
+      <w:lvlText w:val="%6."/>
       <w:lvlJc w:val="right"/>
       <w:pPr>
-        <w:ind w:left="5040" w:hanging="360"/>
+        <w:ind w:left="4320" w:hanging="360"/>
       </w:pPr>
       <w:rPr>
         <w:u w:val="none"/>
@@ -11264,10 +15908,10 @@
     <w:lvl w:ilvl="6">
       <w:start w:val="1"/>
       <w:numFmt w:val="decimal"/>
-      <w:lvlText w:val="%1.%2.%3.%4.%5.%6.%7."/>
-      <w:lvlJc w:val="right"/>
-      <w:pPr>
-        <w:ind w:left="5760" w:hanging="360"/>
+      <w:lvlText w:val="%7."/>
+      <w:lvlJc w:val="left"/>
+      <w:pPr>
+        <w:ind w:left="5040" w:hanging="360"/>
       </w:pPr>
       <w:rPr>
         <w:u w:val="none"/>
@@ -11275,11 +15919,11 @@
     </w:lvl>
     <w:lvl w:ilvl="7">
       <w:start w:val="1"/>
-      <w:numFmt w:val="decimal"/>
-      <w:lvlText w:val="%1.%2.%3.%4.%5.%6.%7.%8."/>
-      <w:lvlJc w:val="right"/>
-      <w:pPr>
-        <w:ind w:left="6480" w:hanging="360"/>
+      <w:numFmt w:val="lowerLetter"/>
+      <w:lvlText w:val="%8."/>
+      <w:lvlJc w:val="left"/>
+      <w:pPr>
+        <w:ind w:left="5760" w:hanging="360"/>
       </w:pPr>
       <w:rPr>
         <w:u w:val="none"/>
@@ -11287,11 +15931,11 @@
     </w:lvl>
     <w:lvl w:ilvl="8">
       <w:start w:val="1"/>
-      <w:numFmt w:val="decimal"/>
-      <w:lvlText w:val="%1.%2.%3.%4.%5.%6.%7.%8.%9."/>
+      <w:numFmt w:val="lowerRoman"/>
+      <w:lvlText w:val="%9."/>
       <w:lvlJc w:val="right"/>
       <w:pPr>
-        <w:ind w:left="7200" w:hanging="360"/>
+        <w:ind w:left="6480" w:hanging="360"/>
       </w:pPr>
       <w:rPr>
         <w:u w:val="none"/>
@@ -11620,6 +16264,666 @@
       <w:numFmt w:val="bullet"/>
       <w:lvlText w:val="■"/>
       <w:lvlJc w:val="left"/>
+      <w:pPr>
+        <w:ind w:left="6480" w:hanging="360"/>
+      </w:pPr>
+      <w:rPr>
+        <w:u w:val="none"/>
+      </w:rPr>
+    </w:lvl>
+  </w:abstractNum>
+  <w:abstractNum w:abstractNumId="9">
+    <w:lvl w:ilvl="0">
+      <w:start w:val="1"/>
+      <w:numFmt w:val="decimal"/>
+      <w:lvlText w:val="%1."/>
+      <w:lvlJc w:val="left"/>
+      <w:pPr>
+        <w:ind w:left="1440" w:hanging="360"/>
+      </w:pPr>
+      <w:rPr>
+        <w:u w:val="none"/>
+      </w:rPr>
+    </w:lvl>
+    <w:lvl w:ilvl="1">
+      <w:start w:val="1"/>
+      <w:numFmt w:val="lowerLetter"/>
+      <w:lvlText w:val="%2."/>
+      <w:lvlJc w:val="left"/>
+      <w:pPr>
+        <w:ind w:left="2160" w:hanging="360"/>
+      </w:pPr>
+      <w:rPr>
+        <w:u w:val="none"/>
+      </w:rPr>
+    </w:lvl>
+    <w:lvl w:ilvl="2">
+      <w:start w:val="1"/>
+      <w:numFmt w:val="lowerRoman"/>
+      <w:lvlText w:val="%3."/>
+      <w:lvlJc w:val="left"/>
+      <w:pPr>
+        <w:ind w:left="2880" w:hanging="360"/>
+      </w:pPr>
+      <w:rPr>
+        <w:u w:val="none"/>
+      </w:rPr>
+    </w:lvl>
+    <w:lvl w:ilvl="3">
+      <w:start w:val="1"/>
+      <w:numFmt w:val="decimal"/>
+      <w:lvlText w:val="%4."/>
+      <w:lvlJc w:val="left"/>
+      <w:pPr>
+        <w:ind w:left="3600" w:hanging="360"/>
+      </w:pPr>
+      <w:rPr>
+        <w:u w:val="none"/>
+      </w:rPr>
+    </w:lvl>
+    <w:lvl w:ilvl="4">
+      <w:start w:val="1"/>
+      <w:numFmt w:val="lowerLetter"/>
+      <w:lvlText w:val="%5."/>
+      <w:lvlJc w:val="left"/>
+      <w:pPr>
+        <w:ind w:left="4320" w:hanging="360"/>
+      </w:pPr>
+      <w:rPr>
+        <w:u w:val="none"/>
+      </w:rPr>
+    </w:lvl>
+    <w:lvl w:ilvl="5">
+      <w:start w:val="1"/>
+      <w:numFmt w:val="lowerRoman"/>
+      <w:lvlText w:val="%6."/>
+      <w:lvlJc w:val="left"/>
+      <w:pPr>
+        <w:ind w:left="5040" w:hanging="360"/>
+      </w:pPr>
+      <w:rPr>
+        <w:u w:val="none"/>
+      </w:rPr>
+    </w:lvl>
+    <w:lvl w:ilvl="6">
+      <w:start w:val="1"/>
+      <w:numFmt w:val="decimal"/>
+      <w:lvlText w:val="%7."/>
+      <w:lvlJc w:val="left"/>
+      <w:pPr>
+        <w:ind w:left="5760" w:hanging="360"/>
+      </w:pPr>
+      <w:rPr>
+        <w:u w:val="none"/>
+      </w:rPr>
+    </w:lvl>
+    <w:lvl w:ilvl="7">
+      <w:start w:val="1"/>
+      <w:numFmt w:val="lowerLetter"/>
+      <w:lvlText w:val="%8."/>
+      <w:lvlJc w:val="left"/>
+      <w:pPr>
+        <w:ind w:left="6480" w:hanging="360"/>
+      </w:pPr>
+      <w:rPr>
+        <w:u w:val="none"/>
+      </w:rPr>
+    </w:lvl>
+    <w:lvl w:ilvl="8">
+      <w:start w:val="1"/>
+      <w:numFmt w:val="lowerRoman"/>
+      <w:lvlText w:val="%9."/>
+      <w:lvlJc w:val="left"/>
+      <w:pPr>
+        <w:ind w:left="7200" w:hanging="360"/>
+      </w:pPr>
+      <w:rPr>
+        <w:u w:val="none"/>
+      </w:rPr>
+    </w:lvl>
+  </w:abstractNum>
+  <w:abstractNum w:abstractNumId="10">
+    <w:lvl w:ilvl="0">
+      <w:start w:val="1"/>
+      <w:numFmt w:val="decimal"/>
+      <w:lvlText w:val="%1."/>
+      <w:lvlJc w:val="left"/>
+      <w:pPr>
+        <w:ind w:left="720" w:hanging="360"/>
+      </w:pPr>
+      <w:rPr>
+        <w:u w:val="none"/>
+      </w:rPr>
+    </w:lvl>
+    <w:lvl w:ilvl="1">
+      <w:start w:val="1"/>
+      <w:numFmt w:val="lowerLetter"/>
+      <w:lvlText w:val="%2."/>
+      <w:lvlJc w:val="left"/>
+      <w:pPr>
+        <w:ind w:left="1440" w:hanging="360"/>
+      </w:pPr>
+      <w:rPr>
+        <w:u w:val="none"/>
+      </w:rPr>
+    </w:lvl>
+    <w:lvl w:ilvl="2">
+      <w:start w:val="1"/>
+      <w:numFmt w:val="lowerRoman"/>
+      <w:lvlText w:val="%3."/>
+      <w:lvlJc w:val="right"/>
+      <w:pPr>
+        <w:ind w:left="2160" w:hanging="360"/>
+      </w:pPr>
+      <w:rPr>
+        <w:u w:val="none"/>
+      </w:rPr>
+    </w:lvl>
+    <w:lvl w:ilvl="3">
+      <w:start w:val="1"/>
+      <w:numFmt w:val="decimal"/>
+      <w:lvlText w:val="%4."/>
+      <w:lvlJc w:val="left"/>
+      <w:pPr>
+        <w:ind w:left="2880" w:hanging="360"/>
+      </w:pPr>
+      <w:rPr>
+        <w:u w:val="none"/>
+      </w:rPr>
+    </w:lvl>
+    <w:lvl w:ilvl="4">
+      <w:start w:val="1"/>
+      <w:numFmt w:val="lowerLetter"/>
+      <w:lvlText w:val="%5."/>
+      <w:lvlJc w:val="left"/>
+      <w:pPr>
+        <w:ind w:left="3600" w:hanging="360"/>
+      </w:pPr>
+      <w:rPr>
+        <w:u w:val="none"/>
+      </w:rPr>
+    </w:lvl>
+    <w:lvl w:ilvl="5">
+      <w:start w:val="1"/>
+      <w:numFmt w:val="lowerRoman"/>
+      <w:lvlText w:val="%6."/>
+      <w:lvlJc w:val="right"/>
+      <w:pPr>
+        <w:ind w:left="4320" w:hanging="360"/>
+      </w:pPr>
+      <w:rPr>
+        <w:u w:val="none"/>
+      </w:rPr>
+    </w:lvl>
+    <w:lvl w:ilvl="6">
+      <w:start w:val="1"/>
+      <w:numFmt w:val="decimal"/>
+      <w:lvlText w:val="%7."/>
+      <w:lvlJc w:val="left"/>
+      <w:pPr>
+        <w:ind w:left="5040" w:hanging="360"/>
+      </w:pPr>
+      <w:rPr>
+        <w:u w:val="none"/>
+      </w:rPr>
+    </w:lvl>
+    <w:lvl w:ilvl="7">
+      <w:start w:val="1"/>
+      <w:numFmt w:val="lowerLetter"/>
+      <w:lvlText w:val="%8."/>
+      <w:lvlJc w:val="left"/>
+      <w:pPr>
+        <w:ind w:left="5760" w:hanging="360"/>
+      </w:pPr>
+      <w:rPr>
+        <w:u w:val="none"/>
+      </w:rPr>
+    </w:lvl>
+    <w:lvl w:ilvl="8">
+      <w:start w:val="1"/>
+      <w:numFmt w:val="lowerRoman"/>
+      <w:lvlText w:val="%9."/>
+      <w:lvlJc w:val="right"/>
+      <w:pPr>
+        <w:ind w:left="6480" w:hanging="360"/>
+      </w:pPr>
+      <w:rPr>
+        <w:u w:val="none"/>
+      </w:rPr>
+    </w:lvl>
+  </w:abstractNum>
+  <w:abstractNum w:abstractNumId="11">
+    <w:lvl w:ilvl="0">
+      <w:start w:val="1"/>
+      <w:numFmt w:val="decimal"/>
+      <w:lvlText w:val="%1."/>
+      <w:lvlJc w:val="right"/>
+      <w:pPr>
+        <w:ind w:left="1440" w:hanging="360"/>
+      </w:pPr>
+      <w:rPr>
+        <w:u w:val="none"/>
+      </w:rPr>
+    </w:lvl>
+    <w:lvl w:ilvl="1">
+      <w:start w:val="1"/>
+      <w:numFmt w:val="decimal"/>
+      <w:lvlText w:val="%1.%2."/>
+      <w:lvlJc w:val="right"/>
+      <w:pPr>
+        <w:ind w:left="2160" w:hanging="360"/>
+      </w:pPr>
+      <w:rPr>
+        <w:u w:val="none"/>
+      </w:rPr>
+    </w:lvl>
+    <w:lvl w:ilvl="2">
+      <w:start w:val="1"/>
+      <w:numFmt w:val="decimal"/>
+      <w:lvlText w:val="%1.%2.%3."/>
+      <w:lvlJc w:val="right"/>
+      <w:pPr>
+        <w:ind w:left="2880" w:hanging="360"/>
+      </w:pPr>
+      <w:rPr>
+        <w:u w:val="none"/>
+      </w:rPr>
+    </w:lvl>
+    <w:lvl w:ilvl="3">
+      <w:start w:val="1"/>
+      <w:numFmt w:val="decimal"/>
+      <w:lvlText w:val="%1.%2.%3.%4."/>
+      <w:lvlJc w:val="right"/>
+      <w:pPr>
+        <w:ind w:left="3600" w:hanging="360"/>
+      </w:pPr>
+      <w:rPr>
+        <w:u w:val="none"/>
+      </w:rPr>
+    </w:lvl>
+    <w:lvl w:ilvl="4">
+      <w:start w:val="1"/>
+      <w:numFmt w:val="decimal"/>
+      <w:lvlText w:val="%1.%2.%3.%4.%5."/>
+      <w:lvlJc w:val="right"/>
+      <w:pPr>
+        <w:ind w:left="4320" w:hanging="360"/>
+      </w:pPr>
+      <w:rPr>
+        <w:u w:val="none"/>
+      </w:rPr>
+    </w:lvl>
+    <w:lvl w:ilvl="5">
+      <w:start w:val="1"/>
+      <w:numFmt w:val="decimal"/>
+      <w:lvlText w:val="%1.%2.%3.%4.%5.%6."/>
+      <w:lvlJc w:val="right"/>
+      <w:pPr>
+        <w:ind w:left="5040" w:hanging="360"/>
+      </w:pPr>
+      <w:rPr>
+        <w:u w:val="none"/>
+      </w:rPr>
+    </w:lvl>
+    <w:lvl w:ilvl="6">
+      <w:start w:val="1"/>
+      <w:numFmt w:val="decimal"/>
+      <w:lvlText w:val="%1.%2.%3.%4.%5.%6.%7."/>
+      <w:lvlJc w:val="right"/>
+      <w:pPr>
+        <w:ind w:left="5760" w:hanging="360"/>
+      </w:pPr>
+      <w:rPr>
+        <w:u w:val="none"/>
+      </w:rPr>
+    </w:lvl>
+    <w:lvl w:ilvl="7">
+      <w:start w:val="1"/>
+      <w:numFmt w:val="decimal"/>
+      <w:lvlText w:val="%1.%2.%3.%4.%5.%6.%7.%8."/>
+      <w:lvlJc w:val="right"/>
+      <w:pPr>
+        <w:ind w:left="6480" w:hanging="360"/>
+      </w:pPr>
+      <w:rPr>
+        <w:u w:val="none"/>
+      </w:rPr>
+    </w:lvl>
+    <w:lvl w:ilvl="8">
+      <w:start w:val="1"/>
+      <w:numFmt w:val="decimal"/>
+      <w:lvlText w:val="%1.%2.%3.%4.%5.%6.%7.%8.%9."/>
+      <w:lvlJc w:val="right"/>
+      <w:pPr>
+        <w:ind w:left="7200" w:hanging="360"/>
+      </w:pPr>
+      <w:rPr>
+        <w:u w:val="none"/>
+      </w:rPr>
+    </w:lvl>
+  </w:abstractNum>
+  <w:abstractNum w:abstractNumId="12">
+    <w:lvl w:ilvl="0">
+      <w:start w:val="1"/>
+      <w:numFmt w:val="decimal"/>
+      <w:lvlText w:val="%1."/>
+      <w:lvlJc w:val="left"/>
+      <w:pPr>
+        <w:ind w:left="720" w:hanging="360"/>
+      </w:pPr>
+      <w:rPr>
+        <w:u w:val="none"/>
+      </w:rPr>
+    </w:lvl>
+    <w:lvl w:ilvl="1">
+      <w:start w:val="1"/>
+      <w:numFmt w:val="lowerLetter"/>
+      <w:lvlText w:val="%2."/>
+      <w:lvlJc w:val="left"/>
+      <w:pPr>
+        <w:ind w:left="1440" w:hanging="360"/>
+      </w:pPr>
+      <w:rPr>
+        <w:u w:val="none"/>
+      </w:rPr>
+    </w:lvl>
+    <w:lvl w:ilvl="2">
+      <w:start w:val="1"/>
+      <w:numFmt w:val="lowerRoman"/>
+      <w:lvlText w:val="%3."/>
+      <w:lvlJc w:val="right"/>
+      <w:pPr>
+        <w:ind w:left="2160" w:hanging="360"/>
+      </w:pPr>
+      <w:rPr>
+        <w:u w:val="none"/>
+      </w:rPr>
+    </w:lvl>
+    <w:lvl w:ilvl="3">
+      <w:start w:val="1"/>
+      <w:numFmt w:val="decimal"/>
+      <w:lvlText w:val="%4."/>
+      <w:lvlJc w:val="left"/>
+      <w:pPr>
+        <w:ind w:left="2880" w:hanging="360"/>
+      </w:pPr>
+      <w:rPr>
+        <w:u w:val="none"/>
+      </w:rPr>
+    </w:lvl>
+    <w:lvl w:ilvl="4">
+      <w:start w:val="1"/>
+      <w:numFmt w:val="lowerLetter"/>
+      <w:lvlText w:val="%5."/>
+      <w:lvlJc w:val="left"/>
+      <w:pPr>
+        <w:ind w:left="3600" w:hanging="360"/>
+      </w:pPr>
+      <w:rPr>
+        <w:u w:val="none"/>
+      </w:rPr>
+    </w:lvl>
+    <w:lvl w:ilvl="5">
+      <w:start w:val="1"/>
+      <w:numFmt w:val="lowerRoman"/>
+      <w:lvlText w:val="%6."/>
+      <w:lvlJc w:val="right"/>
+      <w:pPr>
+        <w:ind w:left="4320" w:hanging="360"/>
+      </w:pPr>
+      <w:rPr>
+        <w:u w:val="none"/>
+      </w:rPr>
+    </w:lvl>
+    <w:lvl w:ilvl="6">
+      <w:start w:val="1"/>
+      <w:numFmt w:val="decimal"/>
+      <w:lvlText w:val="%7."/>
+      <w:lvlJc w:val="left"/>
+      <w:pPr>
+        <w:ind w:left="5040" w:hanging="360"/>
+      </w:pPr>
+      <w:rPr>
+        <w:u w:val="none"/>
+      </w:rPr>
+    </w:lvl>
+    <w:lvl w:ilvl="7">
+      <w:start w:val="1"/>
+      <w:numFmt w:val="lowerLetter"/>
+      <w:lvlText w:val="%8."/>
+      <w:lvlJc w:val="left"/>
+      <w:pPr>
+        <w:ind w:left="5760" w:hanging="360"/>
+      </w:pPr>
+      <w:rPr>
+        <w:u w:val="none"/>
+      </w:rPr>
+    </w:lvl>
+    <w:lvl w:ilvl="8">
+      <w:start w:val="1"/>
+      <w:numFmt w:val="lowerRoman"/>
+      <w:lvlText w:val="%9."/>
+      <w:lvlJc w:val="right"/>
+      <w:pPr>
+        <w:ind w:left="6480" w:hanging="360"/>
+      </w:pPr>
+      <w:rPr>
+        <w:u w:val="none"/>
+      </w:rPr>
+    </w:lvl>
+  </w:abstractNum>
+  <w:abstractNum w:abstractNumId="13">
+    <w:lvl w:ilvl="0">
+      <w:start w:val="1"/>
+      <w:numFmt w:val="decimal"/>
+      <w:lvlText w:val="%1."/>
+      <w:lvlJc w:val="left"/>
+      <w:pPr>
+        <w:ind w:left="720" w:hanging="360"/>
+      </w:pPr>
+      <w:rPr>
+        <w:u w:val="none"/>
+      </w:rPr>
+    </w:lvl>
+    <w:lvl w:ilvl="1">
+      <w:start w:val="1"/>
+      <w:numFmt w:val="lowerLetter"/>
+      <w:lvlText w:val="%2."/>
+      <w:lvlJc w:val="left"/>
+      <w:pPr>
+        <w:ind w:left="1440" w:hanging="360"/>
+      </w:pPr>
+      <w:rPr>
+        <w:u w:val="none"/>
+      </w:rPr>
+    </w:lvl>
+    <w:lvl w:ilvl="2">
+      <w:start w:val="1"/>
+      <w:numFmt w:val="lowerRoman"/>
+      <w:lvlText w:val="%3."/>
+      <w:lvlJc w:val="right"/>
+      <w:pPr>
+        <w:ind w:left="2160" w:hanging="360"/>
+      </w:pPr>
+      <w:rPr>
+        <w:u w:val="none"/>
+      </w:rPr>
+    </w:lvl>
+    <w:lvl w:ilvl="3">
+      <w:start w:val="1"/>
+      <w:numFmt w:val="decimal"/>
+      <w:lvlText w:val="%4."/>
+      <w:lvlJc w:val="left"/>
+      <w:pPr>
+        <w:ind w:left="2880" w:hanging="360"/>
+      </w:pPr>
+      <w:rPr>
+        <w:u w:val="none"/>
+      </w:rPr>
+    </w:lvl>
+    <w:lvl w:ilvl="4">
+      <w:start w:val="1"/>
+      <w:numFmt w:val="lowerLetter"/>
+      <w:lvlText w:val="%5."/>
+      <w:lvlJc w:val="left"/>
+      <w:pPr>
+        <w:ind w:left="3600" w:hanging="360"/>
+      </w:pPr>
+      <w:rPr>
+        <w:u w:val="none"/>
+      </w:rPr>
+    </w:lvl>
+    <w:lvl w:ilvl="5">
+      <w:start w:val="1"/>
+      <w:numFmt w:val="lowerRoman"/>
+      <w:lvlText w:val="%6."/>
+      <w:lvlJc w:val="right"/>
+      <w:pPr>
+        <w:ind w:left="4320" w:hanging="360"/>
+      </w:pPr>
+      <w:rPr>
+        <w:u w:val="none"/>
+      </w:rPr>
+    </w:lvl>
+    <w:lvl w:ilvl="6">
+      <w:start w:val="1"/>
+      <w:numFmt w:val="decimal"/>
+      <w:lvlText w:val="%7."/>
+      <w:lvlJc w:val="left"/>
+      <w:pPr>
+        <w:ind w:left="5040" w:hanging="360"/>
+      </w:pPr>
+      <w:rPr>
+        <w:u w:val="none"/>
+      </w:rPr>
+    </w:lvl>
+    <w:lvl w:ilvl="7">
+      <w:start w:val="1"/>
+      <w:numFmt w:val="lowerLetter"/>
+      <w:lvlText w:val="%8."/>
+      <w:lvlJc w:val="left"/>
+      <w:pPr>
+        <w:ind w:left="5760" w:hanging="360"/>
+      </w:pPr>
+      <w:rPr>
+        <w:u w:val="none"/>
+      </w:rPr>
+    </w:lvl>
+    <w:lvl w:ilvl="8">
+      <w:start w:val="1"/>
+      <w:numFmt w:val="lowerRoman"/>
+      <w:lvlText w:val="%9."/>
+      <w:lvlJc w:val="right"/>
+      <w:pPr>
+        <w:ind w:left="6480" w:hanging="360"/>
+      </w:pPr>
+      <w:rPr>
+        <w:u w:val="none"/>
+      </w:rPr>
+    </w:lvl>
+  </w:abstractNum>
+  <w:abstractNum w:abstractNumId="14">
+    <w:lvl w:ilvl="0">
+      <w:start w:val="1"/>
+      <w:numFmt w:val="decimal"/>
+      <w:lvlText w:val="%1."/>
+      <w:lvlJc w:val="left"/>
+      <w:pPr>
+        <w:ind w:left="720" w:hanging="360"/>
+      </w:pPr>
+      <w:rPr>
+        <w:u w:val="none"/>
+      </w:rPr>
+    </w:lvl>
+    <w:lvl w:ilvl="1">
+      <w:start w:val="1"/>
+      <w:numFmt w:val="lowerLetter"/>
+      <w:lvlText w:val="%2."/>
+      <w:lvlJc w:val="left"/>
+      <w:pPr>
+        <w:ind w:left="1440" w:hanging="360"/>
+      </w:pPr>
+      <w:rPr>
+        <w:u w:val="none"/>
+      </w:rPr>
+    </w:lvl>
+    <w:lvl w:ilvl="2">
+      <w:start w:val="1"/>
+      <w:numFmt w:val="lowerRoman"/>
+      <w:lvlText w:val="%3."/>
+      <w:lvlJc w:val="right"/>
+      <w:pPr>
+        <w:ind w:left="2160" w:hanging="360"/>
+      </w:pPr>
+      <w:rPr>
+        <w:u w:val="none"/>
+      </w:rPr>
+    </w:lvl>
+    <w:lvl w:ilvl="3">
+      <w:start w:val="1"/>
+      <w:numFmt w:val="decimal"/>
+      <w:lvlText w:val="%4."/>
+      <w:lvlJc w:val="left"/>
+      <w:pPr>
+        <w:ind w:left="2880" w:hanging="360"/>
+      </w:pPr>
+      <w:rPr>
+        <w:u w:val="none"/>
+      </w:rPr>
+    </w:lvl>
+    <w:lvl w:ilvl="4">
+      <w:start w:val="1"/>
+      <w:numFmt w:val="lowerLetter"/>
+      <w:lvlText w:val="%5."/>
+      <w:lvlJc w:val="left"/>
+      <w:pPr>
+        <w:ind w:left="3600" w:hanging="360"/>
+      </w:pPr>
+      <w:rPr>
+        <w:u w:val="none"/>
+      </w:rPr>
+    </w:lvl>
+    <w:lvl w:ilvl="5">
+      <w:start w:val="1"/>
+      <w:numFmt w:val="lowerRoman"/>
+      <w:lvlText w:val="%6."/>
+      <w:lvlJc w:val="right"/>
+      <w:pPr>
+        <w:ind w:left="4320" w:hanging="360"/>
+      </w:pPr>
+      <w:rPr>
+        <w:u w:val="none"/>
+      </w:rPr>
+    </w:lvl>
+    <w:lvl w:ilvl="6">
+      <w:start w:val="1"/>
+      <w:numFmt w:val="decimal"/>
+      <w:lvlText w:val="%7."/>
+      <w:lvlJc w:val="left"/>
+      <w:pPr>
+        <w:ind w:left="5040" w:hanging="360"/>
+      </w:pPr>
+      <w:rPr>
+        <w:u w:val="none"/>
+      </w:rPr>
+    </w:lvl>
+    <w:lvl w:ilvl="7">
+      <w:start w:val="1"/>
+      <w:numFmt w:val="lowerLetter"/>
+      <w:lvlText w:val="%8."/>
+      <w:lvlJc w:val="left"/>
+      <w:pPr>
+        <w:ind w:left="5760" w:hanging="360"/>
+      </w:pPr>
+      <w:rPr>
+        <w:u w:val="none"/>
+      </w:rPr>
+    </w:lvl>
+    <w:lvl w:ilvl="8">
+      <w:start w:val="1"/>
+      <w:numFmt w:val="lowerRoman"/>
+      <w:lvlText w:val="%9."/>
+      <w:lvlJc w:val="right"/>
       <w:pPr>
         <w:ind w:left="6480" w:hanging="360"/>
       </w:pPr>
@@ -11651,6 +16955,24 @@
   </w:num>
   <w:num w:numId="8">
     <w:abstractNumId w:val="8"/>
+  </w:num>
+  <w:num w:numId="9">
+    <w:abstractNumId w:val="9"/>
+  </w:num>
+  <w:num w:numId="10">
+    <w:abstractNumId w:val="10"/>
+  </w:num>
+  <w:num w:numId="11">
+    <w:abstractNumId w:val="11"/>
+  </w:num>
+  <w:num w:numId="12">
+    <w:abstractNumId w:val="12"/>
+  </w:num>
+  <w:num w:numId="13">
+    <w:abstractNumId w:val="13"/>
+  </w:num>
+  <w:num w:numId="14">
+    <w:abstractNumId w:val="14"/>
   </w:num>
 </w:numbering>
 </file>
